--- a/knowledge/doc/jvm/三种类加载器及双亲委派模式.docx
+++ b/knowledge/doc/jvm/三种类加载器及双亲委派模式.docx
@@ -1,6 +1,6 @@
 
 <file path=word/document.xml><?xml version="1.0" encoding="utf-8"?>
-<w:document xmlns:wpc="http://schemas.microsoft.com/office/word/2010/wordprocessingCanvas" xmlns:cx="http://schemas.microsoft.com/office/drawing/2014/chartex" xmlns:cx1="http://schemas.microsoft.com/office/drawing/2015/9/8/chartex" xmlns:cx2="http://schemas.microsoft.com/office/drawing/2015/10/21/chartex" xmlns:cx3="http://schemas.microsoft.com/office/drawing/2016/5/9/chartex" xmlns:cx4="http://schemas.microsoft.com/office/drawing/2016/5/10/chartex" xmlns:cx5="http://schemas.microsoft.com/office/drawing/2016/5/11/chartex" xmlns:cx6="http://schemas.microsoft.com/office/drawing/2016/5/12/chartex" xmlns:cx7="http://schemas.microsoft.com/office/drawing/2016/5/13/chartex" xmlns:cx8="http://schemas.microsoft.com/office/drawing/2016/5/14/chartex" xmlns:mc="http://schemas.openxmlformats.org/markup-compatibility/2006" xmlns:aink="http://schemas.microsoft.com/office/drawing/2016/ink" xmlns:am3d="http://schemas.microsoft.com/office/drawing/2017/model3d" xmlns:o="urn:schemas-microsoft-com:office:office" xmlns:r="http://schemas.openxmlformats.org/officeDocument/2006/relationships" xmlns:m="http://schemas.openxmlformats.org/officeDocument/2006/math" xmlns:v="urn:schemas-microsoft-com:vml" xmlns:wp14="http://schemas.microsoft.com/office/word/2010/wordprocessingDrawing" xmlns:wp="http://schemas.openxmlformats.org/drawingml/2006/wordprocessingDrawing" xmlns:w10="urn:schemas-microsoft-com:office:word" xmlns:w="http://schemas.openxmlformats.org/wordprocessingml/2006/main" xmlns:w14="http://schemas.microsoft.com/office/word/2010/wordml" xmlns:w15="http://schemas.microsoft.com/office/word/2012/wordml" xmlns:w16cex="http://schemas.microsoft.com/office/word/2018/wordml/cex" xmlns:w16cid="http://schemas.microsoft.com/office/word/2016/wordml/cid" xmlns:w16="http://schemas.microsoft.com/office/word/2018/wordml" xmlns:w16se="http://schemas.microsoft.com/office/word/2015/wordml/symex" xmlns:wpg="http://schemas.microsoft.com/office/word/2010/wordprocessingGroup" xmlns:wpi="http://schemas.microsoft.com/office/word/2010/wordprocessingInk" xmlns:wne="http://schemas.microsoft.com/office/word/2006/wordml" xmlns:wps="http://schemas.microsoft.com/office/word/2010/wordprocessingShape" mc:Ignorable="w14 w15 w16se w16cid w16 w16cex wp14">
+<w:document xmlns:wpc="http://schemas.microsoft.com/office/word/2010/wordprocessingCanvas" xmlns:mc="http://schemas.openxmlformats.org/markup-compatibility/2006" xmlns:o="urn:schemas-microsoft-com:office:office" xmlns:r="http://schemas.openxmlformats.org/officeDocument/2006/relationships" xmlns:m="http://schemas.openxmlformats.org/officeDocument/2006/math" xmlns:v="urn:schemas-microsoft-com:vml" xmlns:wp14="http://schemas.microsoft.com/office/word/2010/wordprocessingDrawing" xmlns:wp="http://schemas.openxmlformats.org/drawingml/2006/wordprocessingDrawing" xmlns:w10="urn:schemas-microsoft-com:office:word" xmlns:w="http://schemas.openxmlformats.org/wordprocessingml/2006/main" xmlns:w14="http://schemas.microsoft.com/office/word/2010/wordml" xmlns:w15="http://schemas.microsoft.com/office/word/2012/wordml" xmlns:wpg="http://schemas.microsoft.com/office/word/2010/wordprocessingGroup" xmlns:wpi="http://schemas.microsoft.com/office/word/2010/wordprocessingInk" xmlns:wne="http://schemas.microsoft.com/office/word/2006/wordml" xmlns:wps="http://schemas.microsoft.com/office/word/2010/wordprocessingShape" mc:Ignorable="w14 w15 wp14">
   <w:body>
     <w:p>
       <w:pPr>
@@ -20,17 +20,7 @@
           <w:sz w:val="20"/>
           <w:szCs w:val="20"/>
         </w:rPr>
-        <w:t>一</w:t>
-      </w:r>
-      <w:r>
-        <w:rPr>
-          <w:rFonts w:ascii="JetBrains Mono" w:eastAsia="宋体" w:hAnsi="JetBrains Mono" w:cs="宋体" w:hint="eastAsia"/>
-          <w:color w:val="000000"/>
-          <w:kern w:val="0"/>
-          <w:sz w:val="20"/>
-          <w:szCs w:val="20"/>
-        </w:rPr>
-        <w:t>、三种类加载器及相应类加载范围</w:t>
+        <w:t>一、三种类加载器详解</w:t>
       </w:r>
     </w:p>
     <w:p>
@@ -47,7 +37,7 @@
     <w:p>
       <w:pPr>
         <w:rPr>
-          <w:rFonts w:ascii="JetBrains Mono" w:eastAsia="宋体" w:hAnsi="JetBrains Mono" w:cs="宋体"/>
+          <w:rFonts w:ascii="JetBrains Mono" w:eastAsia="宋体" w:hAnsi="JetBrains Mono" w:cs="宋体" w:hint="eastAsia"/>
           <w:color w:val="000000"/>
           <w:kern w:val="0"/>
           <w:sz w:val="20"/>
@@ -69,7 +59,7 @@
       <w:pPr>
         <w:ind w:firstLine="420"/>
         <w:rPr>
-          <w:rFonts w:ascii="JetBrains Mono" w:eastAsia="宋体" w:hAnsi="JetBrains Mono" w:cs="宋体"/>
+          <w:rFonts w:ascii="JetBrains Mono" w:eastAsia="宋体" w:hAnsi="JetBrains Mono" w:cs="宋体" w:hint="eastAsia"/>
           <w:color w:val="000000"/>
           <w:kern w:val="0"/>
           <w:sz w:val="20"/>
@@ -96,34 +86,22 @@
         </w:rPr>
         <w:t>(</w:t>
       </w:r>
-      <w:proofErr w:type="spellStart"/>
-      <w:r>
-        <w:rPr>
-          <w:rFonts w:ascii="JetBrains Mono" w:eastAsia="宋体" w:hAnsi="JetBrains Mono" w:cs="宋体"/>
-          <w:color w:val="000000"/>
-          <w:kern w:val="0"/>
-          <w:sz w:val="20"/>
-          <w:szCs w:val="20"/>
-        </w:rPr>
-        <w:t>BootstrapClassLoader</w:t>
-      </w:r>
-      <w:proofErr w:type="spellEnd"/>
-      <w:r>
-        <w:rPr>
-          <w:rFonts w:ascii="JetBrains Mono" w:eastAsia="宋体" w:hAnsi="JetBrains Mono" w:cs="宋体"/>
-          <w:color w:val="000000"/>
-          <w:kern w:val="0"/>
-          <w:sz w:val="20"/>
-          <w:szCs w:val="20"/>
-        </w:rPr>
-        <w:t>)</w:t>
+      <w:r>
+        <w:rPr>
+          <w:rFonts w:ascii="JetBrains Mono" w:eastAsia="宋体" w:hAnsi="JetBrains Mono" w:cs="宋体"/>
+          <w:color w:val="000000"/>
+          <w:kern w:val="0"/>
+          <w:sz w:val="20"/>
+          <w:szCs w:val="20"/>
+        </w:rPr>
+        <w:t>BootstrapClassLoader)</w:t>
       </w:r>
     </w:p>
     <w:p>
       <w:pPr>
         <w:ind w:firstLine="420"/>
         <w:rPr>
-          <w:rFonts w:ascii="JetBrains Mono" w:eastAsia="宋体" w:hAnsi="JetBrains Mono" w:cs="宋体"/>
+          <w:rFonts w:ascii="JetBrains Mono" w:eastAsia="宋体" w:hAnsi="JetBrains Mono" w:cs="宋体" w:hint="eastAsia"/>
           <w:color w:val="000000"/>
           <w:kern w:val="0"/>
           <w:sz w:val="20"/>
@@ -150,27 +128,15 @@
         </w:rPr>
         <w:t>(</w:t>
       </w:r>
-      <w:proofErr w:type="spellStart"/>
-      <w:r>
-        <w:rPr>
-          <w:rFonts w:ascii="JetBrains Mono" w:eastAsia="宋体" w:hAnsi="JetBrains Mono" w:cs="宋体"/>
-          <w:color w:val="000000"/>
-          <w:kern w:val="0"/>
-          <w:sz w:val="20"/>
-          <w:szCs w:val="20"/>
-        </w:rPr>
-        <w:t>ExtClassLoader</w:t>
-      </w:r>
-      <w:proofErr w:type="spellEnd"/>
-      <w:r>
-        <w:rPr>
-          <w:rFonts w:ascii="JetBrains Mono" w:eastAsia="宋体" w:hAnsi="JetBrains Mono" w:cs="宋体"/>
-          <w:color w:val="000000"/>
-          <w:kern w:val="0"/>
-          <w:sz w:val="20"/>
-          <w:szCs w:val="20"/>
-        </w:rPr>
-        <w:t>)</w:t>
+      <w:r>
+        <w:rPr>
+          <w:rFonts w:ascii="JetBrains Mono" w:eastAsia="宋体" w:hAnsi="JetBrains Mono" w:cs="宋体"/>
+          <w:color w:val="000000"/>
+          <w:kern w:val="0"/>
+          <w:sz w:val="20"/>
+          <w:szCs w:val="20"/>
+        </w:rPr>
+        <w:t>ExtClassLoader)</w:t>
       </w:r>
     </w:p>
     <w:p>
@@ -202,18 +168,7 @@
           <w:sz w:val="20"/>
           <w:szCs w:val="20"/>
         </w:rPr>
-        <w:t>(</w:t>
-      </w:r>
-      <w:proofErr w:type="spellStart"/>
-      <w:r>
-        <w:rPr>
-          <w:rFonts w:ascii="JetBrains Mono" w:eastAsia="宋体" w:hAnsi="JetBrains Mono" w:cs="宋体" w:hint="eastAsia"/>
-          <w:color w:val="000000"/>
-          <w:kern w:val="0"/>
-          <w:sz w:val="20"/>
-          <w:szCs w:val="20"/>
-        </w:rPr>
-        <w:t>App</w:t>
+        <w:t>(App</w:t>
       </w:r>
       <w:r>
         <w:rPr>
@@ -225,7 +180,6 @@
         </w:rPr>
         <w:t>ClassLoader</w:t>
       </w:r>
-      <w:proofErr w:type="spellEnd"/>
       <w:r>
         <w:rPr>
           <w:rFonts w:ascii="JetBrains Mono" w:eastAsia="宋体" w:hAnsi="JetBrains Mono" w:cs="宋体" w:hint="eastAsia"/>
@@ -271,7 +225,7 @@
     <w:p>
       <w:pPr>
         <w:rPr>
-          <w:rFonts w:ascii="JetBrains Mono" w:eastAsia="宋体" w:hAnsi="JetBrains Mono" w:cs="宋体"/>
+          <w:rFonts w:ascii="JetBrains Mono" w:eastAsia="宋体" w:hAnsi="JetBrains Mono" w:cs="宋体" w:hint="eastAsia"/>
           <w:color w:val="000000"/>
           <w:kern w:val="0"/>
           <w:sz w:val="20"/>
@@ -298,7 +252,6 @@
         </w:rPr>
         <w:t>启动类加载器是由</w:t>
       </w:r>
-      <w:proofErr w:type="spellStart"/>
       <w:r>
         <w:rPr>
           <w:rFonts w:ascii="JetBrains Mono" w:eastAsia="宋体" w:hAnsi="JetBrains Mono" w:cs="宋体" w:hint="eastAsia"/>
@@ -309,7 +262,6 @@
         </w:rPr>
         <w:t>c++</w:t>
       </w:r>
-      <w:proofErr w:type="spellEnd"/>
       <w:r>
         <w:rPr>
           <w:rFonts w:ascii="JetBrains Mono" w:eastAsia="宋体" w:hAnsi="JetBrains Mono" w:cs="宋体" w:hint="eastAsia"/>
@@ -340,7 +292,6 @@
         </w:rPr>
         <w:t>，主要负责加载</w:t>
       </w:r>
-      <w:proofErr w:type="spellStart"/>
       <w:r>
         <w:rPr>
           <w:rFonts w:ascii="JetBrains Mono" w:eastAsia="宋体" w:hAnsi="JetBrains Mono" w:cs="宋体" w:hint="eastAsia"/>
@@ -351,7 +302,6 @@
         </w:rPr>
         <w:t>jvm</w:t>
       </w:r>
-      <w:proofErr w:type="spellEnd"/>
       <w:r>
         <w:rPr>
           <w:rFonts w:ascii="JetBrains Mono" w:eastAsia="宋体" w:hAnsi="JetBrains Mono" w:cs="宋体" w:hint="eastAsia"/>
@@ -477,34 +427,22 @@
         </w:tabs>
         <w:jc w:val="left"/>
         <w:rPr>
-          <w:rFonts w:ascii="JetBrains Mono" w:eastAsia="宋体" w:hAnsi="JetBrains Mono" w:cs="宋体"/>
+          <w:rFonts w:ascii="JetBrains Mono" w:eastAsia="宋体" w:hAnsi="JetBrains Mono" w:cs="宋体" w:hint="eastAsia"/>
           <w:color w:val="080808"/>
           <w:kern w:val="0"/>
           <w:sz w:val="20"/>
           <w:szCs w:val="20"/>
         </w:rPr>
       </w:pPr>
-      <w:proofErr w:type="spellStart"/>
-      <w:r>
-        <w:rPr>
-          <w:rFonts w:ascii="JetBrains Mono" w:eastAsia="宋体" w:hAnsi="JetBrains Mono" w:cs="宋体"/>
-          <w:color w:val="000000"/>
-          <w:kern w:val="0"/>
-          <w:sz w:val="20"/>
-          <w:szCs w:val="20"/>
-        </w:rPr>
-        <w:t>URLClassPath</w:t>
-      </w:r>
-      <w:proofErr w:type="spellEnd"/>
-      <w:r>
-        <w:rPr>
-          <w:rFonts w:ascii="JetBrains Mono" w:eastAsia="宋体" w:hAnsi="JetBrains Mono" w:cs="宋体"/>
-          <w:color w:val="000000"/>
-          <w:kern w:val="0"/>
-          <w:sz w:val="20"/>
-          <w:szCs w:val="20"/>
-        </w:rPr>
-        <w:t xml:space="preserve"> path </w:t>
+      <w:r>
+        <w:rPr>
+          <w:rFonts w:ascii="JetBrains Mono" w:eastAsia="宋体" w:hAnsi="JetBrains Mono" w:cs="宋体"/>
+          <w:color w:val="000000"/>
+          <w:kern w:val="0"/>
+          <w:sz w:val="20"/>
+          <w:szCs w:val="20"/>
+        </w:rPr>
+        <w:t xml:space="preserve">URLClassPath path </w:t>
       </w:r>
       <w:r>
         <w:rPr>
@@ -516,7 +454,6 @@
         </w:rPr>
         <w:t xml:space="preserve">= </w:t>
       </w:r>
-      <w:proofErr w:type="spellStart"/>
       <w:r>
         <w:rPr>
           <w:rFonts w:ascii="JetBrains Mono" w:eastAsia="宋体" w:hAnsi="JetBrains Mono" w:cs="宋体"/>
@@ -549,7 +486,6 @@
         </w:rPr>
         <w:t>getBootstrapClassPath</w:t>
       </w:r>
-      <w:proofErr w:type="spellEnd"/>
       <w:r>
         <w:rPr>
           <w:rFonts w:ascii="JetBrains Mono" w:eastAsia="宋体" w:hAnsi="JetBrains Mono" w:cs="宋体"/>
@@ -598,29 +534,7 @@
           <w:sz w:val="20"/>
           <w:szCs w:val="20"/>
         </w:rPr>
-        <w:t xml:space="preserve">URL </w:t>
-      </w:r>
-      <w:proofErr w:type="spellStart"/>
-      <w:r>
-        <w:rPr>
-          <w:rFonts w:ascii="JetBrains Mono" w:eastAsia="宋体" w:hAnsi="JetBrains Mono" w:cs="宋体"/>
-          <w:color w:val="000000"/>
-          <w:kern w:val="0"/>
-          <w:sz w:val="20"/>
-          <w:szCs w:val="20"/>
-        </w:rPr>
-        <w:t>url</w:t>
-      </w:r>
-      <w:proofErr w:type="spellEnd"/>
-      <w:r>
-        <w:rPr>
-          <w:rFonts w:ascii="JetBrains Mono" w:eastAsia="宋体" w:hAnsi="JetBrains Mono" w:cs="宋体"/>
-          <w:color w:val="000000"/>
-          <w:kern w:val="0"/>
-          <w:sz w:val="20"/>
-          <w:szCs w:val="20"/>
-        </w:rPr>
-        <w:t xml:space="preserve"> </w:t>
+        <w:t xml:space="preserve">URL url </w:t>
       </w:r>
       <w:r>
         <w:rPr>
@@ -632,7 +546,6 @@
         </w:rPr>
         <w:t xml:space="preserve">: </w:t>
       </w:r>
-      <w:proofErr w:type="spellStart"/>
       <w:r>
         <w:rPr>
           <w:rFonts w:ascii="JetBrains Mono" w:eastAsia="宋体" w:hAnsi="JetBrains Mono" w:cs="宋体"/>
@@ -651,18 +564,7 @@
           <w:sz w:val="20"/>
           <w:szCs w:val="20"/>
         </w:rPr>
-        <w:t>.getURLs</w:t>
-      </w:r>
-      <w:proofErr w:type="spellEnd"/>
-      <w:r>
-        <w:rPr>
-          <w:rFonts w:ascii="JetBrains Mono" w:eastAsia="宋体" w:hAnsi="JetBrains Mono" w:cs="宋体"/>
-          <w:color w:val="080808"/>
-          <w:kern w:val="0"/>
-          <w:sz w:val="20"/>
-          <w:szCs w:val="20"/>
-        </w:rPr>
-        <w:t>()){</w:t>
+        <w:t>.getURLs()){</w:t>
       </w:r>
       <w:r>
         <w:rPr>
@@ -697,7 +599,6 @@
         </w:rPr>
         <w:t>.info(</w:t>
       </w:r>
-      <w:proofErr w:type="spellStart"/>
       <w:r>
         <w:rPr>
           <w:rFonts w:ascii="JetBrains Mono" w:eastAsia="宋体" w:hAnsi="JetBrains Mono" w:cs="宋体"/>
@@ -716,18 +617,7 @@
           <w:sz w:val="20"/>
           <w:szCs w:val="20"/>
         </w:rPr>
-        <w:t>.getPath</w:t>
-      </w:r>
-      <w:proofErr w:type="spellEnd"/>
-      <w:r>
-        <w:rPr>
-          <w:rFonts w:ascii="JetBrains Mono" w:eastAsia="宋体" w:hAnsi="JetBrains Mono" w:cs="宋体"/>
-          <w:color w:val="080808"/>
-          <w:kern w:val="0"/>
-          <w:sz w:val="20"/>
-          <w:szCs w:val="20"/>
-        </w:rPr>
-        <w:t>());</w:t>
+        <w:t>.getPath());</w:t>
       </w:r>
       <w:r>
         <w:rPr>
@@ -765,7 +655,7 @@
         </w:tabs>
         <w:jc w:val="left"/>
         <w:rPr>
-          <w:rFonts w:ascii="JetBrains Mono" w:eastAsia="宋体" w:hAnsi="JetBrains Mono" w:cs="宋体"/>
+          <w:rFonts w:ascii="JetBrains Mono" w:eastAsia="宋体" w:hAnsi="JetBrains Mono" w:cs="宋体" w:hint="eastAsia"/>
           <w:color w:val="080808"/>
           <w:kern w:val="0"/>
           <w:sz w:val="20"/>
@@ -786,7 +676,7 @@
     <w:p>
       <w:pPr>
         <w:rPr>
-          <w:rFonts w:ascii="JetBrains Mono" w:eastAsia="宋体" w:hAnsi="JetBrains Mono" w:cs="宋体"/>
+          <w:rFonts w:ascii="JetBrains Mono" w:eastAsia="宋体" w:hAnsi="JetBrains Mono" w:cs="宋体" w:hint="eastAsia"/>
           <w:color w:val="080808"/>
           <w:kern w:val="0"/>
           <w:sz w:val="20"/>
@@ -807,7 +697,7 @@
     <w:p>
       <w:pPr>
         <w:rPr>
-          <w:rFonts w:ascii="JetBrains Mono" w:eastAsia="宋体" w:hAnsi="JetBrains Mono" w:cs="宋体"/>
+          <w:rFonts w:ascii="JetBrains Mono" w:eastAsia="宋体" w:hAnsi="JetBrains Mono" w:cs="宋体" w:hint="eastAsia"/>
           <w:color w:val="080808"/>
           <w:kern w:val="0"/>
           <w:sz w:val="20"/>
@@ -828,7 +718,7 @@
     <w:p>
       <w:pPr>
         <w:rPr>
-          <w:rFonts w:ascii="JetBrains Mono" w:eastAsia="宋体" w:hAnsi="JetBrains Mono" w:cs="宋体"/>
+          <w:rFonts w:ascii="JetBrains Mono" w:eastAsia="宋体" w:hAnsi="JetBrains Mono" w:cs="宋体" w:hint="eastAsia"/>
           <w:color w:val="080808"/>
           <w:kern w:val="0"/>
           <w:sz w:val="20"/>
@@ -849,7 +739,7 @@
     <w:p>
       <w:pPr>
         <w:rPr>
-          <w:rFonts w:ascii="JetBrains Mono" w:eastAsia="宋体" w:hAnsi="JetBrains Mono" w:cs="宋体"/>
+          <w:rFonts w:ascii="JetBrains Mono" w:eastAsia="宋体" w:hAnsi="JetBrains Mono" w:cs="宋体" w:hint="eastAsia"/>
           <w:color w:val="080808"/>
           <w:kern w:val="0"/>
           <w:sz w:val="20"/>
@@ -870,7 +760,7 @@
     <w:p>
       <w:pPr>
         <w:rPr>
-          <w:rFonts w:ascii="JetBrains Mono" w:eastAsia="宋体" w:hAnsi="JetBrains Mono" w:cs="宋体"/>
+          <w:rFonts w:ascii="JetBrains Mono" w:eastAsia="宋体" w:hAnsi="JetBrains Mono" w:cs="宋体" w:hint="eastAsia"/>
           <w:color w:val="080808"/>
           <w:kern w:val="0"/>
           <w:sz w:val="20"/>
@@ -891,7 +781,7 @@
     <w:p>
       <w:pPr>
         <w:rPr>
-          <w:rFonts w:ascii="JetBrains Mono" w:eastAsia="宋体" w:hAnsi="JetBrains Mono" w:cs="宋体"/>
+          <w:rFonts w:ascii="JetBrains Mono" w:eastAsia="宋体" w:hAnsi="JetBrains Mono" w:cs="宋体" w:hint="eastAsia"/>
           <w:color w:val="080808"/>
           <w:kern w:val="0"/>
           <w:sz w:val="20"/>
@@ -912,7 +802,7 @@
     <w:p>
       <w:pPr>
         <w:rPr>
-          <w:rFonts w:ascii="JetBrains Mono" w:eastAsia="宋体" w:hAnsi="JetBrains Mono" w:cs="宋体"/>
+          <w:rFonts w:ascii="JetBrains Mono" w:eastAsia="宋体" w:hAnsi="JetBrains Mono" w:cs="宋体" w:hint="eastAsia"/>
           <w:color w:val="080808"/>
           <w:kern w:val="0"/>
           <w:sz w:val="20"/>
@@ -933,7 +823,7 @@
     <w:p>
       <w:pPr>
         <w:rPr>
-          <w:rFonts w:ascii="JetBrains Mono" w:eastAsia="宋体" w:hAnsi="JetBrains Mono" w:cs="宋体"/>
+          <w:rFonts w:ascii="JetBrains Mono" w:eastAsia="宋体" w:hAnsi="JetBrains Mono" w:cs="宋体" w:hint="eastAsia"/>
           <w:color w:val="080808"/>
           <w:kern w:val="0"/>
           <w:sz w:val="20"/>
@@ -954,7 +844,7 @@
     <w:p>
       <w:pPr>
         <w:rPr>
-          <w:rFonts w:ascii="JetBrains Mono" w:eastAsia="宋体" w:hAnsi="JetBrains Mono" w:cs="宋体"/>
+          <w:rFonts w:ascii="JetBrains Mono" w:eastAsia="宋体" w:hAnsi="JetBrains Mono" w:cs="宋体" w:hint="eastAsia"/>
           <w:color w:val="080808"/>
           <w:kern w:val="0"/>
           <w:sz w:val="20"/>
@@ -980,9 +870,8 @@
           <w:sz w:val="20"/>
           <w:szCs w:val="20"/>
         </w:rPr>
-        <w:t>启动类加载是</w:t>
-      </w:r>
-      <w:proofErr w:type="spellStart"/>
+        <w:t>因是</w:t>
+      </w:r>
       <w:r>
         <w:rPr>
           <w:rFonts w:ascii="JetBrains Mono" w:eastAsia="宋体" w:hAnsi="JetBrains Mono" w:cs="宋体" w:hint="eastAsia"/>
@@ -1003,16 +892,85 @@
         </w:rPr>
         <w:t>++</w:t>
       </w:r>
-      <w:proofErr w:type="spellEnd"/>
-      <w:r>
-        <w:rPr>
-          <w:rFonts w:ascii="JetBrains Mono" w:eastAsia="宋体" w:hAnsi="JetBrains Mono" w:cs="宋体" w:hint="eastAsia"/>
-          <w:color w:val="080808"/>
-          <w:kern w:val="0"/>
-          <w:sz w:val="20"/>
-          <w:szCs w:val="20"/>
-        </w:rPr>
-        <w:t>实现的，所以没有继承</w:t>
+      <w:r>
+        <w:rPr>
+          <w:rFonts w:ascii="JetBrains Mono" w:eastAsia="宋体" w:hAnsi="JetBrains Mono" w:cs="宋体" w:hint="eastAsia"/>
+          <w:color w:val="080808"/>
+          <w:kern w:val="0"/>
+          <w:sz w:val="20"/>
+          <w:szCs w:val="20"/>
+        </w:rPr>
+        <w:t>直接</w:t>
+      </w:r>
+      <w:r>
+        <w:rPr>
+          <w:rFonts w:ascii="JetBrains Mono" w:eastAsia="宋体" w:hAnsi="JetBrains Mono" w:cs="宋体" w:hint="eastAsia"/>
+          <w:color w:val="080808"/>
+          <w:kern w:val="0"/>
+          <w:sz w:val="20"/>
+          <w:szCs w:val="20"/>
+        </w:rPr>
+        <w:t>实现的</w:t>
+      </w:r>
+      <w:r>
+        <w:rPr>
+          <w:rFonts w:ascii="JetBrains Mono" w:eastAsia="宋体" w:hAnsi="JetBrains Mono" w:cs="宋体" w:hint="eastAsia"/>
+          <w:color w:val="080808"/>
+          <w:kern w:val="0"/>
+          <w:sz w:val="20"/>
+          <w:szCs w:val="20"/>
+        </w:rPr>
+        <w:t>启动类</w:t>
+      </w:r>
+      <w:r>
+        <w:rPr>
+          <w:rFonts w:ascii="JetBrains Mono" w:eastAsia="宋体" w:hAnsi="JetBrains Mono" w:cs="宋体"/>
+          <w:color w:val="080808"/>
+          <w:kern w:val="0"/>
+          <w:sz w:val="20"/>
+          <w:szCs w:val="20"/>
+        </w:rPr>
+        <w:t>加载器</w:t>
+      </w:r>
+      <w:r>
+        <w:rPr>
+          <w:rFonts w:ascii="JetBrains Mono" w:eastAsia="宋体" w:hAnsi="JetBrains Mono" w:cs="宋体" w:hint="eastAsia"/>
+          <w:color w:val="080808"/>
+          <w:kern w:val="0"/>
+          <w:sz w:val="20"/>
+          <w:szCs w:val="20"/>
+        </w:rPr>
+        <w:t>，所以</w:t>
+      </w:r>
+      <w:r>
+        <w:rPr>
+          <w:rFonts w:ascii="JetBrains Mono" w:eastAsia="宋体" w:hAnsi="JetBrains Mono" w:cs="宋体" w:hint="eastAsia"/>
+          <w:color w:val="080808"/>
+          <w:kern w:val="0"/>
+          <w:sz w:val="20"/>
+          <w:szCs w:val="20"/>
+        </w:rPr>
+        <w:t>这是</w:t>
+      </w:r>
+      <w:r>
+        <w:rPr>
+          <w:rFonts w:ascii="JetBrains Mono" w:eastAsia="宋体" w:hAnsi="JetBrains Mono" w:cs="宋体"/>
+          <w:color w:val="080808"/>
+          <w:kern w:val="0"/>
+          <w:sz w:val="20"/>
+          <w:szCs w:val="20"/>
+        </w:rPr>
+        <w:t>唯一</w:t>
+      </w:r>
+      <w:r>
+        <w:rPr>
+          <w:rFonts w:ascii="JetBrains Mono" w:eastAsia="宋体" w:hAnsi="JetBrains Mono" w:cs="宋体" w:hint="eastAsia"/>
+          <w:color w:val="080808"/>
+          <w:kern w:val="0"/>
+          <w:sz w:val="20"/>
+          <w:szCs w:val="20"/>
+        </w:rPr>
+        <w:t>没有继承</w:t>
       </w:r>
       <w:r>
         <w:rPr>
@@ -1032,9 +990,8 @@
           <w:sz w:val="20"/>
           <w:szCs w:val="20"/>
         </w:rPr>
-        <w:t>中的</w:t>
-      </w:r>
-      <w:proofErr w:type="spellStart"/>
+        <w:t>中</w:t>
+      </w:r>
       <w:r>
         <w:rPr>
           <w:rFonts w:ascii="JetBrains Mono" w:eastAsia="宋体" w:hAnsi="JetBrains Mono" w:cs="宋体" w:hint="eastAsia"/>
@@ -1055,18 +1012,36 @@
         </w:rPr>
         <w:t>Loder</w:t>
       </w:r>
-      <w:proofErr w:type="spellEnd"/>
-      <w:r>
-        <w:rPr>
-          <w:rFonts w:ascii="JetBrains Mono" w:eastAsia="宋体" w:hAnsi="JetBrains Mono" w:cs="宋体" w:hint="eastAsia"/>
-          <w:color w:val="080808"/>
-          <w:kern w:val="0"/>
-          <w:sz w:val="20"/>
-          <w:szCs w:val="20"/>
-        </w:rPr>
-        <w:t>类。接下来的扩展类加载器和应用程序类加载器都继承了</w:t>
-      </w:r>
-      <w:proofErr w:type="spellStart"/>
+      <w:r>
+        <w:rPr>
+          <w:rFonts w:ascii="JetBrains Mono" w:eastAsia="宋体" w:hAnsi="JetBrains Mono" w:cs="宋体" w:hint="eastAsia"/>
+          <w:color w:val="080808"/>
+          <w:kern w:val="0"/>
+          <w:sz w:val="20"/>
+          <w:szCs w:val="20"/>
+        </w:rPr>
+        <w:t>的</w:t>
+      </w:r>
+      <w:r>
+        <w:rPr>
+          <w:rFonts w:ascii="JetBrains Mono" w:eastAsia="宋体" w:hAnsi="JetBrains Mono" w:cs="宋体"/>
+          <w:color w:val="080808"/>
+          <w:kern w:val="0"/>
+          <w:sz w:val="20"/>
+          <w:szCs w:val="20"/>
+        </w:rPr>
+        <w:t>类加载器</w:t>
+      </w:r>
+      <w:r>
+        <w:rPr>
+          <w:rFonts w:ascii="JetBrains Mono" w:eastAsia="宋体" w:hAnsi="JetBrains Mono" w:cs="宋体" w:hint="eastAsia"/>
+          <w:color w:val="080808"/>
+          <w:kern w:val="0"/>
+          <w:sz w:val="20"/>
+          <w:szCs w:val="20"/>
+        </w:rPr>
+        <w:t>。扩展类加载器和应用程序类加载器都继承了</w:t>
+      </w:r>
       <w:r>
         <w:rPr>
           <w:rFonts w:ascii="JetBrains Mono" w:eastAsia="宋体" w:hAnsi="JetBrains Mono" w:cs="宋体" w:hint="eastAsia"/>
@@ -1087,12 +1062,11 @@
         </w:rPr>
         <w:t>Loder</w:t>
       </w:r>
-      <w:proofErr w:type="spellEnd"/>
     </w:p>
     <w:p>
       <w:pPr>
         <w:rPr>
-          <w:rFonts w:ascii="JetBrains Mono" w:eastAsia="宋体" w:hAnsi="JetBrains Mono" w:cs="宋体"/>
+          <w:rFonts w:ascii="JetBrains Mono" w:eastAsia="宋体" w:hAnsi="JetBrains Mono" w:cs="宋体" w:hint="eastAsia"/>
           <w:color w:val="000000"/>
           <w:kern w:val="0"/>
           <w:sz w:val="20"/>
@@ -1198,7 +1172,6 @@
         </w:rPr>
         <w:t>实现的，具体实现类是</w:t>
       </w:r>
-      <w:proofErr w:type="spellStart"/>
       <w:r>
         <w:rPr>
           <w:rFonts w:ascii="JetBrains Mono" w:hAnsi="JetBrains Mono"/>
@@ -1208,7 +1181,6 @@
         </w:rPr>
         <w:t>sun.misc</w:t>
       </w:r>
-      <w:proofErr w:type="spellEnd"/>
       <w:r>
         <w:rPr>
           <w:rFonts w:ascii="JetBrains Mono" w:hAnsi="JetBrains Mono" w:hint="eastAsia"/>
@@ -1227,7 +1199,6 @@
         </w:rPr>
         <w:t xml:space="preserve"> </w:t>
       </w:r>
-      <w:proofErr w:type="spellStart"/>
       <w:r>
         <w:rPr>
           <w:rFonts w:ascii="JetBrains Mono" w:hAnsi="JetBrains Mono"/>
@@ -1255,7 +1226,6 @@
         </w:rPr>
         <w:t>ExtClassLoader</w:t>
       </w:r>
-      <w:proofErr w:type="spellEnd"/>
       <w:r>
         <w:rPr>
           <w:rFonts w:ascii="JetBrains Mono" w:hAnsi="JetBrains Mono" w:hint="eastAsia"/>
@@ -1269,7 +1239,7 @@
     <w:p>
       <w:pPr>
         <w:rPr>
-          <w:rFonts w:ascii="JetBrains Mono" w:eastAsia="宋体" w:hAnsi="JetBrains Mono" w:cs="宋体"/>
+          <w:rFonts w:ascii="JetBrains Mono" w:eastAsia="宋体" w:hAnsi="JetBrains Mono" w:cs="宋体" w:hint="eastAsia"/>
           <w:color w:val="000000"/>
           <w:kern w:val="0"/>
           <w:sz w:val="20"/>
@@ -1320,7 +1290,7 @@
     <w:p>
       <w:pPr>
         <w:rPr>
-          <w:rFonts w:ascii="JetBrains Mono" w:eastAsia="宋体" w:hAnsi="JetBrains Mono" w:cs="宋体"/>
+          <w:rFonts w:ascii="JetBrains Mono" w:eastAsia="宋体" w:hAnsi="JetBrains Mono" w:cs="宋体" w:hint="eastAsia"/>
           <w:color w:val="000000"/>
           <w:kern w:val="0"/>
           <w:sz w:val="20"/>
@@ -1335,7 +1305,37 @@
           <w:sz w:val="20"/>
           <w:szCs w:val="20"/>
         </w:rPr>
-        <w:t>让我们打印一下扩展类加载器的实例化对象来确认下</w:t>
+        <w:t>打印一下扩展类加载器的实例化对象来确认下</w:t>
+      </w:r>
+      <w:r>
+        <w:rPr>
+          <w:rFonts w:ascii="JetBrains Mono" w:eastAsia="宋体" w:hAnsi="JetBrains Mono" w:cs="宋体" w:hint="eastAsia"/>
+          <w:color w:val="000000"/>
+          <w:kern w:val="0"/>
+          <w:sz w:val="20"/>
+          <w:szCs w:val="20"/>
+        </w:rPr>
+        <w:t>扩展类</w:t>
+      </w:r>
+      <w:r>
+        <w:rPr>
+          <w:rFonts w:ascii="JetBrains Mono" w:eastAsia="宋体" w:hAnsi="JetBrains Mono" w:cs="宋体"/>
+          <w:color w:val="000000"/>
+          <w:kern w:val="0"/>
+          <w:sz w:val="20"/>
+          <w:szCs w:val="20"/>
+        </w:rPr>
+        <w:t>加载的</w:t>
+      </w:r>
+      <w:r>
+        <w:rPr>
+          <w:rFonts w:ascii="JetBrains Mono" w:eastAsia="宋体" w:hAnsi="JetBrains Mono" w:cs="宋体" w:hint="eastAsia"/>
+          <w:color w:val="000000"/>
+          <w:kern w:val="0"/>
+          <w:sz w:val="20"/>
+          <w:szCs w:val="20"/>
+        </w:rPr>
+        <w:t>实现</w:t>
       </w:r>
     </w:p>
     <w:p>
@@ -1343,13 +1343,30 @@
         <w:pStyle w:val="HTML"/>
         <w:shd w:val="clear" w:color="auto" w:fill="FFFFFF"/>
         <w:rPr>
-          <w:rFonts w:ascii="JetBrains Mono" w:hAnsi="JetBrains Mono"/>
+          <w:rFonts w:ascii="JetBrains Mono" w:hAnsi="JetBrains Mono" w:hint="eastAsia"/>
           <w:color w:val="080808"/>
           <w:sz w:val="20"/>
           <w:szCs w:val="20"/>
         </w:rPr>
       </w:pPr>
-      <w:proofErr w:type="spellStart"/>
+      <w:r>
+        <w:rPr>
+          <w:rFonts w:ascii="JetBrains Mono" w:hAnsi="JetBrains Mono"/>
+          <w:color w:val="000000"/>
+          <w:sz w:val="20"/>
+          <w:szCs w:val="20"/>
+        </w:rPr>
+        <w:t xml:space="preserve">URLClassLoader extClassLoader </w:t>
+      </w:r>
+      <w:r>
+        <w:rPr>
+          <w:rFonts w:ascii="JetBrains Mono" w:hAnsi="JetBrains Mono"/>
+          <w:color w:val="080808"/>
+          <w:sz w:val="20"/>
+          <w:szCs w:val="20"/>
+        </w:rPr>
+        <w:t>= (</w:t>
+      </w:r>
       <w:r>
         <w:rPr>
           <w:rFonts w:ascii="JetBrains Mono" w:hAnsi="JetBrains Mono"/>
@@ -1359,56 +1376,6 @@
         </w:rPr>
         <w:t>URLClassLoader</w:t>
       </w:r>
-      <w:proofErr w:type="spellEnd"/>
-      <w:r>
-        <w:rPr>
-          <w:rFonts w:ascii="JetBrains Mono" w:hAnsi="JetBrains Mono"/>
-          <w:color w:val="000000"/>
-          <w:sz w:val="20"/>
-          <w:szCs w:val="20"/>
-        </w:rPr>
-        <w:t xml:space="preserve"> </w:t>
-      </w:r>
-      <w:proofErr w:type="spellStart"/>
-      <w:r>
-        <w:rPr>
-          <w:rFonts w:ascii="JetBrains Mono" w:hAnsi="JetBrains Mono"/>
-          <w:color w:val="000000"/>
-          <w:sz w:val="20"/>
-          <w:szCs w:val="20"/>
-        </w:rPr>
-        <w:t>extClassLoader</w:t>
-      </w:r>
-      <w:proofErr w:type="spellEnd"/>
-      <w:r>
-        <w:rPr>
-          <w:rFonts w:ascii="JetBrains Mono" w:hAnsi="JetBrains Mono"/>
-          <w:color w:val="000000"/>
-          <w:sz w:val="20"/>
-          <w:szCs w:val="20"/>
-        </w:rPr>
-        <w:t xml:space="preserve"> </w:t>
-      </w:r>
-      <w:r>
-        <w:rPr>
-          <w:rFonts w:ascii="JetBrains Mono" w:hAnsi="JetBrains Mono"/>
-          <w:color w:val="080808"/>
-          <w:sz w:val="20"/>
-          <w:szCs w:val="20"/>
-        </w:rPr>
-        <w:t>= (</w:t>
-      </w:r>
-      <w:proofErr w:type="spellStart"/>
-      <w:r>
-        <w:rPr>
-          <w:rFonts w:ascii="JetBrains Mono" w:hAnsi="JetBrains Mono"/>
-          <w:color w:val="000000"/>
-          <w:sz w:val="20"/>
-          <w:szCs w:val="20"/>
-        </w:rPr>
-        <w:t>URLClassLoader</w:t>
-      </w:r>
-      <w:proofErr w:type="spellEnd"/>
       <w:r>
         <w:rPr>
           <w:rFonts w:ascii="JetBrains Mono" w:hAnsi="JetBrains Mono"/>
@@ -1418,7 +1385,6 @@
         </w:rPr>
         <w:t>)</w:t>
       </w:r>
-      <w:proofErr w:type="spellStart"/>
       <w:r>
         <w:rPr>
           <w:rFonts w:ascii="JetBrains Mono" w:hAnsi="JetBrains Mono"/>
@@ -1448,63 +1414,23 @@
         </w:rPr>
         <w:t>getSystemClassLoader</w:t>
       </w:r>
-      <w:proofErr w:type="spellEnd"/>
-      <w:r>
-        <w:rPr>
-          <w:rFonts w:ascii="JetBrains Mono" w:hAnsi="JetBrains Mono"/>
-          <w:color w:val="080808"/>
-          <w:sz w:val="20"/>
-          <w:szCs w:val="20"/>
-        </w:rPr>
-        <w:t>().</w:t>
-      </w:r>
-      <w:proofErr w:type="spellStart"/>
-      <w:r>
-        <w:rPr>
-          <w:rFonts w:ascii="JetBrains Mono" w:hAnsi="JetBrains Mono"/>
-          <w:color w:val="080808"/>
-          <w:sz w:val="20"/>
-          <w:szCs w:val="20"/>
-        </w:rPr>
-        <w:t>getParent</w:t>
-      </w:r>
-      <w:proofErr w:type="spellEnd"/>
-      <w:r>
-        <w:rPr>
-          <w:rFonts w:ascii="JetBrains Mono" w:hAnsi="JetBrains Mono"/>
-          <w:color w:val="080808"/>
-          <w:sz w:val="20"/>
-          <w:szCs w:val="20"/>
-        </w:rPr>
-        <w:t>();</w:t>
-      </w:r>
-      <w:r>
-        <w:rPr>
-          <w:rFonts w:ascii="JetBrains Mono" w:hAnsi="JetBrains Mono"/>
-          <w:color w:val="080808"/>
-          <w:sz w:val="20"/>
-          <w:szCs w:val="20"/>
-        </w:rPr>
-        <w:br/>
-      </w:r>
-      <w:proofErr w:type="spellStart"/>
-      <w:r>
-        <w:rPr>
-          <w:rFonts w:ascii="JetBrains Mono" w:hAnsi="JetBrains Mono"/>
-          <w:color w:val="000000"/>
-          <w:sz w:val="20"/>
-          <w:szCs w:val="20"/>
-        </w:rPr>
-        <w:t>System</w:t>
-      </w:r>
-      <w:r>
-        <w:rPr>
-          <w:rFonts w:ascii="JetBrains Mono" w:hAnsi="JetBrains Mono"/>
-          <w:color w:val="080808"/>
-          <w:sz w:val="20"/>
-          <w:szCs w:val="20"/>
-        </w:rPr>
-        <w:t>.</w:t>
+      <w:r>
+        <w:rPr>
+          <w:rFonts w:ascii="JetBrains Mono" w:hAnsi="JetBrains Mono"/>
+          <w:color w:val="080808"/>
+          <w:sz w:val="20"/>
+          <w:szCs w:val="20"/>
+        </w:rPr>
+        <w:t>().getParent();</w:t>
+      </w:r>
+      <w:r>
+        <w:rPr>
+          <w:rFonts w:ascii="JetBrains Mono" w:hAnsi="JetBrains Mono"/>
+          <w:color w:val="080808"/>
+          <w:sz w:val="20"/>
+          <w:szCs w:val="20"/>
+        </w:rPr>
+        <w:br/>
       </w:r>
       <w:r>
         <w:rPr>
@@ -1515,18 +1441,26 @@
           <w:sz w:val="20"/>
           <w:szCs w:val="20"/>
         </w:rPr>
-        <w:t>out</w:t>
-      </w:r>
-      <w:r>
-        <w:rPr>
-          <w:rFonts w:ascii="JetBrains Mono" w:hAnsi="JetBrains Mono"/>
-          <w:color w:val="080808"/>
-          <w:sz w:val="20"/>
-          <w:szCs w:val="20"/>
-        </w:rPr>
-        <w:t>.println</w:t>
-      </w:r>
-      <w:proofErr w:type="spellEnd"/>
+        <w:t>log</w:t>
+      </w:r>
+      <w:r>
+        <w:rPr>
+          <w:rFonts w:ascii="JetBrains Mono" w:hAnsi="JetBrains Mono"/>
+          <w:color w:val="080808"/>
+          <w:sz w:val="20"/>
+          <w:szCs w:val="20"/>
+        </w:rPr>
+        <w:t>.info</w:t>
+      </w:r>
+      <w:r>
+        <w:rPr>
+          <w:rFonts w:ascii="JetBrains Mono" w:hAnsi="JetBrains Mono"/>
+          <w:color w:val="080808"/>
+          <w:sz w:val="20"/>
+          <w:szCs w:val="20"/>
+        </w:rPr>
+        <w:t xml:space="preserve"> </w:t>
+      </w:r>
       <w:r>
         <w:rPr>
           <w:rFonts w:ascii="JetBrains Mono" w:hAnsi="JetBrains Mono"/>
@@ -1536,7 +1470,6 @@
         </w:rPr>
         <w:t>(</w:t>
       </w:r>
-      <w:proofErr w:type="spellStart"/>
       <w:r>
         <w:rPr>
           <w:rFonts w:ascii="JetBrains Mono" w:hAnsi="JetBrains Mono"/>
@@ -1546,7 +1479,6 @@
         </w:rPr>
         <w:t>extClassLoader</w:t>
       </w:r>
-      <w:proofErr w:type="spellEnd"/>
       <w:r>
         <w:rPr>
           <w:rFonts w:ascii="JetBrains Mono" w:hAnsi="JetBrains Mono"/>
@@ -1602,7 +1534,7 @@
     <w:p>
       <w:pPr>
         <w:rPr>
-          <w:rFonts w:ascii="JetBrains Mono" w:eastAsia="宋体" w:hAnsi="JetBrains Mono" w:cs="宋体"/>
+          <w:rFonts w:ascii="JetBrains Mono" w:eastAsia="宋体" w:hAnsi="JetBrains Mono" w:cs="宋体" w:hint="eastAsia"/>
           <w:color w:val="000000"/>
           <w:kern w:val="0"/>
           <w:sz w:val="20"/>
@@ -1625,13 +1557,12 @@
         <w:pStyle w:val="HTML"/>
         <w:shd w:val="clear" w:color="auto" w:fill="FFFFFF"/>
         <w:rPr>
-          <w:rFonts w:ascii="JetBrains Mono" w:hAnsi="JetBrains Mono"/>
+          <w:rFonts w:ascii="JetBrains Mono" w:hAnsi="JetBrains Mono" w:hint="eastAsia"/>
           <w:color w:val="080808"/>
           <w:sz w:val="20"/>
           <w:szCs w:val="20"/>
         </w:rPr>
       </w:pPr>
-      <w:proofErr w:type="spellStart"/>
       <w:r>
         <w:rPr>
           <w:rFonts w:ascii="JetBrains Mono" w:hAnsi="JetBrains Mono"/>
@@ -1640,58 +1571,26 @@
           <w:szCs w:val="20"/>
         </w:rPr>
         <w:lastRenderedPageBreak/>
+        <w:t xml:space="preserve">URLClassLoader extClassLoader </w:t>
+      </w:r>
+      <w:r>
+        <w:rPr>
+          <w:rFonts w:ascii="JetBrains Mono" w:hAnsi="JetBrains Mono"/>
+          <w:color w:val="080808"/>
+          <w:sz w:val="20"/>
+          <w:szCs w:val="20"/>
+        </w:rPr>
+        <w:t>= (</w:t>
+      </w:r>
+      <w:r>
+        <w:rPr>
+          <w:rFonts w:ascii="JetBrains Mono" w:hAnsi="JetBrains Mono"/>
+          <w:color w:val="000000"/>
+          <w:sz w:val="20"/>
+          <w:szCs w:val="20"/>
+        </w:rPr>
         <w:t>URLClassLoader</w:t>
       </w:r>
-      <w:proofErr w:type="spellEnd"/>
-      <w:r>
-        <w:rPr>
-          <w:rFonts w:ascii="JetBrains Mono" w:hAnsi="JetBrains Mono"/>
-          <w:color w:val="000000"/>
-          <w:sz w:val="20"/>
-          <w:szCs w:val="20"/>
-        </w:rPr>
-        <w:t xml:space="preserve"> </w:t>
-      </w:r>
-      <w:proofErr w:type="spellStart"/>
-      <w:r>
-        <w:rPr>
-          <w:rFonts w:ascii="JetBrains Mono" w:hAnsi="JetBrains Mono"/>
-          <w:color w:val="000000"/>
-          <w:sz w:val="20"/>
-          <w:szCs w:val="20"/>
-        </w:rPr>
-        <w:t>extClassLoader</w:t>
-      </w:r>
-      <w:proofErr w:type="spellEnd"/>
-      <w:r>
-        <w:rPr>
-          <w:rFonts w:ascii="JetBrains Mono" w:hAnsi="JetBrains Mono"/>
-          <w:color w:val="000000"/>
-          <w:sz w:val="20"/>
-          <w:szCs w:val="20"/>
-        </w:rPr>
-        <w:t xml:space="preserve"> </w:t>
-      </w:r>
-      <w:r>
-        <w:rPr>
-          <w:rFonts w:ascii="JetBrains Mono" w:hAnsi="JetBrains Mono"/>
-          <w:color w:val="080808"/>
-          <w:sz w:val="20"/>
-          <w:szCs w:val="20"/>
-        </w:rPr>
-        <w:t>= (</w:t>
-      </w:r>
-      <w:proofErr w:type="spellStart"/>
-      <w:r>
-        <w:rPr>
-          <w:rFonts w:ascii="JetBrains Mono" w:hAnsi="JetBrains Mono"/>
-          <w:color w:val="000000"/>
-          <w:sz w:val="20"/>
-          <w:szCs w:val="20"/>
-        </w:rPr>
-        <w:t>URLClassLoader</w:t>
-      </w:r>
-      <w:proofErr w:type="spellEnd"/>
       <w:r>
         <w:rPr>
           <w:rFonts w:ascii="JetBrains Mono" w:hAnsi="JetBrains Mono"/>
@@ -1701,7 +1600,6 @@
         </w:rPr>
         <w:t>)</w:t>
       </w:r>
-      <w:proofErr w:type="spellStart"/>
       <w:r>
         <w:rPr>
           <w:rFonts w:ascii="JetBrains Mono" w:hAnsi="JetBrains Mono"/>
@@ -1731,35 +1629,14 @@
         </w:rPr>
         <w:t>getSystemClassLoader</w:t>
       </w:r>
-      <w:proofErr w:type="spellEnd"/>
-      <w:r>
-        <w:rPr>
-          <w:rFonts w:ascii="JetBrains Mono" w:hAnsi="JetBrains Mono"/>
-          <w:color w:val="080808"/>
-          <w:sz w:val="20"/>
-          <w:szCs w:val="20"/>
-        </w:rPr>
-        <w:t>().</w:t>
-      </w:r>
-      <w:proofErr w:type="spellStart"/>
-      <w:r>
-        <w:rPr>
-          <w:rFonts w:ascii="JetBrains Mono" w:hAnsi="JetBrains Mono"/>
-          <w:color w:val="080808"/>
-          <w:sz w:val="20"/>
-          <w:szCs w:val="20"/>
-        </w:rPr>
-        <w:t>getParent</w:t>
-      </w:r>
-      <w:proofErr w:type="spellEnd"/>
-      <w:r>
-        <w:rPr>
-          <w:rFonts w:ascii="JetBrains Mono" w:hAnsi="JetBrains Mono"/>
-          <w:color w:val="080808"/>
-          <w:sz w:val="20"/>
-          <w:szCs w:val="20"/>
-        </w:rPr>
-        <w:t>();</w:t>
+      <w:r>
+        <w:rPr>
+          <w:rFonts w:ascii="JetBrains Mono" w:hAnsi="JetBrains Mono"/>
+          <w:color w:val="080808"/>
+          <w:sz w:val="20"/>
+          <w:szCs w:val="20"/>
+        </w:rPr>
+        <w:t>().getParent();</w:t>
       </w:r>
       <w:r>
         <w:rPr>
@@ -1795,27 +1672,7 @@
           <w:sz w:val="20"/>
           <w:szCs w:val="20"/>
         </w:rPr>
-        <w:t xml:space="preserve">URL </w:t>
-      </w:r>
-      <w:proofErr w:type="spellStart"/>
-      <w:r>
-        <w:rPr>
-          <w:rFonts w:ascii="JetBrains Mono" w:hAnsi="JetBrains Mono"/>
-          <w:color w:val="000000"/>
-          <w:sz w:val="20"/>
-          <w:szCs w:val="20"/>
-        </w:rPr>
-        <w:t>url</w:t>
-      </w:r>
-      <w:proofErr w:type="spellEnd"/>
-      <w:r>
-        <w:rPr>
-          <w:rFonts w:ascii="JetBrains Mono" w:hAnsi="JetBrains Mono"/>
-          <w:color w:val="000000"/>
-          <w:sz w:val="20"/>
-          <w:szCs w:val="20"/>
-        </w:rPr>
-        <w:t xml:space="preserve"> </w:t>
+        <w:t xml:space="preserve">URL url </w:t>
       </w:r>
       <w:r>
         <w:rPr>
@@ -1826,7 +1683,6 @@
         </w:rPr>
         <w:t xml:space="preserve">: </w:t>
       </w:r>
-      <w:proofErr w:type="spellStart"/>
       <w:r>
         <w:rPr>
           <w:rFonts w:ascii="JetBrains Mono" w:hAnsi="JetBrains Mono"/>
@@ -1843,17 +1699,7 @@
           <w:sz w:val="20"/>
           <w:szCs w:val="20"/>
         </w:rPr>
-        <w:t>.getURLs</w:t>
-      </w:r>
-      <w:proofErr w:type="spellEnd"/>
-      <w:r>
-        <w:rPr>
-          <w:rFonts w:ascii="JetBrains Mono" w:hAnsi="JetBrains Mono"/>
-          <w:color w:val="080808"/>
-          <w:sz w:val="20"/>
-          <w:szCs w:val="20"/>
-        </w:rPr>
-        <w:t>()) {</w:t>
+        <w:t>.getURLs()) {</w:t>
       </w:r>
       <w:r>
         <w:rPr>
@@ -1885,7 +1731,6 @@
         </w:rPr>
         <w:t>.info(</w:t>
       </w:r>
-      <w:proofErr w:type="spellStart"/>
       <w:r>
         <w:rPr>
           <w:rFonts w:ascii="JetBrains Mono" w:hAnsi="JetBrains Mono"/>
@@ -1902,17 +1747,7 @@
           <w:sz w:val="20"/>
           <w:szCs w:val="20"/>
         </w:rPr>
-        <w:t>.getPath</w:t>
-      </w:r>
-      <w:proofErr w:type="spellEnd"/>
-      <w:r>
-        <w:rPr>
-          <w:rFonts w:ascii="JetBrains Mono" w:hAnsi="JetBrains Mono"/>
-          <w:color w:val="080808"/>
-          <w:sz w:val="20"/>
-          <w:szCs w:val="20"/>
-        </w:rPr>
-        <w:t>());</w:t>
+        <w:t>.getPath());</w:t>
       </w:r>
       <w:r>
         <w:rPr>
@@ -1928,7 +1763,7 @@
     <w:p>
       <w:pPr>
         <w:rPr>
-          <w:rFonts w:ascii="JetBrains Mono" w:eastAsia="宋体" w:hAnsi="JetBrains Mono" w:cs="宋体"/>
+          <w:rFonts w:ascii="JetBrains Mono" w:eastAsia="宋体" w:hAnsi="JetBrains Mono" w:cs="宋体" w:hint="eastAsia"/>
           <w:color w:val="000000"/>
           <w:kern w:val="0"/>
           <w:sz w:val="20"/>
@@ -1949,7 +1784,7 @@
     <w:p>
       <w:pPr>
         <w:rPr>
-          <w:rFonts w:ascii="JetBrains Mono" w:eastAsia="宋体" w:hAnsi="JetBrains Mono" w:cs="宋体"/>
+          <w:rFonts w:ascii="JetBrains Mono" w:eastAsia="宋体" w:hAnsi="JetBrains Mono" w:cs="宋体" w:hint="eastAsia"/>
           <w:color w:val="000000"/>
           <w:kern w:val="0"/>
           <w:sz w:val="20"/>
@@ -1970,7 +1805,7 @@
     <w:p>
       <w:pPr>
         <w:rPr>
-          <w:rFonts w:ascii="JetBrains Mono" w:eastAsia="宋体" w:hAnsi="JetBrains Mono" w:cs="宋体"/>
+          <w:rFonts w:ascii="JetBrains Mono" w:eastAsia="宋体" w:hAnsi="JetBrains Mono" w:cs="宋体" w:hint="eastAsia"/>
           <w:color w:val="000000"/>
           <w:kern w:val="0"/>
           <w:sz w:val="20"/>
@@ -1991,7 +1826,7 @@
     <w:p>
       <w:pPr>
         <w:rPr>
-          <w:rFonts w:ascii="JetBrains Mono" w:eastAsia="宋体" w:hAnsi="JetBrains Mono" w:cs="宋体"/>
+          <w:rFonts w:ascii="JetBrains Mono" w:eastAsia="宋体" w:hAnsi="JetBrains Mono" w:cs="宋体" w:hint="eastAsia"/>
           <w:color w:val="000000"/>
           <w:kern w:val="0"/>
           <w:sz w:val="20"/>
@@ -2012,7 +1847,7 @@
     <w:p>
       <w:pPr>
         <w:rPr>
-          <w:rFonts w:ascii="JetBrains Mono" w:eastAsia="宋体" w:hAnsi="JetBrains Mono" w:cs="宋体"/>
+          <w:rFonts w:ascii="JetBrains Mono" w:eastAsia="宋体" w:hAnsi="JetBrains Mono" w:cs="宋体" w:hint="eastAsia"/>
           <w:color w:val="000000"/>
           <w:kern w:val="0"/>
           <w:sz w:val="20"/>
@@ -2033,7 +1868,7 @@
     <w:p>
       <w:pPr>
         <w:rPr>
-          <w:rFonts w:ascii="JetBrains Mono" w:eastAsia="宋体" w:hAnsi="JetBrains Mono" w:cs="宋体"/>
+          <w:rFonts w:ascii="JetBrains Mono" w:eastAsia="宋体" w:hAnsi="JetBrains Mono" w:cs="宋体" w:hint="eastAsia"/>
           <w:color w:val="000000"/>
           <w:kern w:val="0"/>
           <w:sz w:val="20"/>
@@ -2054,7 +1889,7 @@
     <w:p>
       <w:pPr>
         <w:rPr>
-          <w:rFonts w:ascii="JetBrains Mono" w:eastAsia="宋体" w:hAnsi="JetBrains Mono" w:cs="宋体"/>
+          <w:rFonts w:ascii="JetBrains Mono" w:eastAsia="宋体" w:hAnsi="JetBrains Mono" w:cs="宋体" w:hint="eastAsia"/>
           <w:color w:val="000000"/>
           <w:kern w:val="0"/>
           <w:sz w:val="20"/>
@@ -2075,7 +1910,7 @@
     <w:p>
       <w:pPr>
         <w:rPr>
-          <w:rFonts w:ascii="JetBrains Mono" w:eastAsia="宋体" w:hAnsi="JetBrains Mono" w:cs="宋体"/>
+          <w:rFonts w:ascii="JetBrains Mono" w:eastAsia="宋体" w:hAnsi="JetBrains Mono" w:cs="宋体" w:hint="eastAsia"/>
           <w:color w:val="000000"/>
           <w:kern w:val="0"/>
           <w:sz w:val="20"/>
@@ -2096,7 +1931,7 @@
     <w:p>
       <w:pPr>
         <w:rPr>
-          <w:rFonts w:ascii="JetBrains Mono" w:eastAsia="宋体" w:hAnsi="JetBrains Mono" w:cs="宋体"/>
+          <w:rFonts w:ascii="JetBrains Mono" w:eastAsia="宋体" w:hAnsi="JetBrains Mono" w:cs="宋体" w:hint="eastAsia"/>
           <w:color w:val="000000"/>
           <w:kern w:val="0"/>
           <w:sz w:val="20"/>
@@ -2117,7 +1952,7 @@
     <w:p>
       <w:pPr>
         <w:rPr>
-          <w:rFonts w:ascii="JetBrains Mono" w:eastAsia="宋体" w:hAnsi="JetBrains Mono" w:cs="宋体"/>
+          <w:rFonts w:ascii="JetBrains Mono" w:eastAsia="宋体" w:hAnsi="JetBrains Mono" w:cs="宋体" w:hint="eastAsia"/>
           <w:color w:val="000000"/>
           <w:kern w:val="0"/>
           <w:sz w:val="20"/>
@@ -2138,7 +1973,7 @@
     <w:p>
       <w:pPr>
         <w:rPr>
-          <w:rFonts w:ascii="JetBrains Mono" w:eastAsia="宋体" w:hAnsi="JetBrains Mono" w:cs="宋体"/>
+          <w:rFonts w:ascii="JetBrains Mono" w:eastAsia="宋体" w:hAnsi="JetBrains Mono" w:cs="宋体" w:hint="eastAsia"/>
           <w:color w:val="000000"/>
           <w:kern w:val="0"/>
           <w:sz w:val="20"/>
@@ -2159,7 +1994,7 @@
     <w:p>
       <w:pPr>
         <w:rPr>
-          <w:rFonts w:ascii="JetBrains Mono" w:eastAsia="宋体" w:hAnsi="JetBrains Mono" w:cs="宋体"/>
+          <w:rFonts w:ascii="JetBrains Mono" w:eastAsia="宋体" w:hAnsi="JetBrains Mono" w:cs="宋体" w:hint="eastAsia"/>
           <w:color w:val="000000"/>
           <w:kern w:val="0"/>
           <w:sz w:val="20"/>
@@ -2212,9 +2047,7 @@
     <w:p>
       <w:pPr>
         <w:rPr>
-          <w:rFonts w:ascii="JetBrains Mono" w:eastAsia="宋体" w:hAnsi="JetBrains Mono" w:cs="宋体"/>
-          <w:b/>
-          <w:bCs/>
+          <w:rFonts w:ascii="JetBrains Mono" w:eastAsia="宋体" w:hAnsi="JetBrains Mono" w:cs="宋体" w:hint="eastAsia"/>
           <w:color w:val="000000"/>
           <w:kern w:val="0"/>
           <w:sz w:val="20"/>
@@ -2229,375 +2062,642 @@
           <w:sz w:val="20"/>
           <w:szCs w:val="20"/>
         </w:rPr>
-        <w:t>可以看到</w:t>
-      </w:r>
-      <w:r>
-        <w:rPr>
-          <w:rFonts w:ascii="JetBrains Mono" w:eastAsia="宋体" w:hAnsi="JetBrains Mono" w:cs="宋体"/>
-          <w:color w:val="000000"/>
-          <w:kern w:val="0"/>
-          <w:sz w:val="20"/>
-          <w:szCs w:val="20"/>
-        </w:rPr>
-        <w:t>/jdk1.8.0_201/</w:t>
-      </w:r>
-      <w:proofErr w:type="spellStart"/>
-      <w:r>
-        <w:rPr>
-          <w:rFonts w:ascii="JetBrains Mono" w:eastAsia="宋体" w:hAnsi="JetBrains Mono" w:cs="宋体"/>
-          <w:color w:val="000000"/>
-          <w:kern w:val="0"/>
-          <w:sz w:val="20"/>
-          <w:szCs w:val="20"/>
-        </w:rPr>
-        <w:t>jre</w:t>
-      </w:r>
-      <w:proofErr w:type="spellEnd"/>
-      <w:r>
-        <w:rPr>
-          <w:rFonts w:ascii="JetBrains Mono" w:eastAsia="宋体" w:hAnsi="JetBrains Mono" w:cs="宋体"/>
-          <w:color w:val="000000"/>
-          <w:kern w:val="0"/>
-          <w:sz w:val="20"/>
-          <w:szCs w:val="20"/>
-        </w:rPr>
-        <w:t>/lib/</w:t>
-      </w:r>
-      <w:proofErr w:type="spellStart"/>
-      <w:r>
-        <w:rPr>
-          <w:rFonts w:ascii="JetBrains Mono" w:eastAsia="宋体" w:hAnsi="JetBrains Mono" w:cs="宋体"/>
-          <w:color w:val="000000"/>
-          <w:kern w:val="0"/>
-          <w:sz w:val="20"/>
-          <w:szCs w:val="20"/>
-        </w:rPr>
-        <w:t>ext</w:t>
-      </w:r>
-      <w:proofErr w:type="spellEnd"/>
-      <w:r>
-        <w:rPr>
-          <w:rFonts w:ascii="JetBrains Mono" w:eastAsia="宋体" w:hAnsi="JetBrains Mono" w:cs="宋体" w:hint="eastAsia"/>
-          <w:color w:val="000000"/>
-          <w:kern w:val="0"/>
-          <w:sz w:val="20"/>
-          <w:szCs w:val="20"/>
-        </w:rPr>
-        <w:t>这个目录下的所有</w:t>
-      </w:r>
-      <w:r>
-        <w:rPr>
-          <w:rFonts w:ascii="JetBrains Mono" w:eastAsia="宋体" w:hAnsi="JetBrains Mono" w:cs="宋体" w:hint="eastAsia"/>
-          <w:color w:val="000000"/>
-          <w:kern w:val="0"/>
-          <w:sz w:val="20"/>
-          <w:szCs w:val="20"/>
-        </w:rPr>
-        <w:t>jar</w:t>
-      </w:r>
-      <w:r>
-        <w:rPr>
-          <w:rFonts w:ascii="JetBrains Mono" w:eastAsia="宋体" w:hAnsi="JetBrains Mono" w:cs="宋体" w:hint="eastAsia"/>
-          <w:color w:val="000000"/>
-          <w:kern w:val="0"/>
-          <w:sz w:val="20"/>
-          <w:szCs w:val="20"/>
-        </w:rPr>
-        <w:t>包都被加载进来了，那问题来了，扩展类加载器是负责加载这个路径下的所有</w:t>
-      </w:r>
-      <w:r>
-        <w:rPr>
-          <w:rFonts w:ascii="JetBrains Mono" w:eastAsia="宋体" w:hAnsi="JetBrains Mono" w:cs="宋体" w:hint="eastAsia"/>
-          <w:color w:val="000000"/>
-          <w:kern w:val="0"/>
-          <w:sz w:val="20"/>
-          <w:szCs w:val="20"/>
-        </w:rPr>
-        <w:t>jar</w:t>
-      </w:r>
-      <w:r>
-        <w:rPr>
-          <w:rFonts w:ascii="JetBrains Mono" w:eastAsia="宋体" w:hAnsi="JetBrains Mono" w:cs="宋体" w:hint="eastAsia"/>
-          <w:color w:val="000000"/>
-          <w:kern w:val="0"/>
-          <w:sz w:val="20"/>
-          <w:szCs w:val="20"/>
-        </w:rPr>
-        <w:t>包，还是只负责规定好的</w:t>
-      </w:r>
-      <w:r>
-        <w:rPr>
-          <w:rFonts w:ascii="JetBrains Mono" w:eastAsia="宋体" w:hAnsi="JetBrains Mono" w:cs="宋体" w:hint="eastAsia"/>
-          <w:color w:val="000000"/>
-          <w:kern w:val="0"/>
-          <w:sz w:val="20"/>
-          <w:szCs w:val="20"/>
-        </w:rPr>
-        <w:t>jar</w:t>
-      </w:r>
-      <w:r>
-        <w:rPr>
-          <w:rFonts w:ascii="JetBrains Mono" w:eastAsia="宋体" w:hAnsi="JetBrains Mono" w:cs="宋体" w:hint="eastAsia"/>
-          <w:color w:val="000000"/>
-          <w:kern w:val="0"/>
-          <w:sz w:val="20"/>
-          <w:szCs w:val="20"/>
-        </w:rPr>
-        <w:t>包呢，让我们试一下，在</w:t>
-      </w:r>
-      <w:r>
-        <w:rPr>
-          <w:rFonts w:ascii="JetBrains Mono" w:eastAsia="宋体" w:hAnsi="JetBrains Mono" w:cs="宋体"/>
-          <w:color w:val="000000"/>
-          <w:kern w:val="0"/>
-          <w:sz w:val="20"/>
-          <w:szCs w:val="20"/>
-        </w:rPr>
-        <w:t>/jdk1.8.0_201/</w:t>
-      </w:r>
-      <w:proofErr w:type="spellStart"/>
-      <w:r>
-        <w:rPr>
-          <w:rFonts w:ascii="JetBrains Mono" w:eastAsia="宋体" w:hAnsi="JetBrains Mono" w:cs="宋体"/>
-          <w:color w:val="000000"/>
-          <w:kern w:val="0"/>
-          <w:sz w:val="20"/>
-          <w:szCs w:val="20"/>
-        </w:rPr>
-        <w:t>jre</w:t>
-      </w:r>
-      <w:proofErr w:type="spellEnd"/>
-      <w:r>
-        <w:rPr>
-          <w:rFonts w:ascii="JetBrains Mono" w:eastAsia="宋体" w:hAnsi="JetBrains Mono" w:cs="宋体"/>
-          <w:color w:val="000000"/>
-          <w:kern w:val="0"/>
-          <w:sz w:val="20"/>
-          <w:szCs w:val="20"/>
-        </w:rPr>
-        <w:t>/lib/</w:t>
-      </w:r>
-      <w:proofErr w:type="spellStart"/>
-      <w:r>
-        <w:rPr>
-          <w:rFonts w:ascii="JetBrains Mono" w:eastAsia="宋体" w:hAnsi="JetBrains Mono" w:cs="宋体"/>
-          <w:color w:val="000000"/>
-          <w:kern w:val="0"/>
-          <w:sz w:val="20"/>
-          <w:szCs w:val="20"/>
-        </w:rPr>
-        <w:t>ext</w:t>
-      </w:r>
-      <w:proofErr w:type="spellEnd"/>
-      <w:r>
-        <w:rPr>
-          <w:rFonts w:ascii="JetBrains Mono" w:eastAsia="宋体" w:hAnsi="JetBrains Mono" w:cs="宋体" w:hint="eastAsia"/>
-          <w:color w:val="000000"/>
-          <w:kern w:val="0"/>
-          <w:sz w:val="20"/>
-          <w:szCs w:val="20"/>
-        </w:rPr>
-        <w:t>这个路径下放一个其他的</w:t>
-      </w:r>
-      <w:r>
-        <w:rPr>
-          <w:rFonts w:ascii="JetBrains Mono" w:eastAsia="宋体" w:hAnsi="JetBrains Mono" w:cs="宋体" w:hint="eastAsia"/>
-          <w:color w:val="000000"/>
-          <w:kern w:val="0"/>
-          <w:sz w:val="20"/>
-          <w:szCs w:val="20"/>
-        </w:rPr>
-        <w:t>jar</w:t>
-      </w:r>
-      <w:r>
-        <w:rPr>
-          <w:rFonts w:ascii="JetBrains Mono" w:eastAsia="宋体" w:hAnsi="JetBrains Mono" w:cs="宋体" w:hint="eastAsia"/>
-          <w:color w:val="000000"/>
-          <w:kern w:val="0"/>
-          <w:sz w:val="20"/>
-          <w:szCs w:val="20"/>
-        </w:rPr>
-        <w:t>包，我放了一个自己的的工具类</w:t>
-      </w:r>
-      <w:r>
-        <w:rPr>
-          <w:rFonts w:ascii="JetBrains Mono" w:eastAsia="宋体" w:hAnsi="JetBrains Mono" w:cs="宋体" w:hint="eastAsia"/>
-          <w:color w:val="000000"/>
-          <w:kern w:val="0"/>
-          <w:sz w:val="20"/>
-          <w:szCs w:val="20"/>
-        </w:rPr>
-        <w:t>jar</w:t>
-      </w:r>
-      <w:r>
-        <w:rPr>
-          <w:rFonts w:ascii="JetBrains Mono" w:eastAsia="宋体" w:hAnsi="JetBrains Mono" w:cs="宋体" w:hint="eastAsia"/>
-          <w:color w:val="000000"/>
-          <w:kern w:val="0"/>
-          <w:sz w:val="20"/>
-          <w:szCs w:val="20"/>
-        </w:rPr>
-        <w:t>包</w:t>
-      </w:r>
-      <w:r>
-        <w:rPr>
-          <w:rFonts w:ascii="JetBrains Mono" w:eastAsia="宋体" w:hAnsi="JetBrains Mono" w:cs="宋体"/>
-          <w:color w:val="000000"/>
-          <w:kern w:val="0"/>
-          <w:sz w:val="20"/>
-          <w:szCs w:val="20"/>
-        </w:rPr>
-        <w:t>mg-common-1.0.0.jar</w:t>
-      </w:r>
-      <w:r>
-        <w:rPr>
-          <w:rFonts w:ascii="JetBrains Mono" w:eastAsia="宋体" w:hAnsi="JetBrains Mono" w:cs="宋体" w:hint="eastAsia"/>
-          <w:color w:val="000000"/>
-          <w:kern w:val="0"/>
-          <w:sz w:val="20"/>
-          <w:szCs w:val="20"/>
-        </w:rPr>
-        <w:t>到这个目录下，再次执行上边的代码，发现输出结果中包含了新加的</w:t>
-      </w:r>
-      <w:r>
-        <w:rPr>
-          <w:rFonts w:ascii="JetBrains Mono" w:eastAsia="宋体" w:hAnsi="JetBrains Mono" w:cs="宋体" w:hint="eastAsia"/>
-          <w:color w:val="000000"/>
-          <w:kern w:val="0"/>
-          <w:sz w:val="20"/>
-          <w:szCs w:val="20"/>
-        </w:rPr>
-        <w:t>jar</w:t>
-      </w:r>
-      <w:r>
-        <w:rPr>
-          <w:rFonts w:ascii="JetBrains Mono" w:eastAsia="宋体" w:hAnsi="JetBrains Mono" w:cs="宋体" w:hint="eastAsia"/>
-          <w:color w:val="000000"/>
-          <w:kern w:val="0"/>
-          <w:sz w:val="20"/>
-          <w:szCs w:val="20"/>
-        </w:rPr>
-        <w:t>包。所以</w:t>
-      </w:r>
-      <w:r>
-        <w:rPr>
-          <w:rFonts w:ascii="JetBrains Mono" w:eastAsia="宋体" w:hAnsi="JetBrains Mono" w:cs="宋体" w:hint="eastAsia"/>
-          <w:b/>
-          <w:bCs/>
-          <w:color w:val="000000"/>
-          <w:kern w:val="0"/>
-          <w:sz w:val="20"/>
-          <w:szCs w:val="20"/>
-        </w:rPr>
-        <w:t>扩展类加载器负责加载</w:t>
-      </w:r>
-      <w:r>
-        <w:rPr>
-          <w:rFonts w:ascii="JetBrains Mono" w:eastAsia="宋体" w:hAnsi="JetBrains Mono" w:cs="宋体"/>
-          <w:b/>
-          <w:bCs/>
-          <w:color w:val="000000"/>
-          <w:kern w:val="0"/>
-          <w:sz w:val="20"/>
-          <w:szCs w:val="20"/>
-        </w:rPr>
-        <w:t>/jdk1.8.0_201/</w:t>
-      </w:r>
-      <w:proofErr w:type="spellStart"/>
-      <w:r>
-        <w:rPr>
-          <w:rFonts w:ascii="JetBrains Mono" w:eastAsia="宋体" w:hAnsi="JetBrains Mono" w:cs="宋体"/>
-          <w:b/>
-          <w:bCs/>
-          <w:color w:val="000000"/>
-          <w:kern w:val="0"/>
-          <w:sz w:val="20"/>
-          <w:szCs w:val="20"/>
-        </w:rPr>
-        <w:t>jre</w:t>
-      </w:r>
-      <w:proofErr w:type="spellEnd"/>
-      <w:r>
-        <w:rPr>
-          <w:rFonts w:ascii="JetBrains Mono" w:eastAsia="宋体" w:hAnsi="JetBrains Mono" w:cs="宋体"/>
-          <w:b/>
-          <w:bCs/>
-          <w:color w:val="000000"/>
-          <w:kern w:val="0"/>
-          <w:sz w:val="20"/>
-          <w:szCs w:val="20"/>
-        </w:rPr>
-        <w:t>/lib/</w:t>
-      </w:r>
-      <w:proofErr w:type="spellStart"/>
-      <w:r>
-        <w:rPr>
-          <w:rFonts w:ascii="JetBrains Mono" w:eastAsia="宋体" w:hAnsi="JetBrains Mono" w:cs="宋体"/>
-          <w:b/>
-          <w:bCs/>
-          <w:color w:val="000000"/>
-          <w:kern w:val="0"/>
-          <w:sz w:val="20"/>
-          <w:szCs w:val="20"/>
-        </w:rPr>
-        <w:t>ext</w:t>
-      </w:r>
-      <w:proofErr w:type="spellEnd"/>
-      <w:r>
-        <w:rPr>
-          <w:rFonts w:ascii="JetBrains Mono" w:eastAsia="宋体" w:hAnsi="JetBrains Mono" w:cs="宋体" w:hint="eastAsia"/>
-          <w:b/>
-          <w:bCs/>
-          <w:color w:val="000000"/>
-          <w:kern w:val="0"/>
-          <w:sz w:val="20"/>
-          <w:szCs w:val="20"/>
-        </w:rPr>
-        <w:t>这个目录下的所有</w:t>
-      </w:r>
-      <w:r>
-        <w:rPr>
-          <w:rFonts w:ascii="JetBrains Mono" w:eastAsia="宋体" w:hAnsi="JetBrains Mono" w:cs="宋体" w:hint="eastAsia"/>
-          <w:b/>
-          <w:bCs/>
-          <w:color w:val="000000"/>
-          <w:kern w:val="0"/>
-          <w:sz w:val="20"/>
-          <w:szCs w:val="20"/>
-        </w:rPr>
-        <w:t>jar</w:t>
-      </w:r>
-      <w:r>
-        <w:rPr>
-          <w:rFonts w:ascii="JetBrains Mono" w:eastAsia="宋体" w:hAnsi="JetBrains Mono" w:cs="宋体" w:hint="eastAsia"/>
-          <w:b/>
-          <w:bCs/>
-          <w:color w:val="000000"/>
-          <w:kern w:val="0"/>
-          <w:sz w:val="20"/>
-          <w:szCs w:val="20"/>
-        </w:rPr>
-        <w:t>包</w:t>
-      </w:r>
-      <w:r>
-        <w:rPr>
-          <w:rFonts w:ascii="JetBrains Mono" w:eastAsia="宋体" w:hAnsi="JetBrains Mono" w:cs="宋体" w:hint="eastAsia"/>
-          <w:b/>
-          <w:bCs/>
-          <w:color w:val="000000"/>
-          <w:kern w:val="0"/>
-          <w:sz w:val="20"/>
-          <w:szCs w:val="20"/>
-        </w:rPr>
-        <w:t>。</w:t>
+        <w:t>扩展</w:t>
+      </w:r>
+      <w:r>
+        <w:rPr>
+          <w:rFonts w:ascii="JetBrains Mono" w:eastAsia="宋体" w:hAnsi="JetBrains Mono" w:cs="宋体"/>
+          <w:color w:val="000000"/>
+          <w:kern w:val="0"/>
+          <w:sz w:val="20"/>
+          <w:szCs w:val="20"/>
+        </w:rPr>
+        <w:t>类记载器</w:t>
+      </w:r>
+      <w:r>
+        <w:rPr>
+          <w:rFonts w:ascii="JetBrains Mono" w:eastAsia="宋体" w:hAnsi="JetBrains Mono" w:cs="宋体"/>
+          <w:color w:val="000000"/>
+          <w:kern w:val="0"/>
+          <w:sz w:val="20"/>
+          <w:szCs w:val="20"/>
+        </w:rPr>
+        <w:t>加载</w:t>
+      </w:r>
+      <w:r>
+        <w:rPr>
+          <w:rFonts w:ascii="JetBrains Mono" w:eastAsia="宋体" w:hAnsi="JetBrains Mono" w:cs="宋体" w:hint="eastAsia"/>
+          <w:color w:val="000000"/>
+          <w:kern w:val="0"/>
+          <w:sz w:val="20"/>
+          <w:szCs w:val="20"/>
+        </w:rPr>
+        <w:t>路径</w:t>
+      </w:r>
+      <w:r>
+        <w:rPr>
+          <w:rFonts w:ascii="JetBrains Mono" w:eastAsia="宋体" w:hAnsi="JetBrains Mono" w:cs="宋体"/>
+          <w:color w:val="000000"/>
+          <w:kern w:val="0"/>
+          <w:sz w:val="20"/>
+          <w:szCs w:val="20"/>
+        </w:rPr>
+        <w:t>的代码</w:t>
+      </w:r>
+      <w:r>
+        <w:rPr>
+          <w:rFonts w:ascii="JetBrains Mono" w:eastAsia="宋体" w:hAnsi="JetBrains Mono" w:cs="宋体" w:hint="eastAsia"/>
+          <w:color w:val="000000"/>
+          <w:kern w:val="0"/>
+          <w:sz w:val="20"/>
+          <w:szCs w:val="20"/>
+        </w:rPr>
+        <w:t>在</w:t>
+      </w:r>
+      <w:r>
+        <w:rPr>
+          <w:rFonts w:ascii="JetBrains Mono" w:hAnsi="JetBrains Mono"/>
+          <w:color w:val="080808"/>
+          <w:sz w:val="20"/>
+          <w:szCs w:val="20"/>
+        </w:rPr>
+        <w:t>sun.misc</w:t>
+      </w:r>
+      <w:r>
+        <w:rPr>
+          <w:rFonts w:ascii="JetBrains Mono" w:hAnsi="JetBrains Mono" w:hint="eastAsia"/>
+          <w:color w:val="080808"/>
+          <w:sz w:val="20"/>
+          <w:szCs w:val="20"/>
+        </w:rPr>
+        <w:t>.</w:t>
+      </w:r>
+      <w:r>
+        <w:rPr>
+          <w:rFonts w:ascii="JetBrains Mono" w:hAnsi="JetBrains Mono"/>
+          <w:color w:val="080808"/>
+          <w:sz w:val="20"/>
+          <w:szCs w:val="20"/>
+        </w:rPr>
+        <w:t xml:space="preserve"> </w:t>
+      </w:r>
+      <w:r>
+        <w:rPr>
+          <w:rFonts w:ascii="JetBrains Mono" w:hAnsi="JetBrains Mono"/>
+          <w:color w:val="080808"/>
+          <w:sz w:val="20"/>
+          <w:szCs w:val="20"/>
+        </w:rPr>
+        <w:t>Launcher</w:t>
+      </w:r>
+      <w:r>
+        <w:rPr>
+          <w:rFonts w:ascii="JetBrains Mono" w:hAnsi="JetBrains Mono" w:hint="eastAsia"/>
+          <w:color w:val="080808"/>
+          <w:sz w:val="20"/>
+          <w:szCs w:val="20"/>
+        </w:rPr>
+        <w:t>$</w:t>
+      </w:r>
+      <w:r>
+        <w:rPr>
+          <w:rFonts w:ascii="JetBrains Mono" w:hAnsi="JetBrains Mono"/>
+          <w:color w:val="080808"/>
+          <w:sz w:val="20"/>
+          <w:szCs w:val="20"/>
+        </w:rPr>
+        <w:t>ExtClassLoader</w:t>
+      </w:r>
+      <w:r>
+        <w:rPr>
+          <w:rFonts w:ascii="JetBrains Mono" w:hAnsi="JetBrains Mono" w:hint="eastAsia"/>
+          <w:color w:val="080808"/>
+          <w:sz w:val="20"/>
+          <w:szCs w:val="20"/>
+        </w:rPr>
+        <w:t>的</w:t>
+      </w:r>
+      <w:r>
+        <w:rPr>
+          <w:rFonts w:ascii="JetBrains Mono" w:eastAsia="宋体" w:hAnsi="JetBrains Mono" w:cs="宋体"/>
+          <w:color w:val="080808"/>
+          <w:kern w:val="0"/>
+          <w:sz w:val="20"/>
+          <w:szCs w:val="20"/>
+        </w:rPr>
+        <w:t>getExtDirs</w:t>
+      </w:r>
+      <w:r>
+        <w:rPr>
+          <w:rFonts w:ascii="JetBrains Mono" w:eastAsia="宋体" w:hAnsi="JetBrains Mono" w:cs="宋体" w:hint="eastAsia"/>
+          <w:color w:val="080808"/>
+          <w:kern w:val="0"/>
+          <w:sz w:val="20"/>
+          <w:szCs w:val="20"/>
+        </w:rPr>
+        <w:t>函数中</w:t>
+      </w:r>
+      <w:r>
+        <w:rPr>
+          <w:rFonts w:ascii="JetBrains Mono" w:eastAsia="宋体" w:hAnsi="JetBrains Mono" w:cs="宋体"/>
+          <w:color w:val="080808"/>
+          <w:kern w:val="0"/>
+          <w:sz w:val="20"/>
+          <w:szCs w:val="20"/>
+        </w:rPr>
+        <w:t>，代码如下：</w:t>
       </w:r>
     </w:p>
     <w:p>
       <w:pPr>
-        <w:rPr>
-          <w:rFonts w:ascii="JetBrains Mono" w:eastAsia="宋体" w:hAnsi="JetBrains Mono" w:cs="宋体"/>
-          <w:b/>
-          <w:bCs/>
+        <w:widowControl/>
+        <w:shd w:val="clear" w:color="auto" w:fill="FFFFFF"/>
+        <w:tabs>
+          <w:tab w:val="left" w:pos="916"/>
+          <w:tab w:val="left" w:pos="1832"/>
+          <w:tab w:val="left" w:pos="2748"/>
+          <w:tab w:val="left" w:pos="3664"/>
+          <w:tab w:val="left" w:pos="4580"/>
+          <w:tab w:val="left" w:pos="5496"/>
+          <w:tab w:val="left" w:pos="6412"/>
+          <w:tab w:val="left" w:pos="7328"/>
+          <w:tab w:val="left" w:pos="8244"/>
+          <w:tab w:val="left" w:pos="9160"/>
+          <w:tab w:val="left" w:pos="10076"/>
+          <w:tab w:val="left" w:pos="10992"/>
+          <w:tab w:val="left" w:pos="11908"/>
+          <w:tab w:val="left" w:pos="12824"/>
+          <w:tab w:val="left" w:pos="13740"/>
+          <w:tab w:val="left" w:pos="14656"/>
+        </w:tabs>
+        <w:jc w:val="left"/>
+        <w:rPr>
+          <w:rFonts w:ascii="JetBrains Mono" w:eastAsia="宋体" w:hAnsi="JetBrains Mono" w:cs="宋体"/>
+          <w:color w:val="080808"/>
+          <w:kern w:val="0"/>
+          <w:sz w:val="20"/>
+          <w:szCs w:val="20"/>
+        </w:rPr>
+      </w:pPr>
+      <w:r>
+        <w:rPr>
+          <w:rFonts w:ascii="JetBrains Mono" w:eastAsia="宋体" w:hAnsi="JetBrains Mono" w:cs="宋体"/>
+          <w:color w:val="0033B3"/>
+          <w:kern w:val="0"/>
+          <w:sz w:val="20"/>
+          <w:szCs w:val="20"/>
+        </w:rPr>
+        <w:t xml:space="preserve">private static </w:t>
+      </w:r>
+      <w:r>
+        <w:rPr>
+          <w:rFonts w:ascii="JetBrains Mono" w:eastAsia="宋体" w:hAnsi="JetBrains Mono" w:cs="宋体"/>
+          <w:color w:val="080808"/>
+          <w:kern w:val="0"/>
+          <w:sz w:val="20"/>
+          <w:szCs w:val="20"/>
+        </w:rPr>
+        <w:t>File[] getExtDirs() {</w:t>
+      </w:r>
+      <w:r>
+        <w:rPr>
+          <w:rFonts w:ascii="JetBrains Mono" w:eastAsia="宋体" w:hAnsi="JetBrains Mono" w:cs="宋体"/>
+          <w:color w:val="080808"/>
+          <w:kern w:val="0"/>
+          <w:sz w:val="20"/>
+          <w:szCs w:val="20"/>
+        </w:rPr>
+        <w:br/>
+        <w:t xml:space="preserve">    String var0 = System.getProperty(</w:t>
+      </w:r>
+      <w:r>
+        <w:rPr>
+          <w:rFonts w:ascii="JetBrains Mono" w:eastAsia="宋体" w:hAnsi="JetBrains Mono" w:cs="宋体"/>
+          <w:color w:val="067D17"/>
+          <w:kern w:val="0"/>
+          <w:sz w:val="20"/>
+          <w:szCs w:val="20"/>
+        </w:rPr>
+        <w:t>"java.ext.dirs"</w:t>
+      </w:r>
+      <w:r>
+        <w:rPr>
+          <w:rFonts w:ascii="JetBrains Mono" w:eastAsia="宋体" w:hAnsi="JetBrains Mono" w:cs="宋体"/>
+          <w:color w:val="080808"/>
+          <w:kern w:val="0"/>
+          <w:sz w:val="20"/>
+          <w:szCs w:val="20"/>
+        </w:rPr>
+        <w:t>);</w:t>
+      </w:r>
+      <w:r>
+        <w:rPr>
+          <w:rFonts w:ascii="JetBrains Mono" w:eastAsia="宋体" w:hAnsi="JetBrains Mono" w:cs="宋体"/>
+          <w:color w:val="080808"/>
+          <w:kern w:val="0"/>
+          <w:sz w:val="20"/>
+          <w:szCs w:val="20"/>
+        </w:rPr>
+        <w:br/>
+        <w:t xml:space="preserve">    File[] var1;</w:t>
+      </w:r>
+      <w:r>
+        <w:rPr>
+          <w:rFonts w:ascii="JetBrains Mono" w:eastAsia="宋体" w:hAnsi="JetBrains Mono" w:cs="宋体"/>
+          <w:color w:val="080808"/>
+          <w:kern w:val="0"/>
+          <w:sz w:val="20"/>
+          <w:szCs w:val="20"/>
+        </w:rPr>
+        <w:br/>
+        <w:t xml:space="preserve">    </w:t>
+      </w:r>
+      <w:r>
+        <w:rPr>
+          <w:rFonts w:ascii="JetBrains Mono" w:eastAsia="宋体" w:hAnsi="JetBrains Mono" w:cs="宋体"/>
+          <w:color w:val="0033B3"/>
+          <w:kern w:val="0"/>
+          <w:sz w:val="20"/>
+          <w:szCs w:val="20"/>
+        </w:rPr>
+        <w:t xml:space="preserve">if </w:t>
+      </w:r>
+      <w:r>
+        <w:rPr>
+          <w:rFonts w:ascii="JetBrains Mono" w:eastAsia="宋体" w:hAnsi="JetBrains Mono" w:cs="宋体"/>
+          <w:color w:val="080808"/>
+          <w:kern w:val="0"/>
+          <w:sz w:val="20"/>
+          <w:szCs w:val="20"/>
+        </w:rPr>
+        <w:t xml:space="preserve">(var0 != </w:t>
+      </w:r>
+      <w:r>
+        <w:rPr>
+          <w:rFonts w:ascii="JetBrains Mono" w:eastAsia="宋体" w:hAnsi="JetBrains Mono" w:cs="宋体"/>
+          <w:color w:val="0033B3"/>
+          <w:kern w:val="0"/>
+          <w:sz w:val="20"/>
+          <w:szCs w:val="20"/>
+        </w:rPr>
+        <w:t>null</w:t>
+      </w:r>
+      <w:r>
+        <w:rPr>
+          <w:rFonts w:ascii="JetBrains Mono" w:eastAsia="宋体" w:hAnsi="JetBrains Mono" w:cs="宋体"/>
+          <w:color w:val="080808"/>
+          <w:kern w:val="0"/>
+          <w:sz w:val="20"/>
+          <w:szCs w:val="20"/>
+        </w:rPr>
+        <w:t>) {</w:t>
+      </w:r>
+      <w:r>
+        <w:rPr>
+          <w:rFonts w:ascii="JetBrains Mono" w:eastAsia="宋体" w:hAnsi="JetBrains Mono" w:cs="宋体"/>
+          <w:color w:val="080808"/>
+          <w:kern w:val="0"/>
+          <w:sz w:val="20"/>
+          <w:szCs w:val="20"/>
+        </w:rPr>
+        <w:br/>
+        <w:t xml:space="preserve">        StringTokenizer var2 = </w:t>
+      </w:r>
+      <w:r>
+        <w:rPr>
+          <w:rFonts w:ascii="JetBrains Mono" w:eastAsia="宋体" w:hAnsi="JetBrains Mono" w:cs="宋体"/>
+          <w:color w:val="0033B3"/>
+          <w:kern w:val="0"/>
+          <w:sz w:val="20"/>
+          <w:szCs w:val="20"/>
+        </w:rPr>
+        <w:t xml:space="preserve">new </w:t>
+      </w:r>
+      <w:r>
+        <w:rPr>
+          <w:rFonts w:ascii="JetBrains Mono" w:eastAsia="宋体" w:hAnsi="JetBrains Mono" w:cs="宋体"/>
+          <w:color w:val="080808"/>
+          <w:kern w:val="0"/>
+          <w:sz w:val="20"/>
+          <w:szCs w:val="20"/>
+        </w:rPr>
+        <w:t>StringTokenizer(var0, File.pathSeparator);</w:t>
+      </w:r>
+      <w:r>
+        <w:rPr>
+          <w:rFonts w:ascii="JetBrains Mono" w:eastAsia="宋体" w:hAnsi="JetBrains Mono" w:cs="宋体"/>
+          <w:color w:val="080808"/>
+          <w:kern w:val="0"/>
+          <w:sz w:val="20"/>
+          <w:szCs w:val="20"/>
+        </w:rPr>
+        <w:br/>
+        <w:t xml:space="preserve">        </w:t>
+      </w:r>
+      <w:r>
+        <w:rPr>
+          <w:rFonts w:ascii="JetBrains Mono" w:eastAsia="宋体" w:hAnsi="JetBrains Mono" w:cs="宋体"/>
+          <w:color w:val="0033B3"/>
+          <w:kern w:val="0"/>
+          <w:sz w:val="20"/>
+          <w:szCs w:val="20"/>
+        </w:rPr>
+        <w:t xml:space="preserve">int </w:t>
+      </w:r>
+      <w:r>
+        <w:rPr>
+          <w:rFonts w:ascii="JetBrains Mono" w:eastAsia="宋体" w:hAnsi="JetBrains Mono" w:cs="宋体"/>
+          <w:color w:val="080808"/>
+          <w:kern w:val="0"/>
+          <w:sz w:val="20"/>
+          <w:szCs w:val="20"/>
+        </w:rPr>
+        <w:t>var3 = var2.countTokens();</w:t>
+      </w:r>
+      <w:r>
+        <w:rPr>
+          <w:rFonts w:ascii="JetBrains Mono" w:eastAsia="宋体" w:hAnsi="JetBrains Mono" w:cs="宋体"/>
+          <w:color w:val="080808"/>
+          <w:kern w:val="0"/>
+          <w:sz w:val="20"/>
+          <w:szCs w:val="20"/>
+        </w:rPr>
+        <w:br/>
+        <w:t xml:space="preserve">        var1 = </w:t>
+      </w:r>
+      <w:r>
+        <w:rPr>
+          <w:rFonts w:ascii="JetBrains Mono" w:eastAsia="宋体" w:hAnsi="JetBrains Mono" w:cs="宋体"/>
+          <w:color w:val="0033B3"/>
+          <w:kern w:val="0"/>
+          <w:sz w:val="20"/>
+          <w:szCs w:val="20"/>
+        </w:rPr>
+        <w:t xml:space="preserve">new </w:t>
+      </w:r>
+      <w:r>
+        <w:rPr>
+          <w:rFonts w:ascii="JetBrains Mono" w:eastAsia="宋体" w:hAnsi="JetBrains Mono" w:cs="宋体"/>
+          <w:color w:val="080808"/>
+          <w:kern w:val="0"/>
+          <w:sz w:val="20"/>
+          <w:szCs w:val="20"/>
+        </w:rPr>
+        <w:t>File[var3];</w:t>
+      </w:r>
+      <w:r>
+        <w:rPr>
+          <w:rFonts w:ascii="JetBrains Mono" w:eastAsia="宋体" w:hAnsi="JetBrains Mono" w:cs="宋体"/>
+          <w:color w:val="080808"/>
+          <w:kern w:val="0"/>
+          <w:sz w:val="20"/>
+          <w:szCs w:val="20"/>
+        </w:rPr>
+        <w:br/>
+        <w:t xml:space="preserve">        </w:t>
+      </w:r>
+      <w:r>
+        <w:rPr>
+          <w:rFonts w:ascii="JetBrains Mono" w:eastAsia="宋体" w:hAnsi="JetBrains Mono" w:cs="宋体"/>
+          <w:color w:val="0033B3"/>
+          <w:kern w:val="0"/>
+          <w:sz w:val="20"/>
+          <w:szCs w:val="20"/>
+        </w:rPr>
+        <w:t>for</w:t>
+      </w:r>
+      <w:r>
+        <w:rPr>
+          <w:rFonts w:ascii="JetBrains Mono" w:eastAsia="宋体" w:hAnsi="JetBrains Mono" w:cs="宋体"/>
+          <w:color w:val="080808"/>
+          <w:kern w:val="0"/>
+          <w:sz w:val="20"/>
+          <w:szCs w:val="20"/>
+        </w:rPr>
+        <w:t>(</w:t>
+      </w:r>
+      <w:r>
+        <w:rPr>
+          <w:rFonts w:ascii="JetBrains Mono" w:eastAsia="宋体" w:hAnsi="JetBrains Mono" w:cs="宋体"/>
+          <w:color w:val="0033B3"/>
+          <w:kern w:val="0"/>
+          <w:sz w:val="20"/>
+          <w:szCs w:val="20"/>
+        </w:rPr>
+        <w:t xml:space="preserve">int </w:t>
+      </w:r>
+      <w:r>
+        <w:rPr>
+          <w:rFonts w:ascii="JetBrains Mono" w:eastAsia="宋体" w:hAnsi="JetBrains Mono" w:cs="宋体"/>
+          <w:color w:val="080808"/>
+          <w:kern w:val="0"/>
+          <w:sz w:val="20"/>
+          <w:szCs w:val="20"/>
+        </w:rPr>
+        <w:t xml:space="preserve">var4 = </w:t>
+      </w:r>
+      <w:r>
+        <w:rPr>
+          <w:rFonts w:ascii="JetBrains Mono" w:eastAsia="宋体" w:hAnsi="JetBrains Mono" w:cs="宋体"/>
+          <w:color w:val="1750EB"/>
+          <w:kern w:val="0"/>
+          <w:sz w:val="20"/>
+          <w:szCs w:val="20"/>
+        </w:rPr>
+        <w:t>0</w:t>
+      </w:r>
+      <w:r>
+        <w:rPr>
+          <w:rFonts w:ascii="JetBrains Mono" w:eastAsia="宋体" w:hAnsi="JetBrains Mono" w:cs="宋体"/>
+          <w:color w:val="080808"/>
+          <w:kern w:val="0"/>
+          <w:sz w:val="20"/>
+          <w:szCs w:val="20"/>
+        </w:rPr>
+        <w:t>; var4 &lt; var3; ++var4) {</w:t>
+      </w:r>
+      <w:r>
+        <w:rPr>
+          <w:rFonts w:ascii="JetBrains Mono" w:eastAsia="宋体" w:hAnsi="JetBrains Mono" w:cs="宋体"/>
+          <w:color w:val="080808"/>
+          <w:kern w:val="0"/>
+          <w:sz w:val="20"/>
+          <w:szCs w:val="20"/>
+        </w:rPr>
+        <w:br/>
+        <w:t xml:space="preserve">            var1[var4] = </w:t>
+      </w:r>
+      <w:r>
+        <w:rPr>
+          <w:rFonts w:ascii="JetBrains Mono" w:eastAsia="宋体" w:hAnsi="JetBrains Mono" w:cs="宋体"/>
+          <w:color w:val="0033B3"/>
+          <w:kern w:val="0"/>
+          <w:sz w:val="20"/>
+          <w:szCs w:val="20"/>
+        </w:rPr>
+        <w:t xml:space="preserve">new </w:t>
+      </w:r>
+      <w:r>
+        <w:rPr>
+          <w:rFonts w:ascii="JetBrains Mono" w:eastAsia="宋体" w:hAnsi="JetBrains Mono" w:cs="宋体"/>
+          <w:color w:val="080808"/>
+          <w:kern w:val="0"/>
+          <w:sz w:val="20"/>
+          <w:szCs w:val="20"/>
+        </w:rPr>
+        <w:t>File(var2.nextToken());</w:t>
+      </w:r>
+      <w:r>
+        <w:rPr>
+          <w:rFonts w:ascii="JetBrains Mono" w:eastAsia="宋体" w:hAnsi="JetBrains Mono" w:cs="宋体"/>
+          <w:color w:val="080808"/>
+          <w:kern w:val="0"/>
+          <w:sz w:val="20"/>
+          <w:szCs w:val="20"/>
+        </w:rPr>
+        <w:br/>
+        <w:t xml:space="preserve">        }</w:t>
+      </w:r>
+      <w:r>
+        <w:rPr>
+          <w:rFonts w:ascii="JetBrains Mono" w:eastAsia="宋体" w:hAnsi="JetBrains Mono" w:cs="宋体"/>
+          <w:color w:val="080808"/>
+          <w:kern w:val="0"/>
+          <w:sz w:val="20"/>
+          <w:szCs w:val="20"/>
+        </w:rPr>
+        <w:br/>
+        <w:t xml:space="preserve">    } </w:t>
+      </w:r>
+      <w:r>
+        <w:rPr>
+          <w:rFonts w:ascii="JetBrains Mono" w:eastAsia="宋体" w:hAnsi="JetBrains Mono" w:cs="宋体"/>
+          <w:color w:val="0033B3"/>
+          <w:kern w:val="0"/>
+          <w:sz w:val="20"/>
+          <w:szCs w:val="20"/>
+        </w:rPr>
+        <w:t xml:space="preserve">else </w:t>
+      </w:r>
+      <w:r>
+        <w:rPr>
+          <w:rFonts w:ascii="JetBrains Mono" w:eastAsia="宋体" w:hAnsi="JetBrains Mono" w:cs="宋体"/>
+          <w:color w:val="080808"/>
+          <w:kern w:val="0"/>
+          <w:sz w:val="20"/>
+          <w:szCs w:val="20"/>
+        </w:rPr>
+        <w:t>{</w:t>
+      </w:r>
+      <w:r>
+        <w:rPr>
+          <w:rFonts w:ascii="JetBrains Mono" w:eastAsia="宋体" w:hAnsi="JetBrains Mono" w:cs="宋体"/>
+          <w:color w:val="080808"/>
+          <w:kern w:val="0"/>
+          <w:sz w:val="20"/>
+          <w:szCs w:val="20"/>
+        </w:rPr>
+        <w:br/>
+        <w:t xml:space="preserve">        var1 = </w:t>
+      </w:r>
+      <w:r>
+        <w:rPr>
+          <w:rFonts w:ascii="JetBrains Mono" w:eastAsia="宋体" w:hAnsi="JetBrains Mono" w:cs="宋体"/>
+          <w:color w:val="0033B3"/>
+          <w:kern w:val="0"/>
+          <w:sz w:val="20"/>
+          <w:szCs w:val="20"/>
+        </w:rPr>
+        <w:t xml:space="preserve">new </w:t>
+      </w:r>
+      <w:r>
+        <w:rPr>
+          <w:rFonts w:ascii="JetBrains Mono" w:eastAsia="宋体" w:hAnsi="JetBrains Mono" w:cs="宋体"/>
+          <w:color w:val="080808"/>
+          <w:kern w:val="0"/>
+          <w:sz w:val="20"/>
+          <w:szCs w:val="20"/>
+        </w:rPr>
+        <w:t>File[</w:t>
+      </w:r>
+      <w:r>
+        <w:rPr>
+          <w:rFonts w:ascii="JetBrains Mono" w:eastAsia="宋体" w:hAnsi="JetBrains Mono" w:cs="宋体"/>
+          <w:color w:val="1750EB"/>
+          <w:kern w:val="0"/>
+          <w:sz w:val="20"/>
+          <w:szCs w:val="20"/>
+        </w:rPr>
+        <w:t>0</w:t>
+      </w:r>
+      <w:r>
+        <w:rPr>
+          <w:rFonts w:ascii="JetBrains Mono" w:eastAsia="宋体" w:hAnsi="JetBrains Mono" w:cs="宋体"/>
+          <w:color w:val="080808"/>
+          <w:kern w:val="0"/>
+          <w:sz w:val="20"/>
+          <w:szCs w:val="20"/>
+        </w:rPr>
+        <w:t>];</w:t>
+      </w:r>
+      <w:r>
+        <w:rPr>
+          <w:rFonts w:ascii="JetBrains Mono" w:eastAsia="宋体" w:hAnsi="JetBrains Mono" w:cs="宋体"/>
+          <w:color w:val="080808"/>
+          <w:kern w:val="0"/>
+          <w:sz w:val="20"/>
+          <w:szCs w:val="20"/>
+        </w:rPr>
+        <w:br/>
+        <w:t xml:space="preserve">    }</w:t>
+      </w:r>
+      <w:r>
+        <w:rPr>
+          <w:rFonts w:ascii="JetBrains Mono" w:eastAsia="宋体" w:hAnsi="JetBrains Mono" w:cs="宋体"/>
+          <w:color w:val="080808"/>
+          <w:kern w:val="0"/>
+          <w:sz w:val="20"/>
+          <w:szCs w:val="20"/>
+        </w:rPr>
+        <w:br/>
+        <w:t xml:space="preserve">    </w:t>
+      </w:r>
+      <w:r>
+        <w:rPr>
+          <w:rFonts w:ascii="JetBrains Mono" w:eastAsia="宋体" w:hAnsi="JetBrains Mono" w:cs="宋体"/>
+          <w:color w:val="0033B3"/>
+          <w:kern w:val="0"/>
+          <w:sz w:val="20"/>
+          <w:szCs w:val="20"/>
+        </w:rPr>
+        <w:t xml:space="preserve">return </w:t>
+      </w:r>
+      <w:r>
+        <w:rPr>
+          <w:rFonts w:ascii="JetBrains Mono" w:eastAsia="宋体" w:hAnsi="JetBrains Mono" w:cs="宋体"/>
+          <w:color w:val="080808"/>
+          <w:kern w:val="0"/>
+          <w:sz w:val="20"/>
+          <w:szCs w:val="20"/>
+        </w:rPr>
+        <w:t>var1;</w:t>
+      </w:r>
+      <w:r>
+        <w:rPr>
+          <w:rFonts w:ascii="JetBrains Mono" w:eastAsia="宋体" w:hAnsi="JetBrains Mono" w:cs="宋体"/>
+          <w:color w:val="080808"/>
+          <w:kern w:val="0"/>
+          <w:sz w:val="20"/>
+          <w:szCs w:val="20"/>
+        </w:rPr>
+        <w:br/>
+        <w:t>}</w:t>
+      </w:r>
+    </w:p>
+    <w:p>
+      <w:pPr>
+        <w:rPr>
+          <w:rFonts w:ascii="JetBrains Mono" w:eastAsia="宋体" w:hAnsi="JetBrains Mono" w:cs="宋体" w:hint="eastAsia"/>
           <w:color w:val="000000"/>
           <w:kern w:val="0"/>
           <w:sz w:val="20"/>
@@ -2615,88 +2715,386 @@
           <w:szCs w:val="20"/>
         </w:rPr>
       </w:pPr>
-      <w:r>
-        <w:rPr>
-          <w:rFonts w:ascii="JetBrains Mono" w:eastAsia="宋体" w:hAnsi="JetBrains Mono" w:cs="宋体" w:hint="eastAsia"/>
-          <w:b/>
-          <w:bCs/>
-          <w:color w:val="000000"/>
-          <w:kern w:val="0"/>
-          <w:sz w:val="20"/>
-          <w:szCs w:val="20"/>
-        </w:rPr>
-        <w:t>注意：扩展类加载器的父级是启动类加载器，不过通过扩展类加载器的</w:t>
-      </w:r>
-      <w:proofErr w:type="spellStart"/>
-      <w:r>
-        <w:rPr>
-          <w:rFonts w:ascii="DejaVu Sans Mono" w:hAnsi="DejaVu Sans Mono" w:cs="DejaVu Sans Mono"/>
-          <w:color w:val="5E6687"/>
-          <w:szCs w:val="21"/>
-          <w:shd w:val="clear" w:color="auto" w:fill="F5F7FF"/>
-        </w:rPr>
-        <w:t>getParent</w:t>
-      </w:r>
-      <w:proofErr w:type="spellEnd"/>
-      <w:r>
-        <w:rPr>
-          <w:rFonts w:ascii="DejaVu Sans Mono" w:hAnsi="DejaVu Sans Mono" w:cs="DejaVu Sans Mono"/>
-          <w:color w:val="5E6687"/>
-          <w:szCs w:val="21"/>
-          <w:shd w:val="clear" w:color="auto" w:fill="F5F7FF"/>
-        </w:rPr>
-        <w:t>()</w:t>
-      </w:r>
-      <w:r>
-        <w:rPr>
-          <w:rFonts w:ascii="DejaVu Sans Mono" w:hAnsi="DejaVu Sans Mono" w:cs="DejaVu Sans Mono" w:hint="eastAsia"/>
-          <w:color w:val="5E6687"/>
-          <w:szCs w:val="21"/>
-          <w:shd w:val="clear" w:color="auto" w:fill="F5F7FF"/>
-        </w:rPr>
-        <w:t>方法取到的返回结果为</w:t>
-      </w:r>
-      <w:r>
-        <w:rPr>
-          <w:rFonts w:ascii="DejaVu Sans Mono" w:hAnsi="DejaVu Sans Mono" w:cs="DejaVu Sans Mono" w:hint="eastAsia"/>
-          <w:color w:val="5E6687"/>
-          <w:szCs w:val="21"/>
-          <w:shd w:val="clear" w:color="auto" w:fill="F5F7FF"/>
-        </w:rPr>
-        <w:t>null</w:t>
-      </w:r>
-      <w:r>
-        <w:rPr>
-          <w:rFonts w:ascii="DejaVu Sans Mono" w:hAnsi="DejaVu Sans Mono" w:cs="DejaVu Sans Mono" w:hint="eastAsia"/>
-          <w:color w:val="5E6687"/>
-          <w:szCs w:val="21"/>
-          <w:shd w:val="clear" w:color="auto" w:fill="F5F7FF"/>
-        </w:rPr>
-        <w:t>，这是因为启动类加载器不是</w:t>
-      </w:r>
-      <w:r>
-        <w:rPr>
-          <w:rFonts w:ascii="DejaVu Sans Mono" w:hAnsi="DejaVu Sans Mono" w:cs="DejaVu Sans Mono" w:hint="eastAsia"/>
-          <w:color w:val="5E6687"/>
-          <w:szCs w:val="21"/>
-          <w:shd w:val="clear" w:color="auto" w:fill="F5F7FF"/>
-        </w:rPr>
-        <w:t>java</w:t>
-      </w:r>
-      <w:r>
-        <w:rPr>
-          <w:rFonts w:ascii="DejaVu Sans Mono" w:hAnsi="DejaVu Sans Mono" w:cs="DejaVu Sans Mono" w:hint="eastAsia"/>
-          <w:color w:val="5E6687"/>
-          <w:szCs w:val="21"/>
-          <w:shd w:val="clear" w:color="auto" w:fill="F5F7FF"/>
-        </w:rPr>
-        <w:t>实现的。</w:t>
-      </w:r>
     </w:p>
     <w:p>
       <w:pPr>
         <w:rPr>
-          <w:rFonts w:ascii="JetBrains Mono" w:eastAsia="宋体" w:hAnsi="JetBrains Mono" w:cs="宋体"/>
+          <w:rFonts w:ascii="JetBrains Mono" w:eastAsia="宋体" w:hAnsi="JetBrains Mono" w:cs="宋体" w:hint="eastAsia"/>
+          <w:b/>
+          <w:bCs/>
+          <w:color w:val="000000"/>
+          <w:kern w:val="0"/>
+          <w:sz w:val="20"/>
+          <w:szCs w:val="20"/>
+        </w:rPr>
+      </w:pPr>
+      <w:r>
+        <w:rPr>
+          <w:rFonts w:ascii="JetBrains Mono" w:eastAsia="宋体" w:hAnsi="JetBrains Mono" w:cs="宋体"/>
+          <w:color w:val="000000"/>
+          <w:kern w:val="0"/>
+          <w:sz w:val="20"/>
+          <w:szCs w:val="20"/>
+        </w:rPr>
+        <w:t>java.ext.dirs</w:t>
+      </w:r>
+      <w:r>
+        <w:rPr>
+          <w:rFonts w:ascii="JetBrains Mono" w:eastAsia="宋体" w:hAnsi="JetBrains Mono" w:cs="宋体" w:hint="eastAsia"/>
+          <w:color w:val="000000"/>
+          <w:kern w:val="0"/>
+          <w:sz w:val="20"/>
+          <w:szCs w:val="20"/>
+        </w:rPr>
+        <w:t>这个目录下的所有</w:t>
+      </w:r>
+      <w:r>
+        <w:rPr>
+          <w:rFonts w:ascii="JetBrains Mono" w:eastAsia="宋体" w:hAnsi="JetBrains Mono" w:cs="宋体" w:hint="eastAsia"/>
+          <w:color w:val="000000"/>
+          <w:kern w:val="0"/>
+          <w:sz w:val="20"/>
+          <w:szCs w:val="20"/>
+        </w:rPr>
+        <w:t>jar</w:t>
+      </w:r>
+      <w:r>
+        <w:rPr>
+          <w:rFonts w:ascii="JetBrains Mono" w:eastAsia="宋体" w:hAnsi="JetBrains Mono" w:cs="宋体" w:hint="eastAsia"/>
+          <w:color w:val="000000"/>
+          <w:kern w:val="0"/>
+          <w:sz w:val="20"/>
+          <w:szCs w:val="20"/>
+        </w:rPr>
+        <w:t>包都被加载了，那问题来了，扩展类加载器是负责加载这个路径下的所有</w:t>
+      </w:r>
+      <w:r>
+        <w:rPr>
+          <w:rFonts w:ascii="JetBrains Mono" w:eastAsia="宋体" w:hAnsi="JetBrains Mono" w:cs="宋体" w:hint="eastAsia"/>
+          <w:color w:val="000000"/>
+          <w:kern w:val="0"/>
+          <w:sz w:val="20"/>
+          <w:szCs w:val="20"/>
+        </w:rPr>
+        <w:t>jar</w:t>
+      </w:r>
+      <w:r>
+        <w:rPr>
+          <w:rFonts w:ascii="JetBrains Mono" w:eastAsia="宋体" w:hAnsi="JetBrains Mono" w:cs="宋体" w:hint="eastAsia"/>
+          <w:color w:val="000000"/>
+          <w:kern w:val="0"/>
+          <w:sz w:val="20"/>
+          <w:szCs w:val="20"/>
+        </w:rPr>
+        <w:t>包，还是只负责规定好的</w:t>
+      </w:r>
+      <w:r>
+        <w:rPr>
+          <w:rFonts w:ascii="JetBrains Mono" w:eastAsia="宋体" w:hAnsi="JetBrains Mono" w:cs="宋体" w:hint="eastAsia"/>
+          <w:color w:val="000000"/>
+          <w:kern w:val="0"/>
+          <w:sz w:val="20"/>
+          <w:szCs w:val="20"/>
+        </w:rPr>
+        <w:t>jar</w:t>
+      </w:r>
+      <w:r>
+        <w:rPr>
+          <w:rFonts w:ascii="JetBrains Mono" w:eastAsia="宋体" w:hAnsi="JetBrains Mono" w:cs="宋体" w:hint="eastAsia"/>
+          <w:color w:val="000000"/>
+          <w:kern w:val="0"/>
+          <w:sz w:val="20"/>
+          <w:szCs w:val="20"/>
+        </w:rPr>
+        <w:t>包呢，让我们试一下，在</w:t>
+      </w:r>
+      <w:r>
+        <w:rPr>
+          <w:rFonts w:ascii="JetBrains Mono" w:eastAsia="宋体" w:hAnsi="JetBrains Mono" w:cs="宋体" w:hint="eastAsia"/>
+          <w:color w:val="000000"/>
+          <w:kern w:val="0"/>
+          <w:sz w:val="20"/>
+          <w:szCs w:val="20"/>
+        </w:rPr>
+        <w:t>这个路径下放一个其他的</w:t>
+      </w:r>
+      <w:r>
+        <w:rPr>
+          <w:rFonts w:ascii="JetBrains Mono" w:eastAsia="宋体" w:hAnsi="JetBrains Mono" w:cs="宋体" w:hint="eastAsia"/>
+          <w:color w:val="000000"/>
+          <w:kern w:val="0"/>
+          <w:sz w:val="20"/>
+          <w:szCs w:val="20"/>
+        </w:rPr>
+        <w:t>jar</w:t>
+      </w:r>
+      <w:r>
+        <w:rPr>
+          <w:rFonts w:ascii="JetBrains Mono" w:eastAsia="宋体" w:hAnsi="JetBrains Mono" w:cs="宋体" w:hint="eastAsia"/>
+          <w:color w:val="000000"/>
+          <w:kern w:val="0"/>
+          <w:sz w:val="20"/>
+          <w:szCs w:val="20"/>
+        </w:rPr>
+        <w:t>包，我放了一个自己的的工具类</w:t>
+      </w:r>
+      <w:r>
+        <w:rPr>
+          <w:rFonts w:ascii="JetBrains Mono" w:eastAsia="宋体" w:hAnsi="JetBrains Mono" w:cs="宋体" w:hint="eastAsia"/>
+          <w:color w:val="000000"/>
+          <w:kern w:val="0"/>
+          <w:sz w:val="20"/>
+          <w:szCs w:val="20"/>
+        </w:rPr>
+        <w:t>jar</w:t>
+      </w:r>
+      <w:r>
+        <w:rPr>
+          <w:rFonts w:ascii="JetBrains Mono" w:eastAsia="宋体" w:hAnsi="JetBrains Mono" w:cs="宋体" w:hint="eastAsia"/>
+          <w:color w:val="000000"/>
+          <w:kern w:val="0"/>
+          <w:sz w:val="20"/>
+          <w:szCs w:val="20"/>
+        </w:rPr>
+        <w:t>包</w:t>
+      </w:r>
+      <w:r>
+        <w:rPr>
+          <w:rFonts w:ascii="JetBrains Mono" w:eastAsia="宋体" w:hAnsi="JetBrains Mono" w:cs="宋体"/>
+          <w:color w:val="000000"/>
+          <w:kern w:val="0"/>
+          <w:sz w:val="20"/>
+          <w:szCs w:val="20"/>
+        </w:rPr>
+        <w:t>mg-common-1.0.0.jar</w:t>
+      </w:r>
+      <w:r>
+        <w:rPr>
+          <w:rFonts w:ascii="JetBrains Mono" w:eastAsia="宋体" w:hAnsi="JetBrains Mono" w:cs="宋体" w:hint="eastAsia"/>
+          <w:color w:val="000000"/>
+          <w:kern w:val="0"/>
+          <w:sz w:val="20"/>
+          <w:szCs w:val="20"/>
+        </w:rPr>
+        <w:t>到这个目录下，再次执行上边的代码，发现输出结果中包含了新加的</w:t>
+      </w:r>
+      <w:r>
+        <w:rPr>
+          <w:rFonts w:ascii="JetBrains Mono" w:eastAsia="宋体" w:hAnsi="JetBrains Mono" w:cs="宋体" w:hint="eastAsia"/>
+          <w:color w:val="000000"/>
+          <w:kern w:val="0"/>
+          <w:sz w:val="20"/>
+          <w:szCs w:val="20"/>
+        </w:rPr>
+        <w:t>jar</w:t>
+      </w:r>
+      <w:r>
+        <w:rPr>
+          <w:rFonts w:ascii="JetBrains Mono" w:eastAsia="宋体" w:hAnsi="JetBrains Mono" w:cs="宋体" w:hint="eastAsia"/>
+          <w:color w:val="000000"/>
+          <w:kern w:val="0"/>
+          <w:sz w:val="20"/>
+          <w:szCs w:val="20"/>
+        </w:rPr>
+        <w:t>包。所以</w:t>
+      </w:r>
+      <w:r>
+        <w:rPr>
+          <w:rFonts w:ascii="JetBrains Mono" w:eastAsia="宋体" w:hAnsi="JetBrains Mono" w:cs="宋体" w:hint="eastAsia"/>
+          <w:b/>
+          <w:bCs/>
+          <w:color w:val="000000"/>
+          <w:kern w:val="0"/>
+          <w:sz w:val="20"/>
+          <w:szCs w:val="20"/>
+        </w:rPr>
+        <w:t>扩展类加载器负责加载</w:t>
+      </w:r>
+      <w:r>
+        <w:rPr>
+          <w:rFonts w:ascii="JetBrains Mono" w:eastAsia="宋体" w:hAnsi="JetBrains Mono" w:cs="宋体"/>
+          <w:b/>
+          <w:bCs/>
+          <w:color w:val="000000"/>
+          <w:kern w:val="0"/>
+          <w:sz w:val="20"/>
+          <w:szCs w:val="20"/>
+        </w:rPr>
+        <w:t>java.ext.dirs</w:t>
+      </w:r>
+      <w:r>
+        <w:rPr>
+          <w:rFonts w:ascii="JetBrains Mono" w:eastAsia="宋体" w:hAnsi="JetBrains Mono" w:cs="宋体" w:hint="eastAsia"/>
+          <w:b/>
+          <w:bCs/>
+          <w:color w:val="000000"/>
+          <w:kern w:val="0"/>
+          <w:sz w:val="20"/>
+          <w:szCs w:val="20"/>
+        </w:rPr>
+        <w:t>对应</w:t>
+      </w:r>
+      <w:r>
+        <w:rPr>
+          <w:rFonts w:ascii="JetBrains Mono" w:eastAsia="宋体" w:hAnsi="JetBrains Mono" w:cs="宋体" w:hint="eastAsia"/>
+          <w:b/>
+          <w:bCs/>
+          <w:color w:val="000000"/>
+          <w:kern w:val="0"/>
+          <w:sz w:val="20"/>
+          <w:szCs w:val="20"/>
+        </w:rPr>
+        <w:t>目录下的所有</w:t>
+      </w:r>
+      <w:r>
+        <w:rPr>
+          <w:rFonts w:ascii="JetBrains Mono" w:eastAsia="宋体" w:hAnsi="JetBrains Mono" w:cs="宋体" w:hint="eastAsia"/>
+          <w:b/>
+          <w:bCs/>
+          <w:color w:val="000000"/>
+          <w:kern w:val="0"/>
+          <w:sz w:val="20"/>
+          <w:szCs w:val="20"/>
+        </w:rPr>
+        <w:t>jar</w:t>
+      </w:r>
+      <w:r>
+        <w:rPr>
+          <w:rFonts w:ascii="JetBrains Mono" w:eastAsia="宋体" w:hAnsi="JetBrains Mono" w:cs="宋体" w:hint="eastAsia"/>
+          <w:b/>
+          <w:bCs/>
+          <w:color w:val="000000"/>
+          <w:kern w:val="0"/>
+          <w:sz w:val="20"/>
+          <w:szCs w:val="20"/>
+        </w:rPr>
+        <w:t>包</w:t>
+      </w:r>
+      <w:r>
+        <w:rPr>
+          <w:rFonts w:ascii="JetBrains Mono" w:eastAsia="宋体" w:hAnsi="JetBrains Mono" w:cs="宋体" w:hint="eastAsia"/>
+          <w:b/>
+          <w:bCs/>
+          <w:color w:val="000000"/>
+          <w:kern w:val="0"/>
+          <w:sz w:val="20"/>
+          <w:szCs w:val="20"/>
+        </w:rPr>
+        <w:t>。</w:t>
+      </w:r>
+    </w:p>
+    <w:p>
+      <w:pPr>
+        <w:rPr>
+          <w:rFonts w:ascii="JetBrains Mono" w:eastAsia="宋体" w:hAnsi="JetBrains Mono" w:cs="宋体" w:hint="eastAsia"/>
+          <w:b/>
+          <w:bCs/>
+          <w:color w:val="000000"/>
+          <w:kern w:val="0"/>
+          <w:sz w:val="20"/>
+          <w:szCs w:val="20"/>
+        </w:rPr>
+      </w:pPr>
+    </w:p>
+    <w:p>
+      <w:pPr>
+        <w:rPr>
+          <w:rFonts w:ascii="JetBrains Mono" w:eastAsia="宋体" w:hAnsi="JetBrains Mono" w:cs="宋体" w:hint="eastAsia"/>
+          <w:color w:val="000000"/>
+          <w:kern w:val="0"/>
+          <w:sz w:val="20"/>
+          <w:szCs w:val="20"/>
+        </w:rPr>
+      </w:pPr>
+      <w:r>
+        <w:rPr>
+          <w:rFonts w:ascii="JetBrains Mono" w:eastAsia="宋体" w:hAnsi="JetBrains Mono" w:cs="宋体" w:hint="eastAsia"/>
+          <w:b/>
+          <w:bCs/>
+          <w:color w:val="000000"/>
+          <w:kern w:val="0"/>
+          <w:sz w:val="20"/>
+          <w:szCs w:val="20"/>
+        </w:rPr>
+        <w:t>注意：扩展类加载器的父级是启动类加载器，不过通过扩展类加载器的</w:t>
+      </w:r>
+      <w:r>
+        <w:rPr>
+          <w:rFonts w:ascii="JetBrains Mono" w:eastAsia="宋体" w:hAnsi="JetBrains Mono" w:cs="宋体"/>
+          <w:b/>
+          <w:bCs/>
+          <w:color w:val="000000"/>
+          <w:kern w:val="0"/>
+          <w:sz w:val="20"/>
+          <w:szCs w:val="20"/>
+        </w:rPr>
+        <w:t>getParent()</w:t>
+      </w:r>
+      <w:r>
+        <w:rPr>
+          <w:rFonts w:ascii="JetBrains Mono" w:eastAsia="宋体" w:hAnsi="JetBrains Mono" w:cs="宋体" w:hint="eastAsia"/>
+          <w:b/>
+          <w:bCs/>
+          <w:color w:val="000000"/>
+          <w:kern w:val="0"/>
+          <w:sz w:val="20"/>
+          <w:szCs w:val="20"/>
+        </w:rPr>
+        <w:t>方法取到的返回结果为</w:t>
+      </w:r>
+      <w:r>
+        <w:rPr>
+          <w:rFonts w:ascii="JetBrains Mono" w:eastAsia="宋体" w:hAnsi="JetBrains Mono" w:cs="宋体" w:hint="eastAsia"/>
+          <w:b/>
+          <w:bCs/>
+          <w:color w:val="000000"/>
+          <w:kern w:val="0"/>
+          <w:sz w:val="20"/>
+          <w:szCs w:val="20"/>
+        </w:rPr>
+        <w:t>null</w:t>
+      </w:r>
+      <w:r>
+        <w:rPr>
+          <w:rFonts w:ascii="JetBrains Mono" w:eastAsia="宋体" w:hAnsi="JetBrains Mono" w:cs="宋体" w:hint="eastAsia"/>
+          <w:b/>
+          <w:bCs/>
+          <w:color w:val="000000"/>
+          <w:kern w:val="0"/>
+          <w:sz w:val="20"/>
+          <w:szCs w:val="20"/>
+        </w:rPr>
+        <w:t>，这是因为启动类加载器不是</w:t>
+      </w:r>
+      <w:r>
+        <w:rPr>
+          <w:rFonts w:ascii="JetBrains Mono" w:eastAsia="宋体" w:hAnsi="JetBrains Mono" w:cs="宋体" w:hint="eastAsia"/>
+          <w:b/>
+          <w:bCs/>
+          <w:color w:val="000000"/>
+          <w:kern w:val="0"/>
+          <w:sz w:val="20"/>
+          <w:szCs w:val="20"/>
+        </w:rPr>
+        <w:t>java</w:t>
+      </w:r>
+      <w:r>
+        <w:rPr>
+          <w:rFonts w:ascii="JetBrains Mono" w:eastAsia="宋体" w:hAnsi="JetBrains Mono" w:cs="宋体" w:hint="eastAsia"/>
+          <w:b/>
+          <w:bCs/>
+          <w:color w:val="000000"/>
+          <w:kern w:val="0"/>
+          <w:sz w:val="20"/>
+          <w:szCs w:val="20"/>
+        </w:rPr>
+        <w:t>实现的。</w:t>
+      </w:r>
+    </w:p>
+    <w:p>
+      <w:pPr>
+        <w:rPr>
+          <w:rFonts w:ascii="JetBrains Mono" w:eastAsia="宋体" w:hAnsi="JetBrains Mono" w:cs="宋体" w:hint="eastAsia"/>
           <w:color w:val="000000"/>
           <w:kern w:val="0"/>
           <w:sz w:val="20"/>
@@ -2729,7 +3127,7 @@
         <w:pStyle w:val="HTML"/>
         <w:shd w:val="clear" w:color="auto" w:fill="FFFFFF"/>
         <w:rPr>
-          <w:rFonts w:ascii="JetBrains Mono" w:hAnsi="JetBrains Mono"/>
+          <w:rFonts w:ascii="JetBrains Mono" w:hAnsi="JetBrains Mono" w:hint="eastAsia"/>
           <w:color w:val="080808"/>
           <w:sz w:val="20"/>
           <w:szCs w:val="20"/>
@@ -2771,7 +3169,6 @@
         </w:rPr>
         <w:t>是</w:t>
       </w:r>
-      <w:proofErr w:type="spellStart"/>
       <w:r>
         <w:rPr>
           <w:rFonts w:ascii="JetBrains Mono" w:hAnsi="JetBrains Mono"/>
@@ -2781,7 +3178,6 @@
         </w:rPr>
         <w:t>sun.misc</w:t>
       </w:r>
-      <w:proofErr w:type="spellEnd"/>
       <w:r>
         <w:rPr>
           <w:rFonts w:ascii="JetBrains Mono" w:hAnsi="JetBrains Mono" w:hint="eastAsia"/>
@@ -2800,7 +3196,6 @@
         </w:rPr>
         <w:t xml:space="preserve"> </w:t>
       </w:r>
-      <w:proofErr w:type="spellStart"/>
       <w:r>
         <w:rPr>
           <w:rFonts w:ascii="JetBrains Mono" w:hAnsi="JetBrains Mono"/>
@@ -2828,12 +3223,11 @@
         </w:rPr>
         <w:t>AppClassLoader</w:t>
       </w:r>
-      <w:proofErr w:type="spellEnd"/>
     </w:p>
     <w:p>
       <w:pPr>
         <w:rPr>
-          <w:rFonts w:ascii="JetBrains Mono" w:hAnsi="JetBrains Mono"/>
+          <w:rFonts w:ascii="JetBrains Mono" w:hAnsi="JetBrains Mono" w:hint="eastAsia"/>
           <w:color w:val="080808"/>
           <w:sz w:val="20"/>
           <w:szCs w:val="20"/>
@@ -2863,10 +3257,10 @@
           <w:noProof/>
         </w:rPr>
         <w:drawing>
-          <wp:inline distT="0" distB="0" distL="0" distR="0" wp14:anchorId="34672BE2" wp14:editId="6AB3EC94">
-            <wp:extent cx="5274310" cy="1645920"/>
+          <wp:inline distT="0" distB="0" distL="0" distR="0" wp14:anchorId="7790DE0D" wp14:editId="3E3451F7">
+            <wp:extent cx="5274310" cy="2383155"/>
             <wp:effectExtent l="0" t="0" r="2540" b="0"/>
-            <wp:docPr id="2" name="图片 2"/>
+            <wp:docPr id="3" name="图片 3"/>
             <wp:cNvGraphicFramePr>
               <a:graphicFrameLocks xmlns:a="http://schemas.openxmlformats.org/drawingml/2006/main" noChangeAspect="1"/>
             </wp:cNvGraphicFramePr>
@@ -2886,7 +3280,7 @@
                   <pic:spPr>
                     <a:xfrm>
                       <a:off x="0" y="0"/>
-                      <a:ext cx="5274310" cy="1645920"/>
+                      <a:ext cx="5274310" cy="2383155"/>
                     </a:xfrm>
                     <a:prstGeom prst="rect">
                       <a:avLst/>
@@ -2902,7 +3296,7 @@
     <w:p>
       <w:pPr>
         <w:rPr>
-          <w:rFonts w:ascii="JetBrains Mono" w:eastAsia="宋体" w:hAnsi="JetBrains Mono" w:cs="宋体"/>
+          <w:rFonts w:ascii="JetBrains Mono" w:eastAsia="宋体" w:hAnsi="JetBrains Mono" w:cs="宋体" w:hint="eastAsia"/>
           <w:color w:val="000000"/>
           <w:kern w:val="0"/>
           <w:sz w:val="20"/>
@@ -2925,13 +3319,30 @@
         <w:pStyle w:val="HTML"/>
         <w:shd w:val="clear" w:color="auto" w:fill="FFFFFF"/>
         <w:rPr>
-          <w:rFonts w:ascii="JetBrains Mono" w:hAnsi="JetBrains Mono"/>
+          <w:rFonts w:ascii="JetBrains Mono" w:hAnsi="JetBrains Mono" w:hint="eastAsia"/>
           <w:color w:val="080808"/>
           <w:sz w:val="20"/>
           <w:szCs w:val="20"/>
         </w:rPr>
       </w:pPr>
-      <w:proofErr w:type="spellStart"/>
+      <w:r>
+        <w:rPr>
+          <w:rFonts w:ascii="JetBrains Mono" w:hAnsi="JetBrains Mono"/>
+          <w:color w:val="000000"/>
+          <w:sz w:val="20"/>
+          <w:szCs w:val="20"/>
+        </w:rPr>
+        <w:t xml:space="preserve">URLClassLoader appClassLoader </w:t>
+      </w:r>
+      <w:r>
+        <w:rPr>
+          <w:rFonts w:ascii="JetBrains Mono" w:hAnsi="JetBrains Mono"/>
+          <w:color w:val="080808"/>
+          <w:sz w:val="20"/>
+          <w:szCs w:val="20"/>
+        </w:rPr>
+        <w:t>= (</w:t>
+      </w:r>
       <w:r>
         <w:rPr>
           <w:rFonts w:ascii="JetBrains Mono" w:hAnsi="JetBrains Mono"/>
@@ -2941,56 +3352,6 @@
         </w:rPr>
         <w:t>URLClassLoader</w:t>
       </w:r>
-      <w:proofErr w:type="spellEnd"/>
-      <w:r>
-        <w:rPr>
-          <w:rFonts w:ascii="JetBrains Mono" w:hAnsi="JetBrains Mono"/>
-          <w:color w:val="000000"/>
-          <w:sz w:val="20"/>
-          <w:szCs w:val="20"/>
-        </w:rPr>
-        <w:t xml:space="preserve"> </w:t>
-      </w:r>
-      <w:proofErr w:type="spellStart"/>
-      <w:r>
-        <w:rPr>
-          <w:rFonts w:ascii="JetBrains Mono" w:hAnsi="JetBrains Mono"/>
-          <w:color w:val="000000"/>
-          <w:sz w:val="20"/>
-          <w:szCs w:val="20"/>
-        </w:rPr>
-        <w:t>appClassLoader</w:t>
-      </w:r>
-      <w:proofErr w:type="spellEnd"/>
-      <w:r>
-        <w:rPr>
-          <w:rFonts w:ascii="JetBrains Mono" w:hAnsi="JetBrains Mono"/>
-          <w:color w:val="000000"/>
-          <w:sz w:val="20"/>
-          <w:szCs w:val="20"/>
-        </w:rPr>
-        <w:t xml:space="preserve"> </w:t>
-      </w:r>
-      <w:r>
-        <w:rPr>
-          <w:rFonts w:ascii="JetBrains Mono" w:hAnsi="JetBrains Mono"/>
-          <w:color w:val="080808"/>
-          <w:sz w:val="20"/>
-          <w:szCs w:val="20"/>
-        </w:rPr>
-        <w:t>= (</w:t>
-      </w:r>
-      <w:proofErr w:type="spellStart"/>
-      <w:r>
-        <w:rPr>
-          <w:rFonts w:ascii="JetBrains Mono" w:hAnsi="JetBrains Mono"/>
-          <w:color w:val="000000"/>
-          <w:sz w:val="20"/>
-          <w:szCs w:val="20"/>
-        </w:rPr>
-        <w:t>URLClassLoader</w:t>
-      </w:r>
-      <w:proofErr w:type="spellEnd"/>
       <w:r>
         <w:rPr>
           <w:rFonts w:ascii="JetBrains Mono" w:hAnsi="JetBrains Mono"/>
@@ -3000,7 +3361,6 @@
         </w:rPr>
         <w:t>)</w:t>
       </w:r>
-      <w:proofErr w:type="spellStart"/>
       <w:r>
         <w:rPr>
           <w:rFonts w:ascii="JetBrains Mono" w:hAnsi="JetBrains Mono"/>
@@ -3030,7 +3390,6 @@
         </w:rPr>
         <w:t>getSystemClassLoader</w:t>
       </w:r>
-      <w:proofErr w:type="spellEnd"/>
       <w:r>
         <w:rPr>
           <w:rFonts w:ascii="JetBrains Mono" w:hAnsi="JetBrains Mono"/>
@@ -3049,7 +3408,6 @@
         </w:rPr>
         <w:br/>
       </w:r>
-      <w:proofErr w:type="spellStart"/>
       <w:r>
         <w:rPr>
           <w:rFonts w:ascii="JetBrains Mono" w:hAnsi="JetBrains Mono"/>
@@ -3086,19 +3444,8 @@
           <w:sz w:val="20"/>
           <w:szCs w:val="20"/>
         </w:rPr>
-        <w:t>.println</w:t>
-      </w:r>
-      <w:proofErr w:type="spellEnd"/>
-      <w:r>
-        <w:rPr>
-          <w:rFonts w:ascii="JetBrains Mono" w:hAnsi="JetBrains Mono"/>
-          <w:color w:val="080808"/>
-          <w:sz w:val="20"/>
-          <w:szCs w:val="20"/>
-        </w:rPr>
-        <w:t>(</w:t>
-      </w:r>
-      <w:proofErr w:type="spellStart"/>
+        <w:t>.println(</w:t>
+      </w:r>
       <w:r>
         <w:rPr>
           <w:rFonts w:ascii="JetBrains Mono" w:hAnsi="JetBrains Mono"/>
@@ -3108,7 +3455,6 @@
         </w:rPr>
         <w:t>appClassLoader</w:t>
       </w:r>
-      <w:proofErr w:type="spellEnd"/>
       <w:r>
         <w:rPr>
           <w:rFonts w:ascii="JetBrains Mono" w:hAnsi="JetBrains Mono"/>
@@ -3163,7 +3509,7 @@
     <w:p>
       <w:pPr>
         <w:rPr>
-          <w:rFonts w:ascii="JetBrains Mono" w:eastAsia="宋体" w:hAnsi="JetBrains Mono" w:cs="宋体"/>
+          <w:rFonts w:ascii="JetBrains Mono" w:eastAsia="宋体" w:hAnsi="JetBrains Mono" w:cs="宋体" w:hint="eastAsia"/>
           <w:color w:val="000000"/>
           <w:kern w:val="0"/>
           <w:sz w:val="20"/>
@@ -3178,7 +3524,6 @@
           <w:sz w:val="20"/>
           <w:szCs w:val="20"/>
         </w:rPr>
-        <w:lastRenderedPageBreak/>
         <w:t>输出下</w:t>
       </w:r>
       <w:r>
@@ -3207,13 +3552,30 @@
         <w:pStyle w:val="HTML"/>
         <w:shd w:val="clear" w:color="auto" w:fill="FFFFFF"/>
         <w:rPr>
-          <w:rFonts w:ascii="JetBrains Mono" w:hAnsi="JetBrains Mono"/>
+          <w:rFonts w:ascii="JetBrains Mono" w:hAnsi="JetBrains Mono" w:hint="eastAsia"/>
           <w:color w:val="080808"/>
           <w:sz w:val="20"/>
           <w:szCs w:val="20"/>
         </w:rPr>
       </w:pPr>
-      <w:proofErr w:type="spellStart"/>
+      <w:r>
+        <w:rPr>
+          <w:rFonts w:ascii="JetBrains Mono" w:hAnsi="JetBrains Mono"/>
+          <w:color w:val="000000"/>
+          <w:sz w:val="20"/>
+          <w:szCs w:val="20"/>
+        </w:rPr>
+        <w:t xml:space="preserve">URLClassLoader appClassLoader </w:t>
+      </w:r>
+      <w:r>
+        <w:rPr>
+          <w:rFonts w:ascii="JetBrains Mono" w:hAnsi="JetBrains Mono"/>
+          <w:color w:val="080808"/>
+          <w:sz w:val="20"/>
+          <w:szCs w:val="20"/>
+        </w:rPr>
+        <w:t>= (</w:t>
+      </w:r>
       <w:r>
         <w:rPr>
           <w:rFonts w:ascii="JetBrains Mono" w:hAnsi="JetBrains Mono"/>
@@ -3223,56 +3585,6 @@
         </w:rPr>
         <w:t>URLClassLoader</w:t>
       </w:r>
-      <w:proofErr w:type="spellEnd"/>
-      <w:r>
-        <w:rPr>
-          <w:rFonts w:ascii="JetBrains Mono" w:hAnsi="JetBrains Mono"/>
-          <w:color w:val="000000"/>
-          <w:sz w:val="20"/>
-          <w:szCs w:val="20"/>
-        </w:rPr>
-        <w:t xml:space="preserve"> </w:t>
-      </w:r>
-      <w:proofErr w:type="spellStart"/>
-      <w:r>
-        <w:rPr>
-          <w:rFonts w:ascii="JetBrains Mono" w:hAnsi="JetBrains Mono"/>
-          <w:color w:val="000000"/>
-          <w:sz w:val="20"/>
-          <w:szCs w:val="20"/>
-        </w:rPr>
-        <w:t>appClassLoader</w:t>
-      </w:r>
-      <w:proofErr w:type="spellEnd"/>
-      <w:r>
-        <w:rPr>
-          <w:rFonts w:ascii="JetBrains Mono" w:hAnsi="JetBrains Mono"/>
-          <w:color w:val="000000"/>
-          <w:sz w:val="20"/>
-          <w:szCs w:val="20"/>
-        </w:rPr>
-        <w:t xml:space="preserve"> </w:t>
-      </w:r>
-      <w:r>
-        <w:rPr>
-          <w:rFonts w:ascii="JetBrains Mono" w:hAnsi="JetBrains Mono"/>
-          <w:color w:val="080808"/>
-          <w:sz w:val="20"/>
-          <w:szCs w:val="20"/>
-        </w:rPr>
-        <w:t>= (</w:t>
-      </w:r>
-      <w:proofErr w:type="spellStart"/>
-      <w:r>
-        <w:rPr>
-          <w:rFonts w:ascii="JetBrains Mono" w:hAnsi="JetBrains Mono"/>
-          <w:color w:val="000000"/>
-          <w:sz w:val="20"/>
-          <w:szCs w:val="20"/>
-        </w:rPr>
-        <w:t>URLClassLoader</w:t>
-      </w:r>
-      <w:proofErr w:type="spellEnd"/>
       <w:r>
         <w:rPr>
           <w:rFonts w:ascii="JetBrains Mono" w:hAnsi="JetBrains Mono"/>
@@ -3282,7 +3594,6 @@
         </w:rPr>
         <w:t>)</w:t>
       </w:r>
-      <w:proofErr w:type="spellStart"/>
       <w:r>
         <w:rPr>
           <w:rFonts w:ascii="JetBrains Mono" w:hAnsi="JetBrains Mono"/>
@@ -3312,7 +3623,6 @@
         </w:rPr>
         <w:t>getSystemClassLoader</w:t>
       </w:r>
-      <w:proofErr w:type="spellEnd"/>
       <w:r>
         <w:rPr>
           <w:rFonts w:ascii="JetBrains Mono" w:hAnsi="JetBrains Mono"/>
@@ -3356,27 +3666,7 @@
           <w:sz w:val="20"/>
           <w:szCs w:val="20"/>
         </w:rPr>
-        <w:t xml:space="preserve">URL </w:t>
-      </w:r>
-      <w:proofErr w:type="spellStart"/>
-      <w:r>
-        <w:rPr>
-          <w:rFonts w:ascii="JetBrains Mono" w:hAnsi="JetBrains Mono"/>
-          <w:color w:val="000000"/>
-          <w:sz w:val="20"/>
-          <w:szCs w:val="20"/>
-        </w:rPr>
-        <w:t>url</w:t>
-      </w:r>
-      <w:proofErr w:type="spellEnd"/>
-      <w:r>
-        <w:rPr>
-          <w:rFonts w:ascii="JetBrains Mono" w:hAnsi="JetBrains Mono"/>
-          <w:color w:val="000000"/>
-          <w:sz w:val="20"/>
-          <w:szCs w:val="20"/>
-        </w:rPr>
-        <w:t xml:space="preserve"> </w:t>
+        <w:t xml:space="preserve">URL url </w:t>
       </w:r>
       <w:r>
         <w:rPr>
@@ -3387,7 +3677,6 @@
         </w:rPr>
         <w:t xml:space="preserve">: </w:t>
       </w:r>
-      <w:proofErr w:type="spellStart"/>
       <w:r>
         <w:rPr>
           <w:rFonts w:ascii="JetBrains Mono" w:hAnsi="JetBrains Mono"/>
@@ -3404,17 +3693,7 @@
           <w:sz w:val="20"/>
           <w:szCs w:val="20"/>
         </w:rPr>
-        <w:t>.getURLs</w:t>
-      </w:r>
-      <w:proofErr w:type="spellEnd"/>
-      <w:r>
-        <w:rPr>
-          <w:rFonts w:ascii="JetBrains Mono" w:hAnsi="JetBrains Mono"/>
-          <w:color w:val="080808"/>
-          <w:sz w:val="20"/>
-          <w:szCs w:val="20"/>
-        </w:rPr>
-        <w:t>()) {</w:t>
+        <w:t>.getURLs()) {</w:t>
       </w:r>
       <w:r>
         <w:rPr>
@@ -3446,7 +3725,6 @@
         </w:rPr>
         <w:t>.info(</w:t>
       </w:r>
-      <w:proofErr w:type="spellStart"/>
       <w:r>
         <w:rPr>
           <w:rFonts w:ascii="JetBrains Mono" w:hAnsi="JetBrains Mono"/>
@@ -3463,17 +3741,7 @@
           <w:sz w:val="20"/>
           <w:szCs w:val="20"/>
         </w:rPr>
-        <w:t>.getPath</w:t>
-      </w:r>
-      <w:proofErr w:type="spellEnd"/>
-      <w:r>
-        <w:rPr>
-          <w:rFonts w:ascii="JetBrains Mono" w:hAnsi="JetBrains Mono"/>
-          <w:color w:val="080808"/>
-          <w:sz w:val="20"/>
-          <w:szCs w:val="20"/>
-        </w:rPr>
-        <w:t>());</w:t>
+        <w:t>.getPath());</w:t>
       </w:r>
       <w:r>
         <w:rPr>
@@ -3489,7 +3757,7 @@
     <w:p>
       <w:pPr>
         <w:rPr>
-          <w:rFonts w:ascii="JetBrains Mono" w:eastAsia="宋体" w:hAnsi="JetBrains Mono" w:cs="宋体"/>
+          <w:rFonts w:ascii="JetBrains Mono" w:eastAsia="宋体" w:hAnsi="JetBrains Mono" w:cs="宋体" w:hint="eastAsia"/>
           <w:color w:val="000000"/>
           <w:kern w:val="0"/>
           <w:sz w:val="20"/>
@@ -3504,7 +3772,17 @@
           <w:sz w:val="20"/>
           <w:szCs w:val="20"/>
         </w:rPr>
-        <w:t>这个输出结果太多，就不列出来了，感兴趣的可以自己尝试下</w:t>
+        <w:t>输出结果太多，就不列出来了，感兴趣的可以</w:t>
+      </w:r>
+      <w:r>
+        <w:rPr>
+          <w:rFonts w:ascii="JetBrains Mono" w:eastAsia="宋体" w:hAnsi="JetBrains Mono" w:cs="宋体" w:hint="eastAsia"/>
+          <w:color w:val="000000"/>
+          <w:kern w:val="0"/>
+          <w:sz w:val="20"/>
+          <w:szCs w:val="20"/>
+        </w:rPr>
+        <w:t>试下</w:t>
       </w:r>
       <w:r>
         <w:rPr>
@@ -3520,7 +3798,7 @@
     <w:p>
       <w:pPr>
         <w:rPr>
-          <w:rFonts w:ascii="JetBrains Mono" w:eastAsia="宋体" w:hAnsi="JetBrains Mono" w:cs="宋体"/>
+          <w:rFonts w:ascii="JetBrains Mono" w:eastAsia="宋体" w:hAnsi="JetBrains Mono" w:cs="宋体" w:hint="eastAsia"/>
           <w:color w:val="000000"/>
           <w:kern w:val="0"/>
           <w:sz w:val="20"/>
@@ -3558,7 +3836,6 @@
         </w:rPr>
         <w:t>代码中，我们获取的</w:t>
       </w:r>
-      <w:proofErr w:type="spellStart"/>
       <w:r>
         <w:rPr>
           <w:rFonts w:ascii="JetBrains Mono" w:hAnsi="JetBrains Mono"/>
@@ -3588,7 +3865,6 @@
         </w:rPr>
         <w:t>getSystemClassLoader</w:t>
       </w:r>
-      <w:proofErr w:type="spellEnd"/>
       <w:r>
         <w:rPr>
           <w:rFonts w:ascii="JetBrains Mono" w:hAnsi="JetBrains Mono"/>
@@ -3646,41 +3922,48 @@
           <w:sz w:val="20"/>
           <w:szCs w:val="20"/>
         </w:rPr>
-        <w:t>，可以看下</w:t>
-      </w:r>
-      <w:proofErr w:type="spellStart"/>
-      <w:r>
-        <w:rPr>
-          <w:rFonts w:ascii="JetBrains Mono" w:eastAsia="宋体" w:hAnsi="JetBrains Mono" w:cs="宋体" w:hint="eastAsia"/>
-          <w:color w:val="000000"/>
-          <w:kern w:val="0"/>
-          <w:sz w:val="20"/>
-          <w:szCs w:val="20"/>
-        </w:rPr>
-        <w:t>Class</w:t>
-      </w:r>
-      <w:r>
-        <w:rPr>
-          <w:rFonts w:ascii="JetBrains Mono" w:eastAsia="宋体" w:hAnsi="JetBrains Mono" w:cs="宋体"/>
-          <w:color w:val="000000"/>
-          <w:kern w:val="0"/>
-          <w:sz w:val="20"/>
-          <w:szCs w:val="20"/>
-        </w:rPr>
-        <w:t>Loder</w:t>
-      </w:r>
-      <w:proofErr w:type="spellEnd"/>
-      <w:r>
-        <w:rPr>
-          <w:rFonts w:ascii="JetBrains Mono" w:eastAsia="宋体" w:hAnsi="JetBrains Mono" w:cs="宋体" w:hint="eastAsia"/>
-          <w:color w:val="000000"/>
-          <w:kern w:val="0"/>
-          <w:sz w:val="20"/>
-          <w:szCs w:val="20"/>
-        </w:rPr>
-        <w:t>这个类中</w:t>
-      </w:r>
-      <w:proofErr w:type="spellStart"/>
+        <w:t>，</w:t>
+      </w:r>
+      <w:r>
+        <w:rPr>
+          <w:rFonts w:ascii="JetBrains Mono" w:eastAsia="宋体" w:hAnsi="JetBrains Mono" w:cs="宋体" w:hint="eastAsia"/>
+          <w:color w:val="000000"/>
+          <w:kern w:val="0"/>
+          <w:sz w:val="20"/>
+          <w:szCs w:val="20"/>
+        </w:rPr>
+        <w:t>进到</w:t>
+      </w:r>
+      <w:r>
+        <w:rPr>
+          <w:rFonts w:ascii="JetBrains Mono" w:eastAsia="宋体" w:hAnsi="JetBrains Mono" w:cs="宋体"/>
+          <w:color w:val="000000"/>
+          <w:kern w:val="0"/>
+          <w:sz w:val="20"/>
+          <w:szCs w:val="20"/>
+        </w:rPr>
+        <w:t>函数中</w:t>
+      </w:r>
+      <w:r>
+        <w:rPr>
+          <w:rFonts w:ascii="JetBrains Mono" w:eastAsia="宋体" w:hAnsi="JetBrains Mono" w:cs="宋体" w:hint="eastAsia"/>
+          <w:color w:val="000000"/>
+          <w:kern w:val="0"/>
+          <w:sz w:val="20"/>
+          <w:szCs w:val="20"/>
+        </w:rPr>
+        <w:t>可以看</w:t>
+      </w:r>
+      <w:r>
+        <w:rPr>
+          <w:rFonts w:ascii="JetBrains Mono" w:eastAsia="宋体" w:hAnsi="JetBrains Mono" w:cs="宋体" w:hint="eastAsia"/>
+          <w:color w:val="000000"/>
+          <w:kern w:val="0"/>
+          <w:sz w:val="20"/>
+          <w:szCs w:val="20"/>
+        </w:rPr>
+        <w:t>到执行了</w:t>
+      </w:r>
       <w:r>
         <w:rPr>
           <w:rFonts w:ascii="JetBrains Mono" w:hAnsi="JetBrains Mono"/>
@@ -3690,7 +3973,6 @@
         </w:rPr>
         <w:t>initSystemClassLoader</w:t>
       </w:r>
-      <w:proofErr w:type="spellEnd"/>
       <w:r>
         <w:rPr>
           <w:rFonts w:ascii="JetBrains Mono" w:hAnsi="JetBrains Mono" w:hint="eastAsia"/>
@@ -3698,9 +3980,35 @@
           <w:sz w:val="20"/>
           <w:szCs w:val="20"/>
         </w:rPr>
-        <w:t>函数，获取的是</w:t>
-      </w:r>
-      <w:proofErr w:type="spellStart"/>
+        <w:t>函数，</w:t>
+      </w:r>
+      <w:r>
+        <w:rPr>
+          <w:rFonts w:ascii="JetBrains Mono" w:hAnsi="JetBrains Mono" w:hint="eastAsia"/>
+          <w:color w:val="00627A"/>
+          <w:sz w:val="20"/>
+          <w:szCs w:val="20"/>
+        </w:rPr>
+        <w:t>这个</w:t>
+      </w:r>
+      <w:r>
+        <w:rPr>
+          <w:rFonts w:ascii="JetBrains Mono" w:hAnsi="JetBrains Mono"/>
+          <w:color w:val="00627A"/>
+          <w:sz w:val="20"/>
+          <w:szCs w:val="20"/>
+        </w:rPr>
+        <w:t>函数</w:t>
+      </w:r>
+      <w:r>
+        <w:rPr>
+          <w:rFonts w:ascii="JetBrains Mono" w:hAnsi="JetBrains Mono" w:hint="eastAsia"/>
+          <w:color w:val="00627A"/>
+          <w:sz w:val="20"/>
+          <w:szCs w:val="20"/>
+        </w:rPr>
+        <w:t>获取</w:t>
+      </w:r>
       <w:r>
         <w:rPr>
           <w:rFonts w:ascii="JetBrains Mono" w:hAnsi="JetBrains Mono"/>
@@ -3710,7 +4018,6 @@
         </w:rPr>
         <w:t>sun.misc</w:t>
       </w:r>
-      <w:proofErr w:type="spellEnd"/>
       <w:r>
         <w:rPr>
           <w:rFonts w:ascii="JetBrains Mono" w:hAnsi="JetBrains Mono" w:hint="eastAsia"/>
@@ -3753,7 +4060,7 @@
         <w:pStyle w:val="HTML"/>
         <w:shd w:val="clear" w:color="auto" w:fill="FFFFFF"/>
         <w:rPr>
-          <w:rFonts w:ascii="JetBrains Mono" w:hAnsi="JetBrains Mono"/>
+          <w:rFonts w:ascii="JetBrains Mono" w:hAnsi="JetBrains Mono" w:hint="eastAsia"/>
           <w:color w:val="080808"/>
           <w:sz w:val="20"/>
           <w:szCs w:val="20"/>
@@ -3768,7 +4075,6 @@
         </w:rPr>
         <w:t xml:space="preserve">private static synchronized void </w:t>
       </w:r>
-      <w:proofErr w:type="spellStart"/>
       <w:r>
         <w:rPr>
           <w:rFonts w:ascii="JetBrains Mono" w:hAnsi="JetBrains Mono"/>
@@ -3778,7 +4084,6 @@
         </w:rPr>
         <w:t>initSystemClassLoader</w:t>
       </w:r>
-      <w:proofErr w:type="spellEnd"/>
       <w:r>
         <w:rPr>
           <w:rFonts w:ascii="JetBrains Mono" w:hAnsi="JetBrains Mono"/>
@@ -3816,7 +4121,6 @@
         </w:rPr>
         <w:t>(!</w:t>
       </w:r>
-      <w:proofErr w:type="spellStart"/>
       <w:r>
         <w:rPr>
           <w:rFonts w:ascii="JetBrains Mono" w:hAnsi="JetBrains Mono"/>
@@ -3828,7 +4132,6 @@
         </w:rPr>
         <w:t>sclSet</w:t>
       </w:r>
-      <w:proofErr w:type="spellEnd"/>
       <w:r>
         <w:rPr>
           <w:rFonts w:ascii="JetBrains Mono" w:hAnsi="JetBrains Mono"/>
@@ -3866,7 +4169,6 @@
         </w:rPr>
         <w:t>(</w:t>
       </w:r>
-      <w:proofErr w:type="spellStart"/>
       <w:r>
         <w:rPr>
           <w:rFonts w:ascii="JetBrains Mono" w:hAnsi="JetBrains Mono"/>
@@ -3876,9 +4178,267 @@
           <w:sz w:val="20"/>
           <w:szCs w:val="20"/>
         </w:rPr>
-        <w:t>scl</w:t>
-      </w:r>
-      <w:proofErr w:type="spellEnd"/>
+        <w:t xml:space="preserve">scl </w:t>
+      </w:r>
+      <w:r>
+        <w:rPr>
+          <w:rFonts w:ascii="JetBrains Mono" w:hAnsi="JetBrains Mono"/>
+          <w:color w:val="080808"/>
+          <w:sz w:val="20"/>
+          <w:szCs w:val="20"/>
+        </w:rPr>
+        <w:t xml:space="preserve">!= </w:t>
+      </w:r>
+      <w:r>
+        <w:rPr>
+          <w:rFonts w:ascii="JetBrains Mono" w:hAnsi="JetBrains Mono"/>
+          <w:color w:val="0033B3"/>
+          <w:sz w:val="20"/>
+          <w:szCs w:val="20"/>
+        </w:rPr>
+        <w:t>null</w:t>
+      </w:r>
+      <w:r>
+        <w:rPr>
+          <w:rFonts w:ascii="JetBrains Mono" w:hAnsi="JetBrains Mono"/>
+          <w:color w:val="080808"/>
+          <w:sz w:val="20"/>
+          <w:szCs w:val="20"/>
+        </w:rPr>
+        <w:t>)</w:t>
+      </w:r>
+      <w:r>
+        <w:rPr>
+          <w:rFonts w:ascii="JetBrains Mono" w:hAnsi="JetBrains Mono"/>
+          <w:color w:val="080808"/>
+          <w:sz w:val="20"/>
+          <w:szCs w:val="20"/>
+        </w:rPr>
+        <w:br/>
+        <w:t xml:space="preserve">            </w:t>
+      </w:r>
+      <w:r>
+        <w:rPr>
+          <w:rFonts w:ascii="JetBrains Mono" w:hAnsi="JetBrains Mono"/>
+          <w:color w:val="0033B3"/>
+          <w:sz w:val="20"/>
+          <w:szCs w:val="20"/>
+        </w:rPr>
+        <w:t xml:space="preserve">throw new </w:t>
+      </w:r>
+      <w:r>
+        <w:rPr>
+          <w:rFonts w:ascii="JetBrains Mono" w:hAnsi="JetBrains Mono"/>
+          <w:color w:val="080808"/>
+          <w:sz w:val="20"/>
+          <w:szCs w:val="20"/>
+        </w:rPr>
+        <w:t>IllegalStateException(</w:t>
+      </w:r>
+      <w:r>
+        <w:rPr>
+          <w:rFonts w:ascii="JetBrains Mono" w:hAnsi="JetBrains Mono"/>
+          <w:color w:val="067D17"/>
+          <w:sz w:val="20"/>
+          <w:szCs w:val="20"/>
+        </w:rPr>
+        <w:t>"recursive invocation"</w:t>
+      </w:r>
+      <w:r>
+        <w:rPr>
+          <w:rFonts w:ascii="JetBrains Mono" w:hAnsi="JetBrains Mono"/>
+          <w:color w:val="080808"/>
+          <w:sz w:val="20"/>
+          <w:szCs w:val="20"/>
+        </w:rPr>
+        <w:t>);</w:t>
+      </w:r>
+      <w:r>
+        <w:rPr>
+          <w:rFonts w:ascii="JetBrains Mono" w:hAnsi="JetBrains Mono"/>
+          <w:color w:val="080808"/>
+          <w:sz w:val="20"/>
+          <w:szCs w:val="20"/>
+        </w:rPr>
+        <w:br/>
+        <w:t xml:space="preserve">        </w:t>
+      </w:r>
+      <w:r>
+        <w:rPr>
+          <w:rFonts w:ascii="JetBrains Mono" w:hAnsi="JetBrains Mono"/>
+          <w:color w:val="000000"/>
+          <w:sz w:val="20"/>
+          <w:szCs w:val="20"/>
+        </w:rPr>
+        <w:t xml:space="preserve">sun.misc.Launcher l </w:t>
+      </w:r>
+      <w:r>
+        <w:rPr>
+          <w:rFonts w:ascii="JetBrains Mono" w:hAnsi="JetBrains Mono"/>
+          <w:color w:val="080808"/>
+          <w:sz w:val="20"/>
+          <w:szCs w:val="20"/>
+        </w:rPr>
+        <w:t xml:space="preserve">= </w:t>
+      </w:r>
+      <w:r>
+        <w:rPr>
+          <w:rFonts w:ascii="JetBrains Mono" w:hAnsi="JetBrains Mono"/>
+          <w:color w:val="000000"/>
+          <w:sz w:val="20"/>
+          <w:szCs w:val="20"/>
+        </w:rPr>
+        <w:t>sun.misc.Launcher</w:t>
+      </w:r>
+      <w:r>
+        <w:rPr>
+          <w:rFonts w:ascii="JetBrains Mono" w:hAnsi="JetBrains Mono"/>
+          <w:color w:val="080808"/>
+          <w:sz w:val="20"/>
+          <w:szCs w:val="20"/>
+        </w:rPr>
+        <w:t>.</w:t>
+      </w:r>
+      <w:r>
+        <w:rPr>
+          <w:rFonts w:ascii="JetBrains Mono" w:hAnsi="JetBrains Mono"/>
+          <w:i/>
+          <w:iCs/>
+          <w:color w:val="080808"/>
+          <w:sz w:val="20"/>
+          <w:szCs w:val="20"/>
+        </w:rPr>
+        <w:t>getLauncher</w:t>
+      </w:r>
+      <w:r>
+        <w:rPr>
+          <w:rFonts w:ascii="JetBrains Mono" w:hAnsi="JetBrains Mono"/>
+          <w:color w:val="080808"/>
+          <w:sz w:val="20"/>
+          <w:szCs w:val="20"/>
+        </w:rPr>
+        <w:t>();</w:t>
+      </w:r>
+      <w:r>
+        <w:rPr>
+          <w:rFonts w:ascii="JetBrains Mono" w:hAnsi="JetBrains Mono"/>
+          <w:color w:val="080808"/>
+          <w:sz w:val="20"/>
+          <w:szCs w:val="20"/>
+        </w:rPr>
+        <w:br/>
+        <w:t xml:space="preserve">        </w:t>
+      </w:r>
+      <w:r>
+        <w:rPr>
+          <w:rFonts w:ascii="JetBrains Mono" w:hAnsi="JetBrains Mono"/>
+          <w:color w:val="0033B3"/>
+          <w:sz w:val="20"/>
+          <w:szCs w:val="20"/>
+        </w:rPr>
+        <w:t xml:space="preserve">if </w:t>
+      </w:r>
+      <w:r>
+        <w:rPr>
+          <w:rFonts w:ascii="JetBrains Mono" w:hAnsi="JetBrains Mono"/>
+          <w:color w:val="080808"/>
+          <w:sz w:val="20"/>
+          <w:szCs w:val="20"/>
+        </w:rPr>
+        <w:t>(</w:t>
+      </w:r>
+      <w:r>
+        <w:rPr>
+          <w:rFonts w:ascii="JetBrains Mono" w:hAnsi="JetBrains Mono"/>
+          <w:color w:val="000000"/>
+          <w:sz w:val="20"/>
+          <w:szCs w:val="20"/>
+        </w:rPr>
+        <w:t xml:space="preserve">l </w:t>
+      </w:r>
+      <w:r>
+        <w:rPr>
+          <w:rFonts w:ascii="JetBrains Mono" w:hAnsi="JetBrains Mono"/>
+          <w:color w:val="080808"/>
+          <w:sz w:val="20"/>
+          <w:szCs w:val="20"/>
+        </w:rPr>
+        <w:t xml:space="preserve">!= </w:t>
+      </w:r>
+      <w:r>
+        <w:rPr>
+          <w:rFonts w:ascii="JetBrains Mono" w:hAnsi="JetBrains Mono"/>
+          <w:color w:val="0033B3"/>
+          <w:sz w:val="20"/>
+          <w:szCs w:val="20"/>
+        </w:rPr>
+        <w:t>null</w:t>
+      </w:r>
+      <w:r>
+        <w:rPr>
+          <w:rFonts w:ascii="JetBrains Mono" w:hAnsi="JetBrains Mono"/>
+          <w:color w:val="080808"/>
+          <w:sz w:val="20"/>
+          <w:szCs w:val="20"/>
+        </w:rPr>
+        <w:t>) {</w:t>
+      </w:r>
+      <w:r>
+        <w:rPr>
+          <w:rFonts w:ascii="JetBrains Mono" w:hAnsi="JetBrains Mono"/>
+          <w:color w:val="080808"/>
+          <w:sz w:val="20"/>
+          <w:szCs w:val="20"/>
+        </w:rPr>
+        <w:br/>
+        <w:t xml:space="preserve">            </w:t>
+      </w:r>
+      <w:r>
+        <w:rPr>
+          <w:rFonts w:ascii="JetBrains Mono" w:hAnsi="JetBrains Mono"/>
+          <w:color w:val="000000"/>
+          <w:sz w:val="20"/>
+          <w:szCs w:val="20"/>
+        </w:rPr>
+        <w:t xml:space="preserve">Throwable </w:t>
+      </w:r>
+      <w:r>
+        <w:rPr>
+          <w:rFonts w:ascii="JetBrains Mono" w:hAnsi="JetBrains Mono"/>
+          <w:color w:val="080808"/>
+          <w:sz w:val="20"/>
+          <w:szCs w:val="20"/>
+        </w:rPr>
+        <w:t xml:space="preserve">oops = </w:t>
+      </w:r>
+      <w:r>
+        <w:rPr>
+          <w:rFonts w:ascii="JetBrains Mono" w:hAnsi="JetBrains Mono"/>
+          <w:color w:val="0033B3"/>
+          <w:sz w:val="20"/>
+          <w:szCs w:val="20"/>
+        </w:rPr>
+        <w:t>null</w:t>
+      </w:r>
+      <w:r>
+        <w:rPr>
+          <w:rFonts w:ascii="JetBrains Mono" w:hAnsi="JetBrains Mono"/>
+          <w:color w:val="080808"/>
+          <w:sz w:val="20"/>
+          <w:szCs w:val="20"/>
+        </w:rPr>
+        <w:t>;</w:t>
+      </w:r>
+      <w:r>
+        <w:rPr>
+          <w:rFonts w:ascii="JetBrains Mono" w:hAnsi="JetBrains Mono"/>
+          <w:color w:val="080808"/>
+          <w:sz w:val="20"/>
+          <w:szCs w:val="20"/>
+        </w:rPr>
+        <w:br/>
+        <w:t xml:space="preserve">            </w:t>
+      </w:r>
       <w:r>
         <w:rPr>
           <w:rFonts w:ascii="JetBrains Mono" w:hAnsi="JetBrains Mono"/>
@@ -3888,16 +4448,53 @@
           <w:sz w:val="20"/>
           <w:szCs w:val="20"/>
         </w:rPr>
-        <w:t xml:space="preserve"> </w:t>
-      </w:r>
-      <w:r>
-        <w:rPr>
-          <w:rFonts w:ascii="JetBrains Mono" w:hAnsi="JetBrains Mono"/>
-          <w:color w:val="080808"/>
-          <w:sz w:val="20"/>
-          <w:szCs w:val="20"/>
-        </w:rPr>
-        <w:t xml:space="preserve">!= </w:t>
+        <w:t xml:space="preserve">scl </w:t>
+      </w:r>
+      <w:r>
+        <w:rPr>
+          <w:rFonts w:ascii="JetBrains Mono" w:hAnsi="JetBrains Mono"/>
+          <w:color w:val="080808"/>
+          <w:sz w:val="20"/>
+          <w:szCs w:val="20"/>
+        </w:rPr>
+        <w:t xml:space="preserve">= </w:t>
+      </w:r>
+      <w:r>
+        <w:rPr>
+          <w:rFonts w:ascii="JetBrains Mono" w:hAnsi="JetBrains Mono"/>
+          <w:color w:val="000000"/>
+          <w:sz w:val="20"/>
+          <w:szCs w:val="20"/>
+        </w:rPr>
+        <w:t>l</w:t>
+      </w:r>
+      <w:r>
+        <w:rPr>
+          <w:rFonts w:ascii="JetBrains Mono" w:hAnsi="JetBrains Mono"/>
+          <w:color w:val="080808"/>
+          <w:sz w:val="20"/>
+          <w:szCs w:val="20"/>
+        </w:rPr>
+        <w:t>.getClassLoader();</w:t>
+      </w:r>
+      <w:r>
+        <w:rPr>
+          <w:rFonts w:ascii="JetBrains Mono" w:hAnsi="JetBrains Mono"/>
+          <w:color w:val="080808"/>
+          <w:sz w:val="20"/>
+          <w:szCs w:val="20"/>
+        </w:rPr>
+        <w:br/>
+      </w:r>
+      <w:r>
+        <w:rPr>
+          <w:rFonts w:ascii="JetBrains Mono" w:hAnsi="JetBrains Mono"/>
+          <w:color w:val="080808"/>
+          <w:sz w:val="20"/>
+          <w:szCs w:val="20"/>
+        </w:rPr>
+        <w:lastRenderedPageBreak/>
+        <w:t xml:space="preserve">            </w:t>
       </w:r>
       <w:r>
         <w:rPr>
@@ -3906,274 +4503,27 @@
           <w:sz w:val="20"/>
           <w:szCs w:val="20"/>
         </w:rPr>
-        <w:t>null</w:t>
-      </w:r>
-      <w:r>
-        <w:rPr>
-          <w:rFonts w:ascii="JetBrains Mono" w:hAnsi="JetBrains Mono"/>
-          <w:color w:val="080808"/>
-          <w:sz w:val="20"/>
-          <w:szCs w:val="20"/>
-        </w:rPr>
-        <w:t>)</w:t>
-      </w:r>
-      <w:r>
-        <w:rPr>
-          <w:rFonts w:ascii="JetBrains Mono" w:hAnsi="JetBrains Mono"/>
-          <w:color w:val="080808"/>
-          <w:sz w:val="20"/>
-          <w:szCs w:val="20"/>
-        </w:rPr>
-        <w:br/>
-        <w:t xml:space="preserve">            </w:t>
-      </w:r>
-      <w:r>
-        <w:rPr>
-          <w:rFonts w:ascii="JetBrains Mono" w:hAnsi="JetBrains Mono"/>
-          <w:color w:val="0033B3"/>
-          <w:sz w:val="20"/>
-          <w:szCs w:val="20"/>
-        </w:rPr>
-        <w:t xml:space="preserve">throw new </w:t>
-      </w:r>
-      <w:proofErr w:type="spellStart"/>
-      <w:r>
-        <w:rPr>
-          <w:rFonts w:ascii="JetBrains Mono" w:hAnsi="JetBrains Mono"/>
-          <w:color w:val="080808"/>
-          <w:sz w:val="20"/>
-          <w:szCs w:val="20"/>
-        </w:rPr>
-        <w:t>IllegalStateException</w:t>
-      </w:r>
-      <w:proofErr w:type="spellEnd"/>
-      <w:r>
-        <w:rPr>
-          <w:rFonts w:ascii="JetBrains Mono" w:hAnsi="JetBrains Mono"/>
-          <w:color w:val="080808"/>
-          <w:sz w:val="20"/>
-          <w:szCs w:val="20"/>
-        </w:rPr>
-        <w:t>(</w:t>
-      </w:r>
-      <w:r>
-        <w:rPr>
-          <w:rFonts w:ascii="JetBrains Mono" w:hAnsi="JetBrains Mono"/>
-          <w:color w:val="067D17"/>
-          <w:sz w:val="20"/>
-          <w:szCs w:val="20"/>
-        </w:rPr>
-        <w:t>"recursive invocation"</w:t>
-      </w:r>
-      <w:r>
-        <w:rPr>
-          <w:rFonts w:ascii="JetBrains Mono" w:hAnsi="JetBrains Mono"/>
-          <w:color w:val="080808"/>
-          <w:sz w:val="20"/>
-          <w:szCs w:val="20"/>
-        </w:rPr>
-        <w:t>);</w:t>
-      </w:r>
-      <w:r>
-        <w:rPr>
-          <w:rFonts w:ascii="JetBrains Mono" w:hAnsi="JetBrains Mono"/>
-          <w:color w:val="080808"/>
-          <w:sz w:val="20"/>
-          <w:szCs w:val="20"/>
-        </w:rPr>
-        <w:br/>
-        <w:t xml:space="preserve">        </w:t>
-      </w:r>
-      <w:proofErr w:type="spellStart"/>
-      <w:r>
-        <w:rPr>
-          <w:rFonts w:ascii="JetBrains Mono" w:hAnsi="JetBrains Mono"/>
-          <w:color w:val="000000"/>
-          <w:sz w:val="20"/>
-          <w:szCs w:val="20"/>
-        </w:rPr>
-        <w:t>sun.misc.Launcher</w:t>
-      </w:r>
-      <w:proofErr w:type="spellEnd"/>
-      <w:r>
-        <w:rPr>
-          <w:rFonts w:ascii="JetBrains Mono" w:hAnsi="JetBrains Mono"/>
-          <w:color w:val="000000"/>
-          <w:sz w:val="20"/>
-          <w:szCs w:val="20"/>
-        </w:rPr>
-        <w:t xml:space="preserve"> l </w:t>
-      </w:r>
-      <w:r>
-        <w:rPr>
-          <w:rFonts w:ascii="JetBrains Mono" w:hAnsi="JetBrains Mono"/>
-          <w:color w:val="080808"/>
-          <w:sz w:val="20"/>
-          <w:szCs w:val="20"/>
-        </w:rPr>
-        <w:t xml:space="preserve">= </w:t>
-      </w:r>
-      <w:proofErr w:type="spellStart"/>
-      <w:r>
-        <w:rPr>
-          <w:rFonts w:ascii="JetBrains Mono" w:hAnsi="JetBrains Mono"/>
-          <w:color w:val="000000"/>
-          <w:sz w:val="20"/>
-          <w:szCs w:val="20"/>
-        </w:rPr>
-        <w:t>sun.misc.Launcher</w:t>
-      </w:r>
-      <w:r>
-        <w:rPr>
-          <w:rFonts w:ascii="JetBrains Mono" w:hAnsi="JetBrains Mono"/>
-          <w:color w:val="080808"/>
-          <w:sz w:val="20"/>
-          <w:szCs w:val="20"/>
-        </w:rPr>
-        <w:t>.</w:t>
-      </w:r>
-      <w:r>
-        <w:rPr>
-          <w:rFonts w:ascii="JetBrains Mono" w:hAnsi="JetBrains Mono"/>
-          <w:i/>
-          <w:iCs/>
-          <w:color w:val="080808"/>
-          <w:sz w:val="20"/>
-          <w:szCs w:val="20"/>
-        </w:rPr>
-        <w:t>getLauncher</w:t>
-      </w:r>
-      <w:proofErr w:type="spellEnd"/>
-      <w:r>
-        <w:rPr>
-          <w:rFonts w:ascii="JetBrains Mono" w:hAnsi="JetBrains Mono"/>
-          <w:color w:val="080808"/>
-          <w:sz w:val="20"/>
-          <w:szCs w:val="20"/>
-        </w:rPr>
-        <w:t>();</w:t>
-      </w:r>
-      <w:r>
-        <w:rPr>
-          <w:rFonts w:ascii="JetBrains Mono" w:hAnsi="JetBrains Mono"/>
-          <w:color w:val="080808"/>
-          <w:sz w:val="20"/>
-          <w:szCs w:val="20"/>
-        </w:rPr>
-        <w:br/>
-        <w:t xml:space="preserve">        </w:t>
-      </w:r>
-      <w:r>
-        <w:rPr>
-          <w:rFonts w:ascii="JetBrains Mono" w:hAnsi="JetBrains Mono"/>
-          <w:color w:val="0033B3"/>
-          <w:sz w:val="20"/>
-          <w:szCs w:val="20"/>
-        </w:rPr>
-        <w:t xml:space="preserve">if </w:t>
-      </w:r>
-      <w:r>
-        <w:rPr>
-          <w:rFonts w:ascii="JetBrains Mono" w:hAnsi="JetBrains Mono"/>
-          <w:color w:val="080808"/>
-          <w:sz w:val="20"/>
-          <w:szCs w:val="20"/>
-        </w:rPr>
-        <w:t>(</w:t>
-      </w:r>
-      <w:r>
-        <w:rPr>
-          <w:rFonts w:ascii="JetBrains Mono" w:hAnsi="JetBrains Mono"/>
-          <w:color w:val="000000"/>
-          <w:sz w:val="20"/>
-          <w:szCs w:val="20"/>
-        </w:rPr>
-        <w:t xml:space="preserve">l </w:t>
-      </w:r>
-      <w:r>
-        <w:rPr>
-          <w:rFonts w:ascii="JetBrains Mono" w:hAnsi="JetBrains Mono"/>
-          <w:color w:val="080808"/>
-          <w:sz w:val="20"/>
-          <w:szCs w:val="20"/>
-        </w:rPr>
-        <w:t xml:space="preserve">!= </w:t>
-      </w:r>
-      <w:r>
-        <w:rPr>
-          <w:rFonts w:ascii="JetBrains Mono" w:hAnsi="JetBrains Mono"/>
-          <w:color w:val="0033B3"/>
-          <w:sz w:val="20"/>
-          <w:szCs w:val="20"/>
-        </w:rPr>
-        <w:t>null</w:t>
-      </w:r>
-      <w:r>
-        <w:rPr>
-          <w:rFonts w:ascii="JetBrains Mono" w:hAnsi="JetBrains Mono"/>
-          <w:color w:val="080808"/>
-          <w:sz w:val="20"/>
-          <w:szCs w:val="20"/>
-        </w:rPr>
-        <w:t>) {</w:t>
-      </w:r>
-      <w:r>
-        <w:rPr>
-          <w:rFonts w:ascii="JetBrains Mono" w:hAnsi="JetBrains Mono"/>
-          <w:color w:val="080808"/>
-          <w:sz w:val="20"/>
-          <w:szCs w:val="20"/>
-        </w:rPr>
-        <w:br/>
-        <w:t xml:space="preserve">            </w:t>
-      </w:r>
-      <w:r>
-        <w:rPr>
-          <w:rFonts w:ascii="JetBrains Mono" w:hAnsi="JetBrains Mono"/>
-          <w:color w:val="000000"/>
-          <w:sz w:val="20"/>
-          <w:szCs w:val="20"/>
-        </w:rPr>
-        <w:t xml:space="preserve">Throwable </w:t>
-      </w:r>
-      <w:r>
-        <w:rPr>
-          <w:rFonts w:ascii="JetBrains Mono" w:hAnsi="JetBrains Mono"/>
-          <w:color w:val="080808"/>
-          <w:sz w:val="20"/>
-          <w:szCs w:val="20"/>
-        </w:rPr>
-        <w:t xml:space="preserve">oops = </w:t>
-      </w:r>
-      <w:r>
-        <w:rPr>
-          <w:rFonts w:ascii="JetBrains Mono" w:hAnsi="JetBrains Mono"/>
-          <w:color w:val="0033B3"/>
-          <w:sz w:val="20"/>
-          <w:szCs w:val="20"/>
-        </w:rPr>
-        <w:t>null</w:t>
-      </w:r>
-      <w:r>
-        <w:rPr>
-          <w:rFonts w:ascii="JetBrains Mono" w:hAnsi="JetBrains Mono"/>
-          <w:color w:val="080808"/>
-          <w:sz w:val="20"/>
-          <w:szCs w:val="20"/>
-        </w:rPr>
-        <w:t>;</w:t>
-      </w:r>
-      <w:r>
-        <w:rPr>
-          <w:rFonts w:ascii="JetBrains Mono" w:hAnsi="JetBrains Mono"/>
-          <w:color w:val="080808"/>
-          <w:sz w:val="20"/>
-          <w:szCs w:val="20"/>
-        </w:rPr>
-        <w:br/>
-        <w:t xml:space="preserve">            </w:t>
-      </w:r>
-      <w:proofErr w:type="spellStart"/>
+        <w:t xml:space="preserve">try </w:t>
+      </w:r>
+      <w:r>
+        <w:rPr>
+          <w:rFonts w:ascii="JetBrains Mono" w:hAnsi="JetBrains Mono"/>
+          <w:color w:val="080808"/>
+          <w:sz w:val="20"/>
+          <w:szCs w:val="20"/>
+        </w:rPr>
+        <w:t>{</w:t>
+      </w:r>
+      <w:r>
+        <w:rPr>
+          <w:rFonts w:ascii="JetBrains Mono" w:hAnsi="JetBrains Mono"/>
+          <w:color w:val="080808"/>
+          <w:sz w:val="20"/>
+          <w:szCs w:val="20"/>
+        </w:rPr>
+        <w:br/>
+        <w:t xml:space="preserve">                </w:t>
+      </w:r>
       <w:r>
         <w:rPr>
           <w:rFonts w:ascii="JetBrains Mono" w:hAnsi="JetBrains Mono"/>
@@ -4183,9 +4533,83 @@
           <w:sz w:val="20"/>
           <w:szCs w:val="20"/>
         </w:rPr>
-        <w:t>scl</w:t>
-      </w:r>
-      <w:proofErr w:type="spellEnd"/>
+        <w:t xml:space="preserve">scl </w:t>
+      </w:r>
+      <w:r>
+        <w:rPr>
+          <w:rFonts w:ascii="JetBrains Mono" w:hAnsi="JetBrains Mono"/>
+          <w:color w:val="080808"/>
+          <w:sz w:val="20"/>
+          <w:szCs w:val="20"/>
+        </w:rPr>
+        <w:t xml:space="preserve">= </w:t>
+      </w:r>
+      <w:r>
+        <w:rPr>
+          <w:rFonts w:ascii="JetBrains Mono" w:hAnsi="JetBrains Mono"/>
+          <w:color w:val="000000"/>
+          <w:sz w:val="20"/>
+          <w:szCs w:val="20"/>
+        </w:rPr>
+        <w:t>AccessController</w:t>
+      </w:r>
+      <w:r>
+        <w:rPr>
+          <w:rFonts w:ascii="JetBrains Mono" w:hAnsi="JetBrains Mono"/>
+          <w:color w:val="080808"/>
+          <w:sz w:val="20"/>
+          <w:szCs w:val="20"/>
+        </w:rPr>
+        <w:t>.</w:t>
+      </w:r>
+      <w:r>
+        <w:rPr>
+          <w:rFonts w:ascii="JetBrains Mono" w:hAnsi="JetBrains Mono"/>
+          <w:i/>
+          <w:iCs/>
+          <w:color w:val="080808"/>
+          <w:sz w:val="20"/>
+          <w:szCs w:val="20"/>
+        </w:rPr>
+        <w:t>doPrivileged</w:t>
+      </w:r>
+      <w:r>
+        <w:rPr>
+          <w:rFonts w:ascii="JetBrains Mono" w:hAnsi="JetBrains Mono"/>
+          <w:color w:val="080808"/>
+          <w:sz w:val="20"/>
+          <w:szCs w:val="20"/>
+        </w:rPr>
+        <w:t>(</w:t>
+      </w:r>
+      <w:r>
+        <w:rPr>
+          <w:rFonts w:ascii="JetBrains Mono" w:hAnsi="JetBrains Mono"/>
+          <w:color w:val="080808"/>
+          <w:sz w:val="20"/>
+          <w:szCs w:val="20"/>
+        </w:rPr>
+        <w:br/>
+        <w:t xml:space="preserve">                    </w:t>
+      </w:r>
+      <w:r>
+        <w:rPr>
+          <w:rFonts w:ascii="JetBrains Mono" w:hAnsi="JetBrains Mono"/>
+          <w:color w:val="0033B3"/>
+          <w:sz w:val="20"/>
+          <w:szCs w:val="20"/>
+        </w:rPr>
+        <w:t xml:space="preserve">new </w:t>
+      </w:r>
+      <w:r>
+        <w:rPr>
+          <w:rFonts w:ascii="JetBrains Mono" w:hAnsi="JetBrains Mono"/>
+          <w:color w:val="080808"/>
+          <w:sz w:val="20"/>
+          <w:szCs w:val="20"/>
+        </w:rPr>
+        <w:t>SystemClassLoaderAction(</w:t>
+      </w:r>
       <w:r>
         <w:rPr>
           <w:rFonts w:ascii="JetBrains Mono" w:hAnsi="JetBrains Mono"/>
@@ -4195,45 +4619,157 @@
           <w:sz w:val="20"/>
           <w:szCs w:val="20"/>
         </w:rPr>
-        <w:t xml:space="preserve"> </w:t>
-      </w:r>
-      <w:r>
-        <w:rPr>
-          <w:rFonts w:ascii="JetBrains Mono" w:hAnsi="JetBrains Mono"/>
-          <w:color w:val="080808"/>
-          <w:sz w:val="20"/>
-          <w:szCs w:val="20"/>
-        </w:rPr>
-        <w:t xml:space="preserve">= </w:t>
-      </w:r>
-      <w:proofErr w:type="spellStart"/>
-      <w:r>
-        <w:rPr>
-          <w:rFonts w:ascii="JetBrains Mono" w:hAnsi="JetBrains Mono"/>
-          <w:color w:val="000000"/>
-          <w:sz w:val="20"/>
-          <w:szCs w:val="20"/>
-        </w:rPr>
-        <w:t>l</w:t>
-      </w:r>
-      <w:r>
-        <w:rPr>
-          <w:rFonts w:ascii="JetBrains Mono" w:hAnsi="JetBrains Mono"/>
-          <w:color w:val="080808"/>
-          <w:sz w:val="20"/>
-          <w:szCs w:val="20"/>
-        </w:rPr>
-        <w:t>.getClassLoader</w:t>
-      </w:r>
-      <w:proofErr w:type="spellEnd"/>
-      <w:r>
-        <w:rPr>
-          <w:rFonts w:ascii="JetBrains Mono" w:hAnsi="JetBrains Mono"/>
-          <w:color w:val="080808"/>
-          <w:sz w:val="20"/>
-          <w:szCs w:val="20"/>
-        </w:rPr>
-        <w:t>();</w:t>
+        <w:t>scl</w:t>
+      </w:r>
+      <w:r>
+        <w:rPr>
+          <w:rFonts w:ascii="JetBrains Mono" w:hAnsi="JetBrains Mono"/>
+          <w:color w:val="080808"/>
+          <w:sz w:val="20"/>
+          <w:szCs w:val="20"/>
+        </w:rPr>
+        <w:t>));</w:t>
+      </w:r>
+      <w:r>
+        <w:rPr>
+          <w:rFonts w:ascii="JetBrains Mono" w:hAnsi="JetBrains Mono"/>
+          <w:color w:val="080808"/>
+          <w:sz w:val="20"/>
+          <w:szCs w:val="20"/>
+        </w:rPr>
+        <w:br/>
+        <w:t xml:space="preserve">            } </w:t>
+      </w:r>
+      <w:r>
+        <w:rPr>
+          <w:rFonts w:ascii="JetBrains Mono" w:hAnsi="JetBrains Mono"/>
+          <w:color w:val="0033B3"/>
+          <w:sz w:val="20"/>
+          <w:szCs w:val="20"/>
+        </w:rPr>
+        <w:t xml:space="preserve">catch </w:t>
+      </w:r>
+      <w:r>
+        <w:rPr>
+          <w:rFonts w:ascii="JetBrains Mono" w:hAnsi="JetBrains Mono"/>
+          <w:color w:val="080808"/>
+          <w:sz w:val="20"/>
+          <w:szCs w:val="20"/>
+        </w:rPr>
+        <w:t>(</w:t>
+      </w:r>
+      <w:r>
+        <w:rPr>
+          <w:rFonts w:ascii="JetBrains Mono" w:hAnsi="JetBrains Mono"/>
+          <w:color w:val="000000"/>
+          <w:sz w:val="20"/>
+          <w:szCs w:val="20"/>
+        </w:rPr>
+        <w:t xml:space="preserve">PrivilegedActionException </w:t>
+      </w:r>
+      <w:r>
+        <w:rPr>
+          <w:rFonts w:ascii="JetBrains Mono" w:hAnsi="JetBrains Mono"/>
+          <w:color w:val="080808"/>
+          <w:sz w:val="20"/>
+          <w:szCs w:val="20"/>
+        </w:rPr>
+        <w:t>pae) {</w:t>
+      </w:r>
+      <w:r>
+        <w:rPr>
+          <w:rFonts w:ascii="JetBrains Mono" w:hAnsi="JetBrains Mono"/>
+          <w:color w:val="080808"/>
+          <w:sz w:val="20"/>
+          <w:szCs w:val="20"/>
+        </w:rPr>
+        <w:br/>
+        <w:t xml:space="preserve">                oops = pae.getCause();</w:t>
+      </w:r>
+      <w:r>
+        <w:rPr>
+          <w:rFonts w:ascii="JetBrains Mono" w:hAnsi="JetBrains Mono"/>
+          <w:color w:val="080808"/>
+          <w:sz w:val="20"/>
+          <w:szCs w:val="20"/>
+        </w:rPr>
+        <w:br/>
+        <w:t xml:space="preserve">                </w:t>
+      </w:r>
+      <w:r>
+        <w:rPr>
+          <w:rFonts w:ascii="JetBrains Mono" w:hAnsi="JetBrains Mono"/>
+          <w:color w:val="0033B3"/>
+          <w:sz w:val="20"/>
+          <w:szCs w:val="20"/>
+        </w:rPr>
+        <w:t xml:space="preserve">if </w:t>
+      </w:r>
+      <w:r>
+        <w:rPr>
+          <w:rFonts w:ascii="JetBrains Mono" w:hAnsi="JetBrains Mono"/>
+          <w:color w:val="080808"/>
+          <w:sz w:val="20"/>
+          <w:szCs w:val="20"/>
+        </w:rPr>
+        <w:t xml:space="preserve">(oops </w:t>
+      </w:r>
+      <w:r>
+        <w:rPr>
+          <w:rFonts w:ascii="JetBrains Mono" w:hAnsi="JetBrains Mono"/>
+          <w:color w:val="0033B3"/>
+          <w:sz w:val="20"/>
+          <w:szCs w:val="20"/>
+        </w:rPr>
+        <w:t xml:space="preserve">instanceof </w:t>
+      </w:r>
+      <w:r>
+        <w:rPr>
+          <w:rFonts w:ascii="JetBrains Mono" w:hAnsi="JetBrains Mono"/>
+          <w:color w:val="000000"/>
+          <w:sz w:val="20"/>
+          <w:szCs w:val="20"/>
+        </w:rPr>
+        <w:t>InvocationTargetException</w:t>
+      </w:r>
+      <w:r>
+        <w:rPr>
+          <w:rFonts w:ascii="JetBrains Mono" w:hAnsi="JetBrains Mono"/>
+          <w:color w:val="080808"/>
+          <w:sz w:val="20"/>
+          <w:szCs w:val="20"/>
+        </w:rPr>
+        <w:t>) {</w:t>
+      </w:r>
+      <w:r>
+        <w:rPr>
+          <w:rFonts w:ascii="JetBrains Mono" w:hAnsi="JetBrains Mono"/>
+          <w:color w:val="080808"/>
+          <w:sz w:val="20"/>
+          <w:szCs w:val="20"/>
+        </w:rPr>
+        <w:br/>
+        <w:t xml:space="preserve">                    oops = oops.getCause();</w:t>
+      </w:r>
+      <w:r>
+        <w:rPr>
+          <w:rFonts w:ascii="JetBrains Mono" w:hAnsi="JetBrains Mono"/>
+          <w:color w:val="080808"/>
+          <w:sz w:val="20"/>
+          <w:szCs w:val="20"/>
+        </w:rPr>
+        <w:br/>
+        <w:t xml:space="preserve">                }</w:t>
+      </w:r>
+      <w:r>
+        <w:rPr>
+          <w:rFonts w:ascii="JetBrains Mono" w:hAnsi="JetBrains Mono"/>
+          <w:color w:val="080808"/>
+          <w:sz w:val="20"/>
+          <w:szCs w:val="20"/>
+        </w:rPr>
+        <w:br/>
+        <w:t xml:space="preserve">            }</w:t>
       </w:r>
       <w:r>
         <w:rPr>
@@ -4252,7 +4788,154 @@
           <w:sz w:val="20"/>
           <w:szCs w:val="20"/>
         </w:rPr>
-        <w:t xml:space="preserve">try </w:t>
+        <w:t xml:space="preserve">if </w:t>
+      </w:r>
+      <w:r>
+        <w:rPr>
+          <w:rFonts w:ascii="JetBrains Mono" w:hAnsi="JetBrains Mono"/>
+          <w:color w:val="080808"/>
+          <w:sz w:val="20"/>
+          <w:szCs w:val="20"/>
+        </w:rPr>
+        <w:t xml:space="preserve">(oops != </w:t>
+      </w:r>
+      <w:r>
+        <w:rPr>
+          <w:rFonts w:ascii="JetBrains Mono" w:hAnsi="JetBrains Mono"/>
+          <w:color w:val="0033B3"/>
+          <w:sz w:val="20"/>
+          <w:szCs w:val="20"/>
+        </w:rPr>
+        <w:t>null</w:t>
+      </w:r>
+      <w:r>
+        <w:rPr>
+          <w:rFonts w:ascii="JetBrains Mono" w:hAnsi="JetBrains Mono"/>
+          <w:color w:val="080808"/>
+          <w:sz w:val="20"/>
+          <w:szCs w:val="20"/>
+        </w:rPr>
+        <w:t>) {</w:t>
+      </w:r>
+      <w:r>
+        <w:rPr>
+          <w:rFonts w:ascii="JetBrains Mono" w:hAnsi="JetBrains Mono"/>
+          <w:color w:val="080808"/>
+          <w:sz w:val="20"/>
+          <w:szCs w:val="20"/>
+        </w:rPr>
+        <w:br/>
+        <w:t xml:space="preserve">                </w:t>
+      </w:r>
+      <w:r>
+        <w:rPr>
+          <w:rFonts w:ascii="JetBrains Mono" w:hAnsi="JetBrains Mono"/>
+          <w:color w:val="0033B3"/>
+          <w:sz w:val="20"/>
+          <w:szCs w:val="20"/>
+        </w:rPr>
+        <w:t xml:space="preserve">if </w:t>
+      </w:r>
+      <w:r>
+        <w:rPr>
+          <w:rFonts w:ascii="JetBrains Mono" w:hAnsi="JetBrains Mono"/>
+          <w:color w:val="080808"/>
+          <w:sz w:val="20"/>
+          <w:szCs w:val="20"/>
+        </w:rPr>
+        <w:t xml:space="preserve">(oops </w:t>
+      </w:r>
+      <w:r>
+        <w:rPr>
+          <w:rFonts w:ascii="JetBrains Mono" w:hAnsi="JetBrains Mono"/>
+          <w:color w:val="0033B3"/>
+          <w:sz w:val="20"/>
+          <w:szCs w:val="20"/>
+        </w:rPr>
+        <w:t xml:space="preserve">instanceof </w:t>
+      </w:r>
+      <w:r>
+        <w:rPr>
+          <w:rFonts w:ascii="JetBrains Mono" w:hAnsi="JetBrains Mono"/>
+          <w:color w:val="000000"/>
+          <w:sz w:val="20"/>
+          <w:szCs w:val="20"/>
+        </w:rPr>
+        <w:t>Error</w:t>
+      </w:r>
+      <w:r>
+        <w:rPr>
+          <w:rFonts w:ascii="JetBrains Mono" w:hAnsi="JetBrains Mono"/>
+          <w:color w:val="080808"/>
+          <w:sz w:val="20"/>
+          <w:szCs w:val="20"/>
+        </w:rPr>
+        <w:t>) {</w:t>
+      </w:r>
+      <w:r>
+        <w:rPr>
+          <w:rFonts w:ascii="JetBrains Mono" w:hAnsi="JetBrains Mono"/>
+          <w:color w:val="080808"/>
+          <w:sz w:val="20"/>
+          <w:szCs w:val="20"/>
+        </w:rPr>
+        <w:br/>
+        <w:t xml:space="preserve">                    </w:t>
+      </w:r>
+      <w:r>
+        <w:rPr>
+          <w:rFonts w:ascii="JetBrains Mono" w:hAnsi="JetBrains Mono"/>
+          <w:color w:val="0033B3"/>
+          <w:sz w:val="20"/>
+          <w:szCs w:val="20"/>
+        </w:rPr>
+        <w:t xml:space="preserve">throw </w:t>
+      </w:r>
+      <w:r>
+        <w:rPr>
+          <w:rFonts w:ascii="JetBrains Mono" w:hAnsi="JetBrains Mono"/>
+          <w:color w:val="080808"/>
+          <w:sz w:val="20"/>
+          <w:szCs w:val="20"/>
+        </w:rPr>
+        <w:t>(</w:t>
+      </w:r>
+      <w:r>
+        <w:rPr>
+          <w:rFonts w:ascii="JetBrains Mono" w:hAnsi="JetBrains Mono"/>
+          <w:color w:val="000000"/>
+          <w:sz w:val="20"/>
+          <w:szCs w:val="20"/>
+        </w:rPr>
+        <w:t>Error</w:t>
+      </w:r>
+      <w:r>
+        <w:rPr>
+          <w:rFonts w:ascii="JetBrains Mono" w:hAnsi="JetBrains Mono"/>
+          <w:color w:val="080808"/>
+          <w:sz w:val="20"/>
+          <w:szCs w:val="20"/>
+        </w:rPr>
+        <w:t>) oops;</w:t>
+      </w:r>
+      <w:r>
+        <w:rPr>
+          <w:rFonts w:ascii="JetBrains Mono" w:hAnsi="JetBrains Mono"/>
+          <w:color w:val="080808"/>
+          <w:sz w:val="20"/>
+          <w:szCs w:val="20"/>
+        </w:rPr>
+        <w:br/>
+        <w:t xml:space="preserve">                } </w:t>
+      </w:r>
+      <w:r>
+        <w:rPr>
+          <w:rFonts w:ascii="JetBrains Mono" w:hAnsi="JetBrains Mono"/>
+          <w:color w:val="0033B3"/>
+          <w:sz w:val="20"/>
+          <w:szCs w:val="20"/>
+        </w:rPr>
+        <w:t xml:space="preserve">else </w:t>
       </w:r>
       <w:r>
         <w:rPr>
@@ -4271,9 +4954,89 @@
           <w:szCs w:val="20"/>
         </w:rPr>
         <w:br/>
-        <w:t xml:space="preserve">                </w:t>
-      </w:r>
-      <w:proofErr w:type="spellStart"/>
+        <w:t xml:space="preserve">                    </w:t>
+      </w:r>
+      <w:r>
+        <w:rPr>
+          <w:rFonts w:ascii="JetBrains Mono" w:hAnsi="JetBrains Mono"/>
+          <w:i/>
+          <w:iCs/>
+          <w:color w:val="8C8C8C"/>
+          <w:sz w:val="20"/>
+          <w:szCs w:val="20"/>
+        </w:rPr>
+        <w:t>// wrap the exception</w:t>
+      </w:r>
+      <w:r>
+        <w:rPr>
+          <w:rFonts w:ascii="JetBrains Mono" w:hAnsi="JetBrains Mono"/>
+          <w:i/>
+          <w:iCs/>
+          <w:color w:val="8C8C8C"/>
+          <w:sz w:val="20"/>
+          <w:szCs w:val="20"/>
+        </w:rPr>
+        <w:br/>
+        <w:t xml:space="preserve">                    </w:t>
+      </w:r>
+      <w:r>
+        <w:rPr>
+          <w:rFonts w:ascii="JetBrains Mono" w:hAnsi="JetBrains Mono"/>
+          <w:color w:val="0033B3"/>
+          <w:sz w:val="20"/>
+          <w:szCs w:val="20"/>
+        </w:rPr>
+        <w:t xml:space="preserve">throw new </w:t>
+      </w:r>
+      <w:r>
+        <w:rPr>
+          <w:rFonts w:ascii="JetBrains Mono" w:hAnsi="JetBrains Mono"/>
+          <w:color w:val="080808"/>
+          <w:sz w:val="20"/>
+          <w:szCs w:val="20"/>
+        </w:rPr>
+        <w:t>Error(oops);</w:t>
+      </w:r>
+      <w:r>
+        <w:rPr>
+          <w:rFonts w:ascii="JetBrains Mono" w:hAnsi="JetBrains Mono"/>
+          <w:color w:val="080808"/>
+          <w:sz w:val="20"/>
+          <w:szCs w:val="20"/>
+        </w:rPr>
+        <w:br/>
+        <w:t xml:space="preserve">                }</w:t>
+      </w:r>
+      <w:r>
+        <w:rPr>
+          <w:rFonts w:ascii="JetBrains Mono" w:hAnsi="JetBrains Mono"/>
+          <w:color w:val="080808"/>
+          <w:sz w:val="20"/>
+          <w:szCs w:val="20"/>
+        </w:rPr>
+        <w:br/>
+        <w:t xml:space="preserve">            }</w:t>
+      </w:r>
+      <w:r>
+        <w:rPr>
+          <w:rFonts w:ascii="JetBrains Mono" w:hAnsi="JetBrains Mono"/>
+          <w:color w:val="080808"/>
+          <w:sz w:val="20"/>
+          <w:szCs w:val="20"/>
+        </w:rPr>
+        <w:br/>
+        <w:t xml:space="preserve">        }</w:t>
+      </w:r>
+      <w:r>
+        <w:rPr>
+          <w:rFonts w:ascii="JetBrains Mono" w:hAnsi="JetBrains Mono"/>
+          <w:color w:val="080808"/>
+          <w:sz w:val="20"/>
+          <w:szCs w:val="20"/>
+        </w:rPr>
+        <w:br/>
+        <w:t xml:space="preserve">        </w:t>
+      </w:r>
       <w:r>
         <w:rPr>
           <w:rFonts w:ascii="JetBrains Mono" w:hAnsi="JetBrains Mono"/>
@@ -4283,646 +5046,7 @@
           <w:sz w:val="20"/>
           <w:szCs w:val="20"/>
         </w:rPr>
-        <w:t>scl</w:t>
-      </w:r>
-      <w:proofErr w:type="spellEnd"/>
-      <w:r>
-        <w:rPr>
-          <w:rFonts w:ascii="JetBrains Mono" w:hAnsi="JetBrains Mono"/>
-          <w:i/>
-          <w:iCs/>
-          <w:color w:val="871094"/>
-          <w:sz w:val="20"/>
-          <w:szCs w:val="20"/>
-        </w:rPr>
-        <w:t xml:space="preserve"> </w:t>
-      </w:r>
-      <w:r>
-        <w:rPr>
-          <w:rFonts w:ascii="JetBrains Mono" w:hAnsi="JetBrains Mono"/>
-          <w:color w:val="080808"/>
-          <w:sz w:val="20"/>
-          <w:szCs w:val="20"/>
-        </w:rPr>
-        <w:t xml:space="preserve">= </w:t>
-      </w:r>
-      <w:proofErr w:type="spellStart"/>
-      <w:r>
-        <w:rPr>
-          <w:rFonts w:ascii="JetBrains Mono" w:hAnsi="JetBrains Mono"/>
-          <w:color w:val="000000"/>
-          <w:sz w:val="20"/>
-          <w:szCs w:val="20"/>
-        </w:rPr>
-        <w:t>AccessController</w:t>
-      </w:r>
-      <w:r>
-        <w:rPr>
-          <w:rFonts w:ascii="JetBrains Mono" w:hAnsi="JetBrains Mono"/>
-          <w:color w:val="080808"/>
-          <w:sz w:val="20"/>
-          <w:szCs w:val="20"/>
-        </w:rPr>
-        <w:t>.</w:t>
-      </w:r>
-      <w:r>
-        <w:rPr>
-          <w:rFonts w:ascii="JetBrains Mono" w:hAnsi="JetBrains Mono"/>
-          <w:i/>
-          <w:iCs/>
-          <w:color w:val="080808"/>
-          <w:sz w:val="20"/>
-          <w:szCs w:val="20"/>
-        </w:rPr>
-        <w:t>doPrivileged</w:t>
-      </w:r>
-      <w:proofErr w:type="spellEnd"/>
-      <w:r>
-        <w:rPr>
-          <w:rFonts w:ascii="JetBrains Mono" w:hAnsi="JetBrains Mono"/>
-          <w:color w:val="080808"/>
-          <w:sz w:val="20"/>
-          <w:szCs w:val="20"/>
-        </w:rPr>
-        <w:t>(</w:t>
-      </w:r>
-      <w:r>
-        <w:rPr>
-          <w:rFonts w:ascii="JetBrains Mono" w:hAnsi="JetBrains Mono"/>
-          <w:color w:val="080808"/>
-          <w:sz w:val="20"/>
-          <w:szCs w:val="20"/>
-        </w:rPr>
-        <w:br/>
-        <w:t xml:space="preserve">                    </w:t>
-      </w:r>
-      <w:r>
-        <w:rPr>
-          <w:rFonts w:ascii="JetBrains Mono" w:hAnsi="JetBrains Mono"/>
-          <w:color w:val="0033B3"/>
-          <w:sz w:val="20"/>
-          <w:szCs w:val="20"/>
-        </w:rPr>
-        <w:t xml:space="preserve">new </w:t>
-      </w:r>
-      <w:proofErr w:type="spellStart"/>
-      <w:r>
-        <w:rPr>
-          <w:rFonts w:ascii="JetBrains Mono" w:hAnsi="JetBrains Mono"/>
-          <w:color w:val="080808"/>
-          <w:sz w:val="20"/>
-          <w:szCs w:val="20"/>
-        </w:rPr>
-        <w:t>SystemClassLoaderAction</w:t>
-      </w:r>
-      <w:proofErr w:type="spellEnd"/>
-      <w:r>
-        <w:rPr>
-          <w:rFonts w:ascii="JetBrains Mono" w:hAnsi="JetBrains Mono"/>
-          <w:color w:val="080808"/>
-          <w:sz w:val="20"/>
-          <w:szCs w:val="20"/>
-        </w:rPr>
-        <w:t>(</w:t>
-      </w:r>
-      <w:proofErr w:type="spellStart"/>
-      <w:r>
-        <w:rPr>
-          <w:rFonts w:ascii="JetBrains Mono" w:hAnsi="JetBrains Mono"/>
-          <w:i/>
-          <w:iCs/>
-          <w:color w:val="871094"/>
-          <w:sz w:val="20"/>
-          <w:szCs w:val="20"/>
-        </w:rPr>
-        <w:t>scl</w:t>
-      </w:r>
-      <w:proofErr w:type="spellEnd"/>
-      <w:r>
-        <w:rPr>
-          <w:rFonts w:ascii="JetBrains Mono" w:hAnsi="JetBrains Mono"/>
-          <w:color w:val="080808"/>
-          <w:sz w:val="20"/>
-          <w:szCs w:val="20"/>
-        </w:rPr>
-        <w:t>));</w:t>
-      </w:r>
-      <w:r>
-        <w:rPr>
-          <w:rFonts w:ascii="JetBrains Mono" w:hAnsi="JetBrains Mono"/>
-          <w:color w:val="080808"/>
-          <w:sz w:val="20"/>
-          <w:szCs w:val="20"/>
-        </w:rPr>
-        <w:br/>
-        <w:t xml:space="preserve">            } </w:t>
-      </w:r>
-      <w:r>
-        <w:rPr>
-          <w:rFonts w:ascii="JetBrains Mono" w:hAnsi="JetBrains Mono"/>
-          <w:color w:val="0033B3"/>
-          <w:sz w:val="20"/>
-          <w:szCs w:val="20"/>
-        </w:rPr>
-        <w:t xml:space="preserve">catch </w:t>
-      </w:r>
-      <w:r>
-        <w:rPr>
-          <w:rFonts w:ascii="JetBrains Mono" w:hAnsi="JetBrains Mono"/>
-          <w:color w:val="080808"/>
-          <w:sz w:val="20"/>
-          <w:szCs w:val="20"/>
-        </w:rPr>
-        <w:t>(</w:t>
-      </w:r>
-      <w:proofErr w:type="spellStart"/>
-      <w:r>
-        <w:rPr>
-          <w:rFonts w:ascii="JetBrains Mono" w:hAnsi="JetBrains Mono"/>
-          <w:color w:val="000000"/>
-          <w:sz w:val="20"/>
-          <w:szCs w:val="20"/>
-        </w:rPr>
-        <w:t>PrivilegedActionException</w:t>
-      </w:r>
-      <w:proofErr w:type="spellEnd"/>
-      <w:r>
-        <w:rPr>
-          <w:rFonts w:ascii="JetBrains Mono" w:hAnsi="JetBrains Mono"/>
-          <w:color w:val="000000"/>
-          <w:sz w:val="20"/>
-          <w:szCs w:val="20"/>
-        </w:rPr>
-        <w:t xml:space="preserve"> </w:t>
-      </w:r>
-      <w:proofErr w:type="spellStart"/>
-      <w:r>
-        <w:rPr>
-          <w:rFonts w:ascii="JetBrains Mono" w:hAnsi="JetBrains Mono"/>
-          <w:color w:val="080808"/>
-          <w:sz w:val="20"/>
-          <w:szCs w:val="20"/>
-        </w:rPr>
-        <w:t>pae</w:t>
-      </w:r>
-      <w:proofErr w:type="spellEnd"/>
-      <w:r>
-        <w:rPr>
-          <w:rFonts w:ascii="JetBrains Mono" w:hAnsi="JetBrains Mono"/>
-          <w:color w:val="080808"/>
-          <w:sz w:val="20"/>
-          <w:szCs w:val="20"/>
-        </w:rPr>
-        <w:t>) {</w:t>
-      </w:r>
-      <w:r>
-        <w:rPr>
-          <w:rFonts w:ascii="JetBrains Mono" w:hAnsi="JetBrains Mono"/>
-          <w:color w:val="080808"/>
-          <w:sz w:val="20"/>
-          <w:szCs w:val="20"/>
-        </w:rPr>
-        <w:br/>
-        <w:t xml:space="preserve">                oops = </w:t>
-      </w:r>
-      <w:proofErr w:type="spellStart"/>
-      <w:r>
-        <w:rPr>
-          <w:rFonts w:ascii="JetBrains Mono" w:hAnsi="JetBrains Mono"/>
-          <w:color w:val="080808"/>
-          <w:sz w:val="20"/>
-          <w:szCs w:val="20"/>
-        </w:rPr>
-        <w:t>pae.getCause</w:t>
-      </w:r>
-      <w:proofErr w:type="spellEnd"/>
-      <w:r>
-        <w:rPr>
-          <w:rFonts w:ascii="JetBrains Mono" w:hAnsi="JetBrains Mono"/>
-          <w:color w:val="080808"/>
-          <w:sz w:val="20"/>
-          <w:szCs w:val="20"/>
-        </w:rPr>
-        <w:t>();</w:t>
-      </w:r>
-      <w:r>
-        <w:rPr>
-          <w:rFonts w:ascii="JetBrains Mono" w:hAnsi="JetBrains Mono"/>
-          <w:color w:val="080808"/>
-          <w:sz w:val="20"/>
-          <w:szCs w:val="20"/>
-        </w:rPr>
-        <w:br/>
-        <w:t xml:space="preserve">                </w:t>
-      </w:r>
-      <w:r>
-        <w:rPr>
-          <w:rFonts w:ascii="JetBrains Mono" w:hAnsi="JetBrains Mono"/>
-          <w:color w:val="0033B3"/>
-          <w:sz w:val="20"/>
-          <w:szCs w:val="20"/>
-        </w:rPr>
-        <w:t xml:space="preserve">if </w:t>
-      </w:r>
-      <w:r>
-        <w:rPr>
-          <w:rFonts w:ascii="JetBrains Mono" w:hAnsi="JetBrains Mono"/>
-          <w:color w:val="080808"/>
-          <w:sz w:val="20"/>
-          <w:szCs w:val="20"/>
-        </w:rPr>
-        <w:t xml:space="preserve">(oops </w:t>
-      </w:r>
-      <w:proofErr w:type="spellStart"/>
-      <w:r>
-        <w:rPr>
-          <w:rFonts w:ascii="JetBrains Mono" w:hAnsi="JetBrains Mono"/>
-          <w:color w:val="0033B3"/>
-          <w:sz w:val="20"/>
-          <w:szCs w:val="20"/>
-        </w:rPr>
-        <w:t>instanceof</w:t>
-      </w:r>
-      <w:proofErr w:type="spellEnd"/>
-      <w:r>
-        <w:rPr>
-          <w:rFonts w:ascii="JetBrains Mono" w:hAnsi="JetBrains Mono"/>
-          <w:color w:val="0033B3"/>
-          <w:sz w:val="20"/>
-          <w:szCs w:val="20"/>
-        </w:rPr>
-        <w:t xml:space="preserve"> </w:t>
-      </w:r>
-      <w:proofErr w:type="spellStart"/>
-      <w:r>
-        <w:rPr>
-          <w:rFonts w:ascii="JetBrains Mono" w:hAnsi="JetBrains Mono"/>
-          <w:color w:val="000000"/>
-          <w:sz w:val="20"/>
-          <w:szCs w:val="20"/>
-        </w:rPr>
-        <w:t>InvocationTargetException</w:t>
-      </w:r>
-      <w:proofErr w:type="spellEnd"/>
-      <w:r>
-        <w:rPr>
-          <w:rFonts w:ascii="JetBrains Mono" w:hAnsi="JetBrains Mono"/>
-          <w:color w:val="080808"/>
-          <w:sz w:val="20"/>
-          <w:szCs w:val="20"/>
-        </w:rPr>
-        <w:t>) {</w:t>
-      </w:r>
-      <w:r>
-        <w:rPr>
-          <w:rFonts w:ascii="JetBrains Mono" w:hAnsi="JetBrains Mono"/>
-          <w:color w:val="080808"/>
-          <w:sz w:val="20"/>
-          <w:szCs w:val="20"/>
-        </w:rPr>
-        <w:br/>
-        <w:t xml:space="preserve">                    oops = </w:t>
-      </w:r>
-      <w:proofErr w:type="spellStart"/>
-      <w:r>
-        <w:rPr>
-          <w:rFonts w:ascii="JetBrains Mono" w:hAnsi="JetBrains Mono"/>
-          <w:color w:val="080808"/>
-          <w:sz w:val="20"/>
-          <w:szCs w:val="20"/>
-        </w:rPr>
-        <w:t>oops.getCause</w:t>
-      </w:r>
-      <w:proofErr w:type="spellEnd"/>
-      <w:r>
-        <w:rPr>
-          <w:rFonts w:ascii="JetBrains Mono" w:hAnsi="JetBrains Mono"/>
-          <w:color w:val="080808"/>
-          <w:sz w:val="20"/>
-          <w:szCs w:val="20"/>
-        </w:rPr>
-        <w:t>();</w:t>
-      </w:r>
-      <w:r>
-        <w:rPr>
-          <w:rFonts w:ascii="JetBrains Mono" w:hAnsi="JetBrains Mono"/>
-          <w:color w:val="080808"/>
-          <w:sz w:val="20"/>
-          <w:szCs w:val="20"/>
-        </w:rPr>
-        <w:br/>
-        <w:t xml:space="preserve">                }</w:t>
-      </w:r>
-      <w:r>
-        <w:rPr>
-          <w:rFonts w:ascii="JetBrains Mono" w:hAnsi="JetBrains Mono"/>
-          <w:color w:val="080808"/>
-          <w:sz w:val="20"/>
-          <w:szCs w:val="20"/>
-        </w:rPr>
-        <w:br/>
-        <w:t xml:space="preserve">            }</w:t>
-      </w:r>
-      <w:r>
-        <w:rPr>
-          <w:rFonts w:ascii="JetBrains Mono" w:hAnsi="JetBrains Mono"/>
-          <w:color w:val="080808"/>
-          <w:sz w:val="20"/>
-          <w:szCs w:val="20"/>
-        </w:rPr>
-        <w:br/>
-        <w:t xml:space="preserve">            </w:t>
-      </w:r>
-      <w:r>
-        <w:rPr>
-          <w:rFonts w:ascii="JetBrains Mono" w:hAnsi="JetBrains Mono"/>
-          <w:color w:val="0033B3"/>
-          <w:sz w:val="20"/>
-          <w:szCs w:val="20"/>
-        </w:rPr>
-        <w:t xml:space="preserve">if </w:t>
-      </w:r>
-      <w:r>
-        <w:rPr>
-          <w:rFonts w:ascii="JetBrains Mono" w:hAnsi="JetBrains Mono"/>
-          <w:color w:val="080808"/>
-          <w:sz w:val="20"/>
-          <w:szCs w:val="20"/>
-        </w:rPr>
-        <w:t xml:space="preserve">(oops != </w:t>
-      </w:r>
-      <w:r>
-        <w:rPr>
-          <w:rFonts w:ascii="JetBrains Mono" w:hAnsi="JetBrains Mono"/>
-          <w:color w:val="0033B3"/>
-          <w:sz w:val="20"/>
-          <w:szCs w:val="20"/>
-        </w:rPr>
-        <w:t>null</w:t>
-      </w:r>
-      <w:r>
-        <w:rPr>
-          <w:rFonts w:ascii="JetBrains Mono" w:hAnsi="JetBrains Mono"/>
-          <w:color w:val="080808"/>
-          <w:sz w:val="20"/>
-          <w:szCs w:val="20"/>
-        </w:rPr>
-        <w:t>) {</w:t>
-      </w:r>
-      <w:r>
-        <w:rPr>
-          <w:rFonts w:ascii="JetBrains Mono" w:hAnsi="JetBrains Mono"/>
-          <w:color w:val="080808"/>
-          <w:sz w:val="20"/>
-          <w:szCs w:val="20"/>
-        </w:rPr>
-        <w:br/>
-        <w:t xml:space="preserve">                </w:t>
-      </w:r>
-      <w:r>
-        <w:rPr>
-          <w:rFonts w:ascii="JetBrains Mono" w:hAnsi="JetBrains Mono"/>
-          <w:color w:val="0033B3"/>
-          <w:sz w:val="20"/>
-          <w:szCs w:val="20"/>
-        </w:rPr>
-        <w:t xml:space="preserve">if </w:t>
-      </w:r>
-      <w:r>
-        <w:rPr>
-          <w:rFonts w:ascii="JetBrains Mono" w:hAnsi="JetBrains Mono"/>
-          <w:color w:val="080808"/>
-          <w:sz w:val="20"/>
-          <w:szCs w:val="20"/>
-        </w:rPr>
-        <w:t xml:space="preserve">(oops </w:t>
-      </w:r>
-      <w:proofErr w:type="spellStart"/>
-      <w:r>
-        <w:rPr>
-          <w:rFonts w:ascii="JetBrains Mono" w:hAnsi="JetBrains Mono"/>
-          <w:color w:val="0033B3"/>
-          <w:sz w:val="20"/>
-          <w:szCs w:val="20"/>
-        </w:rPr>
-        <w:t>instanceof</w:t>
-      </w:r>
-      <w:proofErr w:type="spellEnd"/>
-      <w:r>
-        <w:rPr>
-          <w:rFonts w:ascii="JetBrains Mono" w:hAnsi="JetBrains Mono"/>
-          <w:color w:val="0033B3"/>
-          <w:sz w:val="20"/>
-          <w:szCs w:val="20"/>
-        </w:rPr>
-        <w:t xml:space="preserve"> </w:t>
-      </w:r>
-      <w:r>
-        <w:rPr>
-          <w:rFonts w:ascii="JetBrains Mono" w:hAnsi="JetBrains Mono"/>
-          <w:color w:val="000000"/>
-          <w:sz w:val="20"/>
-          <w:szCs w:val="20"/>
-        </w:rPr>
-        <w:t>Error</w:t>
-      </w:r>
-      <w:r>
-        <w:rPr>
-          <w:rFonts w:ascii="JetBrains Mono" w:hAnsi="JetBrains Mono"/>
-          <w:color w:val="080808"/>
-          <w:sz w:val="20"/>
-          <w:szCs w:val="20"/>
-        </w:rPr>
-        <w:t>) {</w:t>
-      </w:r>
-      <w:r>
-        <w:rPr>
-          <w:rFonts w:ascii="JetBrains Mono" w:hAnsi="JetBrains Mono"/>
-          <w:color w:val="080808"/>
-          <w:sz w:val="20"/>
-          <w:szCs w:val="20"/>
-        </w:rPr>
-        <w:br/>
-        <w:t xml:space="preserve">                    </w:t>
-      </w:r>
-      <w:r>
-        <w:rPr>
-          <w:rFonts w:ascii="JetBrains Mono" w:hAnsi="JetBrains Mono"/>
-          <w:color w:val="0033B3"/>
-          <w:sz w:val="20"/>
-          <w:szCs w:val="20"/>
-        </w:rPr>
-        <w:t xml:space="preserve">throw </w:t>
-      </w:r>
-      <w:r>
-        <w:rPr>
-          <w:rFonts w:ascii="JetBrains Mono" w:hAnsi="JetBrains Mono"/>
-          <w:color w:val="080808"/>
-          <w:sz w:val="20"/>
-          <w:szCs w:val="20"/>
-        </w:rPr>
-        <w:t>(</w:t>
-      </w:r>
-      <w:r>
-        <w:rPr>
-          <w:rFonts w:ascii="JetBrains Mono" w:hAnsi="JetBrains Mono"/>
-          <w:color w:val="000000"/>
-          <w:sz w:val="20"/>
-          <w:szCs w:val="20"/>
-        </w:rPr>
-        <w:t>Error</w:t>
-      </w:r>
-      <w:r>
-        <w:rPr>
-          <w:rFonts w:ascii="JetBrains Mono" w:hAnsi="JetBrains Mono"/>
-          <w:color w:val="080808"/>
-          <w:sz w:val="20"/>
-          <w:szCs w:val="20"/>
-        </w:rPr>
-        <w:t>) oops;</w:t>
-      </w:r>
-      <w:r>
-        <w:rPr>
-          <w:rFonts w:ascii="JetBrains Mono" w:hAnsi="JetBrains Mono"/>
-          <w:color w:val="080808"/>
-          <w:sz w:val="20"/>
-          <w:szCs w:val="20"/>
-        </w:rPr>
-        <w:br/>
-        <w:t xml:space="preserve">                } </w:t>
-      </w:r>
-      <w:r>
-        <w:rPr>
-          <w:rFonts w:ascii="JetBrains Mono" w:hAnsi="JetBrains Mono"/>
-          <w:color w:val="0033B3"/>
-          <w:sz w:val="20"/>
-          <w:szCs w:val="20"/>
-        </w:rPr>
-        <w:t xml:space="preserve">else </w:t>
-      </w:r>
-      <w:r>
-        <w:rPr>
-          <w:rFonts w:ascii="JetBrains Mono" w:hAnsi="JetBrains Mono"/>
-          <w:color w:val="080808"/>
-          <w:sz w:val="20"/>
-          <w:szCs w:val="20"/>
-        </w:rPr>
-        <w:t>{</w:t>
-      </w:r>
-      <w:r>
-        <w:rPr>
-          <w:rFonts w:ascii="JetBrains Mono" w:hAnsi="JetBrains Mono"/>
-          <w:color w:val="080808"/>
-          <w:sz w:val="20"/>
-          <w:szCs w:val="20"/>
-        </w:rPr>
-        <w:br/>
-        <w:t xml:space="preserve">                    </w:t>
-      </w:r>
-      <w:r>
-        <w:rPr>
-          <w:rFonts w:ascii="JetBrains Mono" w:hAnsi="JetBrains Mono"/>
-          <w:i/>
-          <w:iCs/>
-          <w:color w:val="8C8C8C"/>
-          <w:sz w:val="20"/>
-          <w:szCs w:val="20"/>
-        </w:rPr>
-        <w:t>// wrap the exception</w:t>
-      </w:r>
-      <w:r>
-        <w:rPr>
-          <w:rFonts w:ascii="JetBrains Mono" w:hAnsi="JetBrains Mono"/>
-          <w:i/>
-          <w:iCs/>
-          <w:color w:val="8C8C8C"/>
-          <w:sz w:val="20"/>
-          <w:szCs w:val="20"/>
-        </w:rPr>
-        <w:br/>
-        <w:t xml:space="preserve">                    </w:t>
-      </w:r>
-      <w:r>
-        <w:rPr>
-          <w:rFonts w:ascii="JetBrains Mono" w:hAnsi="JetBrains Mono"/>
-          <w:color w:val="0033B3"/>
-          <w:sz w:val="20"/>
-          <w:szCs w:val="20"/>
-        </w:rPr>
-        <w:t xml:space="preserve">throw new </w:t>
-      </w:r>
-      <w:r>
-        <w:rPr>
-          <w:rFonts w:ascii="JetBrains Mono" w:hAnsi="JetBrains Mono"/>
-          <w:color w:val="080808"/>
-          <w:sz w:val="20"/>
-          <w:szCs w:val="20"/>
-        </w:rPr>
-        <w:t>Error(oops);</w:t>
-      </w:r>
-      <w:r>
-        <w:rPr>
-          <w:rFonts w:ascii="JetBrains Mono" w:hAnsi="JetBrains Mono"/>
-          <w:color w:val="080808"/>
-          <w:sz w:val="20"/>
-          <w:szCs w:val="20"/>
-        </w:rPr>
-        <w:br/>
-        <w:t xml:space="preserve">                }</w:t>
-      </w:r>
-      <w:r>
-        <w:rPr>
-          <w:rFonts w:ascii="JetBrains Mono" w:hAnsi="JetBrains Mono"/>
-          <w:color w:val="080808"/>
-          <w:sz w:val="20"/>
-          <w:szCs w:val="20"/>
-        </w:rPr>
-        <w:br/>
-        <w:t xml:space="preserve">            }</w:t>
-      </w:r>
-      <w:r>
-        <w:rPr>
-          <w:rFonts w:ascii="JetBrains Mono" w:hAnsi="JetBrains Mono"/>
-          <w:color w:val="080808"/>
-          <w:sz w:val="20"/>
-          <w:szCs w:val="20"/>
-        </w:rPr>
-        <w:br/>
-        <w:t xml:space="preserve">        }</w:t>
-      </w:r>
-      <w:r>
-        <w:rPr>
-          <w:rFonts w:ascii="JetBrains Mono" w:hAnsi="JetBrains Mono"/>
-          <w:color w:val="080808"/>
-          <w:sz w:val="20"/>
-          <w:szCs w:val="20"/>
-        </w:rPr>
-        <w:br/>
-        <w:t xml:space="preserve">        </w:t>
-      </w:r>
-      <w:proofErr w:type="spellStart"/>
-      <w:r>
-        <w:rPr>
-          <w:rFonts w:ascii="JetBrains Mono" w:hAnsi="JetBrains Mono"/>
-          <w:i/>
-          <w:iCs/>
-          <w:color w:val="871094"/>
-          <w:sz w:val="20"/>
-          <w:szCs w:val="20"/>
-        </w:rPr>
-        <w:t>sclSet</w:t>
-      </w:r>
-      <w:proofErr w:type="spellEnd"/>
-      <w:r>
-        <w:rPr>
-          <w:rFonts w:ascii="JetBrains Mono" w:hAnsi="JetBrains Mono"/>
-          <w:i/>
-          <w:iCs/>
-          <w:color w:val="871094"/>
-          <w:sz w:val="20"/>
-          <w:szCs w:val="20"/>
-        </w:rPr>
-        <w:t xml:space="preserve"> </w:t>
+        <w:t xml:space="preserve">sclSet </w:t>
       </w:r>
       <w:r>
         <w:rPr>
@@ -4975,7 +5099,7 @@
     <w:p>
       <w:pPr>
         <w:rPr>
-          <w:rFonts w:ascii="JetBrains Mono" w:eastAsia="宋体" w:hAnsi="JetBrains Mono" w:cs="宋体"/>
+          <w:rFonts w:ascii="JetBrains Mono" w:eastAsia="宋体" w:hAnsi="JetBrains Mono" w:cs="宋体" w:hint="eastAsia"/>
           <w:color w:val="000000"/>
           <w:kern w:val="0"/>
           <w:sz w:val="20"/>
@@ -4986,7 +5110,7 @@
     <w:p>
       <w:pPr>
         <w:rPr>
-          <w:rFonts w:ascii="JetBrains Mono" w:eastAsia="宋体" w:hAnsi="JetBrains Mono" w:cs="宋体" w:hint="eastAsia"/>
+          <w:rFonts w:ascii="JetBrains Mono" w:eastAsia="宋体" w:hAnsi="JetBrains Mono" w:cs="宋体"/>
           <w:color w:val="000000"/>
           <w:kern w:val="0"/>
           <w:sz w:val="20"/>
@@ -5001,27 +5125,87 @@
           <w:sz w:val="20"/>
           <w:szCs w:val="20"/>
         </w:rPr>
-        <w:t>应用程序的类加载器的父级是扩展类加载器可以通过</w:t>
-      </w:r>
-      <w:proofErr w:type="spellStart"/>
-      <w:r>
-        <w:rPr>
-          <w:rFonts w:ascii="JetBrains Mono" w:hAnsi="JetBrains Mono"/>
-          <w:color w:val="080808"/>
+        <w:t>应用程序的类加载器的父类</w:t>
+      </w:r>
+      <w:r>
+        <w:rPr>
+          <w:rFonts w:ascii="JetBrains Mono" w:eastAsia="宋体" w:hAnsi="JetBrains Mono" w:cs="宋体"/>
+          <w:color w:val="000000"/>
+          <w:kern w:val="0"/>
+          <w:sz w:val="20"/>
+          <w:szCs w:val="20"/>
+        </w:rPr>
+        <w:t>加载器</w:t>
+      </w:r>
+      <w:r>
+        <w:rPr>
+          <w:rFonts w:ascii="JetBrains Mono" w:eastAsia="宋体" w:hAnsi="JetBrains Mono" w:cs="宋体" w:hint="eastAsia"/>
+          <w:color w:val="000000"/>
+          <w:kern w:val="0"/>
+          <w:sz w:val="20"/>
+          <w:szCs w:val="20"/>
+        </w:rPr>
+        <w:t>是扩展类加载器</w:t>
+      </w:r>
+      <w:r>
+        <w:rPr>
+          <w:rFonts w:ascii="JetBrains Mono" w:eastAsia="宋体" w:hAnsi="JetBrains Mono" w:cs="宋体" w:hint="eastAsia"/>
+          <w:color w:val="000000"/>
+          <w:kern w:val="0"/>
+          <w:sz w:val="20"/>
+          <w:szCs w:val="20"/>
+        </w:rPr>
+        <w:t>，可以调用</w:t>
+      </w:r>
+      <w:r>
+        <w:rPr>
+          <w:rFonts w:ascii="JetBrains Mono" w:eastAsia="宋体" w:hAnsi="JetBrains Mono" w:cs="宋体"/>
+          <w:color w:val="000000"/>
+          <w:kern w:val="0"/>
           <w:sz w:val="20"/>
           <w:szCs w:val="20"/>
         </w:rPr>
         <w:t>getParent</w:t>
       </w:r>
-      <w:proofErr w:type="spellEnd"/>
-      <w:r>
-        <w:rPr>
-          <w:rFonts w:ascii="JetBrains Mono" w:hAnsi="JetBrains Mono" w:hint="eastAsia"/>
-          <w:color w:val="080808"/>
-          <w:sz w:val="20"/>
-          <w:szCs w:val="20"/>
-        </w:rPr>
-        <w:t>（）函数获取到。</w:t>
+      <w:r>
+        <w:rPr>
+          <w:rFonts w:ascii="JetBrains Mono" w:eastAsia="宋体" w:hAnsi="JetBrains Mono" w:cs="宋体" w:hint="eastAsia"/>
+          <w:color w:val="000000"/>
+          <w:kern w:val="0"/>
+          <w:sz w:val="20"/>
+          <w:szCs w:val="20"/>
+        </w:rPr>
+        <w:t>（）函数获取到</w:t>
+      </w:r>
+      <w:r>
+        <w:rPr>
+          <w:rFonts w:ascii="JetBrains Mono" w:eastAsia="宋体" w:hAnsi="JetBrains Mono" w:cs="宋体" w:hint="eastAsia"/>
+          <w:color w:val="000000"/>
+          <w:kern w:val="0"/>
+          <w:sz w:val="20"/>
+          <w:szCs w:val="20"/>
+        </w:rPr>
+        <w:t>扩展类</w:t>
+      </w:r>
+      <w:r>
+        <w:rPr>
+          <w:rFonts w:ascii="JetBrains Mono" w:eastAsia="宋体" w:hAnsi="JetBrains Mono" w:cs="宋体"/>
+          <w:color w:val="000000"/>
+          <w:kern w:val="0"/>
+          <w:sz w:val="20"/>
+          <w:szCs w:val="20"/>
+        </w:rPr>
+        <w:t>加载器</w:t>
+      </w:r>
+      <w:r>
+        <w:rPr>
+          <w:rFonts w:ascii="JetBrains Mono" w:eastAsia="宋体" w:hAnsi="JetBrains Mono" w:cs="宋体" w:hint="eastAsia"/>
+          <w:color w:val="000000"/>
+          <w:kern w:val="0"/>
+          <w:sz w:val="20"/>
+          <w:szCs w:val="20"/>
+        </w:rPr>
+        <w:t>。</w:t>
       </w:r>
     </w:p>
     <w:p>
@@ -5037,78 +5221,3110 @@
     </w:p>
     <w:p>
       <w:pPr>
-        <w:rPr>
-          <w:rFonts w:ascii="JetBrains Mono" w:eastAsia="宋体" w:hAnsi="JetBrains Mono" w:cs="宋体" w:hint="eastAsia"/>
-          <w:color w:val="000000"/>
-          <w:kern w:val="0"/>
+        <w:pStyle w:val="HTML"/>
+        <w:shd w:val="clear" w:color="auto" w:fill="FFFFFF"/>
+        <w:rPr>
+          <w:rFonts w:ascii="JetBrains Mono" w:hAnsi="JetBrains Mono"/>
+          <w:b/>
+          <w:color w:val="000000"/>
           <w:sz w:val="20"/>
           <w:szCs w:val="20"/>
         </w:rPr>
       </w:pPr>
       <w:r>
         <w:rPr>
-          <w:rFonts w:ascii="JetBrains Mono" w:eastAsia="宋体" w:hAnsi="JetBrains Mono" w:cs="宋体" w:hint="eastAsia"/>
-          <w:color w:val="000000"/>
-          <w:kern w:val="0"/>
-          <w:sz w:val="20"/>
-          <w:szCs w:val="20"/>
-        </w:rPr>
-        <w:t>现在三种类加载器准备好了，那为什么要</w:t>
-      </w:r>
-      <w:r>
-        <w:rPr>
-          <w:rFonts w:ascii="JetBrains Mono" w:eastAsia="宋体" w:hAnsi="JetBrains Mono" w:cs="宋体" w:hint="eastAsia"/>
-          <w:color w:val="000000"/>
-          <w:kern w:val="0"/>
-          <w:sz w:val="20"/>
-          <w:szCs w:val="20"/>
-        </w:rPr>
-        <w:t>有</w:t>
-      </w:r>
-      <w:r>
-        <w:rPr>
-          <w:rFonts w:ascii="JetBrains Mono" w:eastAsia="宋体" w:hAnsi="JetBrains Mono" w:cs="宋体" w:hint="eastAsia"/>
-          <w:color w:val="000000"/>
-          <w:kern w:val="0"/>
-          <w:sz w:val="20"/>
-          <w:szCs w:val="20"/>
-        </w:rPr>
-        <w:t>三种类加载器，</w:t>
-      </w:r>
-      <w:r>
-        <w:rPr>
-          <w:rFonts w:ascii="JetBrains Mono" w:eastAsia="宋体" w:hAnsi="JetBrains Mono" w:cs="宋体" w:hint="eastAsia"/>
-          <w:color w:val="000000"/>
-          <w:kern w:val="0"/>
-          <w:sz w:val="20"/>
-          <w:szCs w:val="20"/>
-        </w:rPr>
-        <w:t>如果只有一种类加载器会有什么问题呢，接来下让我们一起来看下双亲委派模式吧。</w:t>
+          <w:rFonts w:ascii="JetBrains Mono" w:hAnsi="JetBrains Mono" w:hint="eastAsia"/>
+          <w:color w:val="000000"/>
+          <w:sz w:val="20"/>
+          <w:szCs w:val="20"/>
+        </w:rPr>
+        <w:t>刚才</w:t>
+      </w:r>
+      <w:r>
+        <w:rPr>
+          <w:rFonts w:ascii="JetBrains Mono" w:hAnsi="JetBrains Mono"/>
+          <w:color w:val="000000"/>
+          <w:sz w:val="20"/>
+          <w:szCs w:val="20"/>
+        </w:rPr>
+        <w:t>说的三种类加载器说完了，</w:t>
+      </w:r>
+      <w:r>
+        <w:rPr>
+          <w:rFonts w:ascii="JetBrains Mono" w:hAnsi="JetBrains Mono" w:hint="eastAsia"/>
+          <w:color w:val="000000"/>
+          <w:sz w:val="20"/>
+          <w:szCs w:val="20"/>
+        </w:rPr>
+        <w:t>那</w:t>
+      </w:r>
+      <w:r>
+        <w:rPr>
+          <w:rFonts w:ascii="JetBrains Mono" w:hAnsi="JetBrains Mono"/>
+          <w:color w:val="000000"/>
+          <w:sz w:val="20"/>
+          <w:szCs w:val="20"/>
+        </w:rPr>
+        <w:t>自定义的类加载器怎么</w:t>
+      </w:r>
+      <w:r>
+        <w:rPr>
+          <w:rFonts w:ascii="JetBrains Mono" w:hAnsi="JetBrains Mono" w:hint="eastAsia"/>
+          <w:color w:val="000000"/>
+          <w:sz w:val="20"/>
+          <w:szCs w:val="20"/>
+        </w:rPr>
+        <w:t>算</w:t>
+      </w:r>
+      <w:r>
+        <w:rPr>
+          <w:rFonts w:ascii="JetBrains Mono" w:hAnsi="JetBrains Mono"/>
+          <w:color w:val="000000"/>
+          <w:sz w:val="20"/>
+          <w:szCs w:val="20"/>
+        </w:rPr>
+        <w:t>呢，自定义类加载器</w:t>
+      </w:r>
+      <w:r>
+        <w:rPr>
+          <w:rFonts w:ascii="JetBrains Mono" w:hAnsi="JetBrains Mono" w:hint="eastAsia"/>
+          <w:color w:val="000000"/>
+          <w:sz w:val="20"/>
+          <w:szCs w:val="20"/>
+        </w:rPr>
+        <w:t>既然</w:t>
+      </w:r>
+      <w:r>
+        <w:rPr>
+          <w:rFonts w:ascii="JetBrains Mono" w:hAnsi="JetBrains Mono"/>
+          <w:color w:val="000000"/>
+          <w:sz w:val="20"/>
+          <w:szCs w:val="20"/>
+        </w:rPr>
+        <w:t>是自定义的，加载范围也是自定义的了，不过默认自定义类记载器的父级是通过刚才我们使用过的</w:t>
+      </w:r>
+      <w:r>
+        <w:rPr>
+          <w:rFonts w:ascii="JetBrains Mono" w:hAnsi="JetBrains Mono"/>
+          <w:color w:val="000000"/>
+          <w:sz w:val="20"/>
+          <w:szCs w:val="20"/>
+        </w:rPr>
+        <w:t>getSystemClassLoader</w:t>
+      </w:r>
+      <w:r>
+        <w:rPr>
+          <w:rFonts w:ascii="JetBrains Mono" w:hAnsi="JetBrains Mono" w:hint="eastAsia"/>
+          <w:color w:val="000000"/>
+          <w:sz w:val="20"/>
+          <w:szCs w:val="20"/>
+        </w:rPr>
+        <w:t>函数</w:t>
+      </w:r>
+      <w:r>
+        <w:rPr>
+          <w:rFonts w:ascii="JetBrains Mono" w:hAnsi="JetBrains Mono"/>
+          <w:color w:val="000000"/>
+          <w:sz w:val="20"/>
+          <w:szCs w:val="20"/>
+        </w:rPr>
+        <w:t>获取的，代码如下</w:t>
+      </w:r>
+      <w:r>
+        <w:rPr>
+          <w:rFonts w:ascii="JetBrains Mono" w:hAnsi="JetBrains Mono"/>
+          <w:b/>
+          <w:color w:val="000000"/>
+          <w:sz w:val="20"/>
+          <w:szCs w:val="20"/>
+        </w:rPr>
+        <w:t>ClassLoader() {this(checkCreateClassLoader(), getSystemClassLoader());}</w:t>
       </w:r>
     </w:p>
     <w:p>
       <w:pPr>
         <w:rPr>
-          <w:rFonts w:ascii="JetBrains Mono" w:eastAsia="宋体" w:hAnsi="JetBrains Mono" w:cs="宋体"/>
+          <w:rFonts w:ascii="JetBrains Mono" w:eastAsia="宋体" w:hAnsi="JetBrains Mono" w:cs="宋体" w:hint="eastAsia"/>
           <w:color w:val="000000"/>
           <w:kern w:val="0"/>
           <w:sz w:val="20"/>
           <w:szCs w:val="20"/>
         </w:rPr>
       </w:pPr>
-      <w:r>
-        <w:rPr>
-          <w:rFonts w:ascii="JetBrains Mono" w:eastAsia="宋体" w:hAnsi="JetBrains Mono" w:cs="宋体" w:hint="eastAsia"/>
-          <w:color w:val="000000"/>
+    </w:p>
+    <w:p>
+      <w:pPr>
+        <w:rPr>
+          <w:rFonts w:ascii="JetBrains Mono" w:eastAsia="宋体" w:hAnsi="JetBrains Mono" w:cs="宋体" w:hint="eastAsia"/>
+          <w:color w:val="000000"/>
+          <w:kern w:val="0"/>
+          <w:sz w:val="20"/>
+          <w:szCs w:val="20"/>
+        </w:rPr>
+      </w:pPr>
+    </w:p>
+    <w:p>
+      <w:pPr>
+        <w:rPr>
+          <w:rFonts w:ascii="JetBrains Mono" w:eastAsia="宋体" w:hAnsi="JetBrains Mono" w:cs="宋体"/>
+          <w:color w:val="000000"/>
+          <w:kern w:val="0"/>
+          <w:sz w:val="20"/>
+          <w:szCs w:val="20"/>
+        </w:rPr>
+      </w:pPr>
+      <w:r>
+        <w:rPr>
+          <w:rFonts w:ascii="JetBrains Mono" w:eastAsia="宋体" w:hAnsi="JetBrains Mono" w:cs="宋体" w:hint="eastAsia"/>
+          <w:color w:val="000000"/>
+          <w:kern w:val="0"/>
+          <w:sz w:val="20"/>
+          <w:szCs w:val="20"/>
+        </w:rPr>
+        <w:t>现在三种类加载器准备好了，</w:t>
+      </w:r>
+      <w:r>
+        <w:rPr>
+          <w:rFonts w:ascii="JetBrains Mono" w:eastAsia="宋体" w:hAnsi="JetBrains Mono" w:cs="宋体"/>
+          <w:color w:val="000000"/>
+          <w:kern w:val="0"/>
+          <w:sz w:val="20"/>
+          <w:szCs w:val="20"/>
+        </w:rPr>
+        <w:t>现在有一个类如果三种类加载器都加载一次，会有什么问题，怎么解决的呢</w:t>
+      </w:r>
+      <w:r>
+        <w:rPr>
+          <w:rFonts w:ascii="JetBrains Mono" w:eastAsia="宋体" w:hAnsi="JetBrains Mono" w:cs="宋体" w:hint="eastAsia"/>
+          <w:color w:val="000000"/>
+          <w:kern w:val="0"/>
+          <w:sz w:val="20"/>
+          <w:szCs w:val="20"/>
+        </w:rPr>
+        <w:t>，接来下让我们一起来看下双亲委派模式吧。</w:t>
+      </w:r>
+    </w:p>
+    <w:p>
+      <w:pPr>
+        <w:rPr>
+          <w:rFonts w:ascii="JetBrains Mono" w:eastAsia="宋体" w:hAnsi="JetBrains Mono" w:cs="宋体" w:hint="eastAsia"/>
+          <w:color w:val="000000"/>
+          <w:kern w:val="0"/>
+          <w:sz w:val="20"/>
+          <w:szCs w:val="20"/>
+        </w:rPr>
+      </w:pPr>
+    </w:p>
+    <w:p>
+      <w:pPr>
+        <w:rPr>
+          <w:rFonts w:ascii="JetBrains Mono" w:eastAsia="宋体" w:hAnsi="JetBrains Mono" w:cs="宋体" w:hint="eastAsia"/>
+          <w:color w:val="000000"/>
+          <w:kern w:val="0"/>
+          <w:sz w:val="20"/>
+          <w:szCs w:val="20"/>
+        </w:rPr>
+      </w:pPr>
+      <w:r>
+        <w:rPr>
+          <w:rFonts w:ascii="JetBrains Mono" w:eastAsia="宋体" w:hAnsi="JetBrains Mono" w:cs="宋体" w:hint="eastAsia"/>
+          <w:color w:val="000000"/>
+          <w:kern w:val="0"/>
+          <w:sz w:val="20"/>
+          <w:szCs w:val="20"/>
+        </w:rPr>
+        <w:t>三、双亲委派模式</w:t>
+      </w:r>
+    </w:p>
+    <w:p>
+      <w:r>
+        <w:rPr>
+          <w:rFonts w:hint="eastAsia"/>
+        </w:rPr>
+        <w:t>有</w:t>
+      </w:r>
+      <w:r>
+        <w:t>这么多的类加载器，如果多个加载器加载了同一个class对象会</w:t>
+      </w:r>
+      <w:r>
+        <w:rPr>
+          <w:rFonts w:hint="eastAsia"/>
+        </w:rPr>
+        <w:t>不会</w:t>
+      </w:r>
+      <w:r>
+        <w:t>有问题啊，</w:t>
+      </w:r>
+      <w:r>
+        <w:rPr>
+          <w:rFonts w:hint="eastAsia"/>
+        </w:rPr>
+        <w:t>先</w:t>
+      </w:r>
+      <w:r>
+        <w:t>在</w:t>
+      </w:r>
+      <w:r>
+        <w:rPr>
+          <w:rFonts w:ascii="JetBrains Mono" w:eastAsia="宋体" w:hAnsi="JetBrains Mono" w:cs="宋体"/>
+          <w:color w:val="067D17"/>
+          <w:kern w:val="0"/>
+          <w:sz w:val="20"/>
+          <w:szCs w:val="20"/>
+        </w:rPr>
+        <w:t>E:/cltmp/</w:t>
+      </w:r>
+      <w:r>
+        <w:rPr>
+          <w:rFonts w:ascii="JetBrains Mono" w:eastAsia="宋体" w:hAnsi="JetBrains Mono" w:cs="宋体" w:hint="eastAsia"/>
+          <w:color w:val="067D17"/>
+          <w:kern w:val="0"/>
+          <w:sz w:val="20"/>
+          <w:szCs w:val="20"/>
+        </w:rPr>
+        <w:t>放</w:t>
+      </w:r>
+      <w:r>
+        <w:rPr>
+          <w:rFonts w:ascii="JetBrains Mono" w:eastAsia="宋体" w:hAnsi="JetBrains Mono" w:cs="宋体"/>
+          <w:color w:val="067D17"/>
+          <w:kern w:val="0"/>
+          <w:sz w:val="20"/>
+          <w:szCs w:val="20"/>
+        </w:rPr>
+        <w:t>一个</w:t>
+      </w:r>
+      <w:r>
+        <w:rPr>
+          <w:rFonts w:ascii="JetBrains Mono" w:eastAsia="宋体" w:hAnsi="JetBrains Mono" w:cs="宋体"/>
+          <w:color w:val="067D17"/>
+          <w:kern w:val="0"/>
+          <w:sz w:val="20"/>
+          <w:szCs w:val="20"/>
+        </w:rPr>
+        <w:t>MgDemoSample</w:t>
+      </w:r>
+      <w:r>
+        <w:rPr>
+          <w:rFonts w:ascii="JetBrains Mono" w:eastAsia="宋体" w:hAnsi="JetBrains Mono" w:cs="宋体"/>
+          <w:color w:val="067D17"/>
+          <w:kern w:val="0"/>
+          <w:sz w:val="20"/>
+          <w:szCs w:val="20"/>
+        </w:rPr>
+        <w:t xml:space="preserve"> </w:t>
+      </w:r>
+      <w:r>
+        <w:rPr>
+          <w:rFonts w:ascii="JetBrains Mono" w:eastAsia="宋体" w:hAnsi="JetBrains Mono" w:cs="宋体" w:hint="eastAsia"/>
+          <w:color w:val="067D17"/>
+          <w:kern w:val="0"/>
+          <w:sz w:val="20"/>
+          <w:szCs w:val="20"/>
+        </w:rPr>
+        <w:t>类</w:t>
+      </w:r>
+      <w:r>
+        <w:rPr>
+          <w:rFonts w:ascii="JetBrains Mono" w:eastAsia="宋体" w:hAnsi="JetBrains Mono" w:cs="宋体"/>
+          <w:color w:val="067D17"/>
+          <w:kern w:val="0"/>
+          <w:sz w:val="20"/>
+          <w:szCs w:val="20"/>
+        </w:rPr>
+        <w:t>的</w:t>
+      </w:r>
+      <w:r>
+        <w:rPr>
+          <w:rFonts w:ascii="JetBrains Mono" w:eastAsia="宋体" w:hAnsi="JetBrains Mono" w:cs="宋体"/>
+          <w:color w:val="067D17"/>
+          <w:kern w:val="0"/>
+          <w:sz w:val="20"/>
+          <w:szCs w:val="20"/>
+        </w:rPr>
+        <w:t>class</w:t>
+      </w:r>
+      <w:r>
+        <w:rPr>
+          <w:rFonts w:ascii="JetBrains Mono" w:eastAsia="宋体" w:hAnsi="JetBrains Mono" w:cs="宋体"/>
+          <w:color w:val="067D17"/>
+          <w:kern w:val="0"/>
+          <w:sz w:val="20"/>
+          <w:szCs w:val="20"/>
+        </w:rPr>
+        <w:t>文件</w:t>
+      </w:r>
+      <w:r>
+        <w:rPr>
+          <w:rFonts w:hint="eastAsia"/>
+        </w:rPr>
+        <w:t>，</w:t>
+      </w:r>
+      <w:r>
+        <w:t>执行下如下代码</w:t>
+      </w:r>
+    </w:p>
+    <w:p>
+      <w:pPr>
+        <w:widowControl/>
+        <w:shd w:val="clear" w:color="auto" w:fill="FFFFFF"/>
+        <w:tabs>
+          <w:tab w:val="left" w:pos="916"/>
+          <w:tab w:val="left" w:pos="1832"/>
+          <w:tab w:val="left" w:pos="2748"/>
+          <w:tab w:val="left" w:pos="3664"/>
+          <w:tab w:val="left" w:pos="4580"/>
+          <w:tab w:val="left" w:pos="5496"/>
+          <w:tab w:val="left" w:pos="6412"/>
+          <w:tab w:val="left" w:pos="7328"/>
+          <w:tab w:val="left" w:pos="8244"/>
+          <w:tab w:val="left" w:pos="9160"/>
+          <w:tab w:val="left" w:pos="10076"/>
+          <w:tab w:val="left" w:pos="10992"/>
+          <w:tab w:val="left" w:pos="11908"/>
+          <w:tab w:val="left" w:pos="12824"/>
+          <w:tab w:val="left" w:pos="13740"/>
+          <w:tab w:val="left" w:pos="14656"/>
+        </w:tabs>
+        <w:jc w:val="left"/>
+        <w:rPr>
+          <w:rFonts w:ascii="JetBrains Mono" w:eastAsia="宋体" w:hAnsi="JetBrains Mono" w:cs="宋体"/>
+          <w:color w:val="080808"/>
+          <w:kern w:val="0"/>
+          <w:sz w:val="20"/>
+          <w:szCs w:val="20"/>
+        </w:rPr>
+      </w:pPr>
+      <w:r>
+        <w:rPr>
+          <w:rFonts w:ascii="JetBrains Mono" w:eastAsia="宋体" w:hAnsi="JetBrains Mono" w:cs="宋体"/>
+          <w:color w:val="080808"/>
+          <w:kern w:val="0"/>
+          <w:sz w:val="20"/>
+          <w:szCs w:val="20"/>
+        </w:rPr>
+        <w:t xml:space="preserve">        </w:t>
+      </w:r>
+      <w:r>
+        <w:rPr>
+          <w:rFonts w:ascii="JetBrains Mono" w:eastAsia="宋体" w:hAnsi="JetBrains Mono" w:cs="宋体"/>
+          <w:color w:val="000000"/>
+          <w:kern w:val="0"/>
+          <w:sz w:val="20"/>
+          <w:szCs w:val="20"/>
+        </w:rPr>
+        <w:t xml:space="preserve">URL url </w:t>
+      </w:r>
+      <w:r>
+        <w:rPr>
+          <w:rFonts w:ascii="JetBrains Mono" w:eastAsia="宋体" w:hAnsi="JetBrains Mono" w:cs="宋体"/>
+          <w:color w:val="080808"/>
+          <w:kern w:val="0"/>
+          <w:sz w:val="20"/>
+          <w:szCs w:val="20"/>
+        </w:rPr>
+        <w:t xml:space="preserve">= </w:t>
+      </w:r>
+      <w:r>
+        <w:rPr>
+          <w:rFonts w:ascii="JetBrains Mono" w:eastAsia="宋体" w:hAnsi="JetBrains Mono" w:cs="宋体"/>
+          <w:color w:val="0033B3"/>
+          <w:kern w:val="0"/>
+          <w:sz w:val="20"/>
+          <w:szCs w:val="20"/>
+        </w:rPr>
+        <w:t xml:space="preserve">new </w:t>
+      </w:r>
+      <w:r>
+        <w:rPr>
+          <w:rFonts w:ascii="JetBrains Mono" w:eastAsia="宋体" w:hAnsi="JetBrains Mono" w:cs="宋体"/>
+          <w:color w:val="080808"/>
+          <w:kern w:val="0"/>
+          <w:sz w:val="20"/>
+          <w:szCs w:val="20"/>
+        </w:rPr>
+        <w:t>URL(</w:t>
+      </w:r>
+      <w:r>
+        <w:rPr>
+          <w:rFonts w:ascii="JetBrains Mono" w:eastAsia="宋体" w:hAnsi="JetBrains Mono" w:cs="宋体"/>
+          <w:color w:val="067D17"/>
+          <w:kern w:val="0"/>
+          <w:sz w:val="20"/>
+          <w:szCs w:val="20"/>
+        </w:rPr>
+        <w:t>"file:/E:/cltmp/"</w:t>
+      </w:r>
+      <w:r>
+        <w:rPr>
+          <w:rFonts w:ascii="JetBrains Mono" w:eastAsia="宋体" w:hAnsi="JetBrains Mono" w:cs="宋体"/>
+          <w:color w:val="080808"/>
+          <w:kern w:val="0"/>
+          <w:sz w:val="20"/>
+          <w:szCs w:val="20"/>
+        </w:rPr>
+        <w:t>);</w:t>
+      </w:r>
+      <w:r>
+        <w:rPr>
+          <w:rFonts w:ascii="JetBrains Mono" w:eastAsia="宋体" w:hAnsi="JetBrains Mono" w:cs="宋体"/>
+          <w:color w:val="080808"/>
+          <w:kern w:val="0"/>
+          <w:sz w:val="20"/>
+          <w:szCs w:val="20"/>
+        </w:rPr>
+        <w:br/>
+        <w:t xml:space="preserve">        </w:t>
+      </w:r>
+      <w:r>
+        <w:rPr>
+          <w:rFonts w:ascii="JetBrains Mono" w:eastAsia="宋体" w:hAnsi="JetBrains Mono" w:cs="宋体"/>
+          <w:color w:val="000000"/>
+          <w:kern w:val="0"/>
+          <w:sz w:val="20"/>
+          <w:szCs w:val="20"/>
+        </w:rPr>
+        <w:t xml:space="preserve">URLClassLoader classLoader1 </w:t>
+      </w:r>
+      <w:r>
+        <w:rPr>
+          <w:rFonts w:ascii="JetBrains Mono" w:eastAsia="宋体" w:hAnsi="JetBrains Mono" w:cs="宋体"/>
+          <w:color w:val="080808"/>
+          <w:kern w:val="0"/>
+          <w:sz w:val="20"/>
+          <w:szCs w:val="20"/>
+        </w:rPr>
+        <w:t xml:space="preserve">= </w:t>
+      </w:r>
+      <w:r>
+        <w:rPr>
+          <w:rFonts w:ascii="JetBrains Mono" w:eastAsia="宋体" w:hAnsi="JetBrains Mono" w:cs="宋体"/>
+          <w:color w:val="0033B3"/>
+          <w:kern w:val="0"/>
+          <w:sz w:val="20"/>
+          <w:szCs w:val="20"/>
+        </w:rPr>
+        <w:t xml:space="preserve">new </w:t>
+      </w:r>
+      <w:r>
+        <w:rPr>
+          <w:rFonts w:ascii="JetBrains Mono" w:eastAsia="宋体" w:hAnsi="JetBrains Mono" w:cs="宋体"/>
+          <w:color w:val="080808"/>
+          <w:kern w:val="0"/>
+          <w:sz w:val="20"/>
+          <w:szCs w:val="20"/>
+        </w:rPr>
+        <w:t>URLClassLoader(</w:t>
+      </w:r>
+      <w:r>
+        <w:rPr>
+          <w:rFonts w:ascii="JetBrains Mono" w:eastAsia="宋体" w:hAnsi="JetBrains Mono" w:cs="宋体"/>
+          <w:color w:val="0033B3"/>
+          <w:kern w:val="0"/>
+          <w:sz w:val="20"/>
+          <w:szCs w:val="20"/>
+        </w:rPr>
+        <w:t xml:space="preserve">new </w:t>
+      </w:r>
+      <w:r>
+        <w:rPr>
+          <w:rFonts w:ascii="JetBrains Mono" w:eastAsia="宋体" w:hAnsi="JetBrains Mono" w:cs="宋体"/>
+          <w:color w:val="080808"/>
+          <w:kern w:val="0"/>
+          <w:sz w:val="20"/>
+          <w:szCs w:val="20"/>
+        </w:rPr>
+        <w:t>URL[]{</w:t>
+      </w:r>
+      <w:r>
+        <w:rPr>
+          <w:rFonts w:ascii="JetBrains Mono" w:eastAsia="宋体" w:hAnsi="JetBrains Mono" w:cs="宋体"/>
+          <w:color w:val="000000"/>
+          <w:kern w:val="0"/>
+          <w:sz w:val="20"/>
+          <w:szCs w:val="20"/>
+        </w:rPr>
+        <w:t>url</w:t>
+      </w:r>
+      <w:r>
+        <w:rPr>
+          <w:rFonts w:ascii="JetBrains Mono" w:eastAsia="宋体" w:hAnsi="JetBrains Mono" w:cs="宋体"/>
+          <w:color w:val="080808"/>
+          <w:kern w:val="0"/>
+          <w:sz w:val="20"/>
+          <w:szCs w:val="20"/>
+        </w:rPr>
+        <w:t>});</w:t>
+      </w:r>
+      <w:r>
+        <w:rPr>
+          <w:rFonts w:ascii="JetBrains Mono" w:eastAsia="宋体" w:hAnsi="JetBrains Mono" w:cs="宋体"/>
+          <w:color w:val="080808"/>
+          <w:kern w:val="0"/>
+          <w:sz w:val="20"/>
+          <w:szCs w:val="20"/>
+        </w:rPr>
+        <w:br/>
+        <w:t xml:space="preserve">        </w:t>
+      </w:r>
+      <w:r>
+        <w:rPr>
+          <w:rFonts w:ascii="JetBrains Mono" w:eastAsia="宋体" w:hAnsi="JetBrains Mono" w:cs="宋体"/>
+          <w:color w:val="000000"/>
+          <w:kern w:val="0"/>
+          <w:sz w:val="20"/>
+          <w:szCs w:val="20"/>
+        </w:rPr>
+        <w:t xml:space="preserve">Class cl1 </w:t>
+      </w:r>
+      <w:r>
+        <w:rPr>
+          <w:rFonts w:ascii="JetBrains Mono" w:eastAsia="宋体" w:hAnsi="JetBrains Mono" w:cs="宋体"/>
+          <w:color w:val="080808"/>
+          <w:kern w:val="0"/>
+          <w:sz w:val="20"/>
+          <w:szCs w:val="20"/>
+        </w:rPr>
+        <w:t xml:space="preserve">= </w:t>
+      </w:r>
+      <w:r>
+        <w:rPr>
+          <w:rFonts w:ascii="JetBrains Mono" w:eastAsia="宋体" w:hAnsi="JetBrains Mono" w:cs="宋体"/>
+          <w:color w:val="000000"/>
+          <w:kern w:val="0"/>
+          <w:sz w:val="20"/>
+          <w:szCs w:val="20"/>
+        </w:rPr>
+        <w:t>classLoader1</w:t>
+      </w:r>
+      <w:r>
+        <w:rPr>
+          <w:rFonts w:ascii="JetBrains Mono" w:eastAsia="宋体" w:hAnsi="JetBrains Mono" w:cs="宋体"/>
+          <w:color w:val="080808"/>
+          <w:kern w:val="0"/>
+          <w:sz w:val="20"/>
+          <w:szCs w:val="20"/>
+        </w:rPr>
+        <w:t>.loadClass(</w:t>
+      </w:r>
+      <w:r>
+        <w:rPr>
+          <w:rFonts w:ascii="JetBrains Mono" w:eastAsia="宋体" w:hAnsi="JetBrains Mono" w:cs="宋体"/>
+          <w:color w:val="067D17"/>
+          <w:kern w:val="0"/>
+          <w:sz w:val="20"/>
+          <w:szCs w:val="20"/>
+        </w:rPr>
+        <w:t>"MgDemoSample"</w:t>
+      </w:r>
+      <w:r>
+        <w:rPr>
+          <w:rFonts w:ascii="JetBrains Mono" w:eastAsia="宋体" w:hAnsi="JetBrains Mono" w:cs="宋体"/>
+          <w:color w:val="080808"/>
+          <w:kern w:val="0"/>
+          <w:sz w:val="20"/>
+          <w:szCs w:val="20"/>
+        </w:rPr>
+        <w:t>);</w:t>
+      </w:r>
+      <w:r>
+        <w:rPr>
+          <w:rFonts w:ascii="JetBrains Mono" w:eastAsia="宋体" w:hAnsi="JetBrains Mono" w:cs="宋体"/>
+          <w:color w:val="080808"/>
+          <w:kern w:val="0"/>
+          <w:sz w:val="20"/>
+          <w:szCs w:val="20"/>
+        </w:rPr>
+        <w:br/>
+        <w:t xml:space="preserve">        </w:t>
+      </w:r>
+      <w:r>
+        <w:rPr>
+          <w:rFonts w:ascii="JetBrains Mono" w:eastAsia="宋体" w:hAnsi="JetBrains Mono" w:cs="宋体"/>
+          <w:color w:val="000000"/>
+          <w:kern w:val="0"/>
+          <w:sz w:val="20"/>
+          <w:szCs w:val="20"/>
+        </w:rPr>
+        <w:t xml:space="preserve">URLClassLoader classLoader2 </w:t>
+      </w:r>
+      <w:r>
+        <w:rPr>
+          <w:rFonts w:ascii="JetBrains Mono" w:eastAsia="宋体" w:hAnsi="JetBrains Mono" w:cs="宋体"/>
+          <w:color w:val="080808"/>
+          <w:kern w:val="0"/>
+          <w:sz w:val="20"/>
+          <w:szCs w:val="20"/>
+        </w:rPr>
+        <w:t xml:space="preserve">= </w:t>
+      </w:r>
+      <w:r>
+        <w:rPr>
+          <w:rFonts w:ascii="JetBrains Mono" w:eastAsia="宋体" w:hAnsi="JetBrains Mono" w:cs="宋体"/>
+          <w:color w:val="0033B3"/>
+          <w:kern w:val="0"/>
+          <w:sz w:val="20"/>
+          <w:szCs w:val="20"/>
+        </w:rPr>
+        <w:t xml:space="preserve">new </w:t>
+      </w:r>
+      <w:r>
+        <w:rPr>
+          <w:rFonts w:ascii="JetBrains Mono" w:eastAsia="宋体" w:hAnsi="JetBrains Mono" w:cs="宋体"/>
+          <w:color w:val="080808"/>
+          <w:kern w:val="0"/>
+          <w:sz w:val="20"/>
+          <w:szCs w:val="20"/>
+        </w:rPr>
+        <w:t>URLClassLoader(</w:t>
+      </w:r>
+      <w:r>
+        <w:rPr>
+          <w:rFonts w:ascii="JetBrains Mono" w:eastAsia="宋体" w:hAnsi="JetBrains Mono" w:cs="宋体"/>
+          <w:color w:val="0033B3"/>
+          <w:kern w:val="0"/>
+          <w:sz w:val="20"/>
+          <w:szCs w:val="20"/>
+        </w:rPr>
+        <w:t xml:space="preserve">new </w:t>
+      </w:r>
+      <w:r>
+        <w:rPr>
+          <w:rFonts w:ascii="JetBrains Mono" w:eastAsia="宋体" w:hAnsi="JetBrains Mono" w:cs="宋体"/>
+          <w:color w:val="080808"/>
+          <w:kern w:val="0"/>
+          <w:sz w:val="20"/>
+          <w:szCs w:val="20"/>
+        </w:rPr>
+        <w:t>URL[]{</w:t>
+      </w:r>
+      <w:r>
+        <w:rPr>
+          <w:rFonts w:ascii="JetBrains Mono" w:eastAsia="宋体" w:hAnsi="JetBrains Mono" w:cs="宋体"/>
+          <w:color w:val="000000"/>
+          <w:kern w:val="0"/>
+          <w:sz w:val="20"/>
+          <w:szCs w:val="20"/>
+        </w:rPr>
+        <w:t>url</w:t>
+      </w:r>
+      <w:r>
+        <w:rPr>
+          <w:rFonts w:ascii="JetBrains Mono" w:eastAsia="宋体" w:hAnsi="JetBrains Mono" w:cs="宋体"/>
+          <w:color w:val="080808"/>
+          <w:kern w:val="0"/>
+          <w:sz w:val="20"/>
+          <w:szCs w:val="20"/>
+        </w:rPr>
+        <w:t>});</w:t>
+      </w:r>
+      <w:r>
+        <w:rPr>
+          <w:rFonts w:ascii="JetBrains Mono" w:eastAsia="宋体" w:hAnsi="JetBrains Mono" w:cs="宋体"/>
+          <w:color w:val="080808"/>
+          <w:kern w:val="0"/>
+          <w:sz w:val="20"/>
+          <w:szCs w:val="20"/>
+        </w:rPr>
+        <w:br/>
+        <w:t xml:space="preserve">        </w:t>
+      </w:r>
+      <w:r>
+        <w:rPr>
+          <w:rFonts w:ascii="JetBrains Mono" w:eastAsia="宋体" w:hAnsi="JetBrains Mono" w:cs="宋体"/>
+          <w:color w:val="000000"/>
+          <w:kern w:val="0"/>
+          <w:sz w:val="20"/>
+          <w:szCs w:val="20"/>
+        </w:rPr>
+        <w:t xml:space="preserve">Class cl2 </w:t>
+      </w:r>
+      <w:r>
+        <w:rPr>
+          <w:rFonts w:ascii="JetBrains Mono" w:eastAsia="宋体" w:hAnsi="JetBrains Mono" w:cs="宋体"/>
+          <w:color w:val="080808"/>
+          <w:kern w:val="0"/>
+          <w:sz w:val="20"/>
+          <w:szCs w:val="20"/>
+        </w:rPr>
+        <w:t xml:space="preserve">= </w:t>
+      </w:r>
+      <w:r>
+        <w:rPr>
+          <w:rFonts w:ascii="JetBrains Mono" w:eastAsia="宋体" w:hAnsi="JetBrains Mono" w:cs="宋体"/>
+          <w:color w:val="000000"/>
+          <w:kern w:val="0"/>
+          <w:sz w:val="20"/>
+          <w:szCs w:val="20"/>
+        </w:rPr>
+        <w:t>classLoader2</w:t>
+      </w:r>
+      <w:r>
+        <w:rPr>
+          <w:rFonts w:ascii="JetBrains Mono" w:eastAsia="宋体" w:hAnsi="JetBrains Mono" w:cs="宋体"/>
+          <w:color w:val="080808"/>
+          <w:kern w:val="0"/>
+          <w:sz w:val="20"/>
+          <w:szCs w:val="20"/>
+        </w:rPr>
+        <w:t>.loadClass(</w:t>
+      </w:r>
+      <w:r>
+        <w:rPr>
+          <w:rFonts w:ascii="JetBrains Mono" w:eastAsia="宋体" w:hAnsi="JetBrains Mono" w:cs="宋体"/>
+          <w:color w:val="067D17"/>
+          <w:kern w:val="0"/>
+          <w:sz w:val="20"/>
+          <w:szCs w:val="20"/>
+        </w:rPr>
+        <w:t>"MgDemoSample"</w:t>
+      </w:r>
+      <w:r>
+        <w:rPr>
+          <w:rFonts w:ascii="JetBrains Mono" w:eastAsia="宋体" w:hAnsi="JetBrains Mono" w:cs="宋体"/>
+          <w:color w:val="080808"/>
+          <w:kern w:val="0"/>
+          <w:sz w:val="20"/>
+          <w:szCs w:val="20"/>
+        </w:rPr>
+        <w:t>);</w:t>
+      </w:r>
+      <w:r>
+        <w:rPr>
+          <w:rFonts w:ascii="JetBrains Mono" w:eastAsia="宋体" w:hAnsi="JetBrains Mono" w:cs="宋体"/>
+          <w:i/>
+          <w:iCs/>
+          <w:color w:val="8C8C8C"/>
+          <w:kern w:val="0"/>
+          <w:sz w:val="20"/>
+          <w:szCs w:val="20"/>
+        </w:rPr>
+        <w:br/>
+      </w:r>
+      <w:r>
+        <w:rPr>
+          <w:rFonts w:ascii="JetBrains Mono" w:eastAsia="宋体" w:hAnsi="JetBrains Mono" w:cs="宋体"/>
+          <w:i/>
+          <w:iCs/>
+          <w:color w:val="8C8C8C"/>
           <w:kern w:val="0"/>
           <w:sz w:val="20"/>
           <w:szCs w:val="20"/>
         </w:rPr>
         <w:lastRenderedPageBreak/>
-        <w:t>三、双亲委派模式</w:t>
+        <w:t xml:space="preserve">        </w:t>
+      </w:r>
+      <w:r>
+        <w:rPr>
+          <w:rFonts w:ascii="JetBrains Mono" w:eastAsia="宋体" w:hAnsi="JetBrains Mono" w:cs="宋体"/>
+          <w:color w:val="000000"/>
+          <w:kern w:val="0"/>
+          <w:sz w:val="20"/>
+          <w:szCs w:val="20"/>
+        </w:rPr>
+        <w:t>System</w:t>
+      </w:r>
+      <w:r>
+        <w:rPr>
+          <w:rFonts w:ascii="JetBrains Mono" w:eastAsia="宋体" w:hAnsi="JetBrains Mono" w:cs="宋体"/>
+          <w:color w:val="080808"/>
+          <w:kern w:val="0"/>
+          <w:sz w:val="20"/>
+          <w:szCs w:val="20"/>
+        </w:rPr>
+        <w:t>.</w:t>
+      </w:r>
+      <w:r>
+        <w:rPr>
+          <w:rFonts w:ascii="JetBrains Mono" w:eastAsia="宋体" w:hAnsi="JetBrains Mono" w:cs="宋体"/>
+          <w:i/>
+          <w:iCs/>
+          <w:color w:val="871094"/>
+          <w:kern w:val="0"/>
+          <w:sz w:val="20"/>
+          <w:szCs w:val="20"/>
+        </w:rPr>
+        <w:t>out</w:t>
+      </w:r>
+      <w:r>
+        <w:rPr>
+          <w:rFonts w:ascii="JetBrains Mono" w:eastAsia="宋体" w:hAnsi="JetBrains Mono" w:cs="宋体"/>
+          <w:color w:val="080808"/>
+          <w:kern w:val="0"/>
+          <w:sz w:val="20"/>
+          <w:szCs w:val="20"/>
+        </w:rPr>
+        <w:t>.println(</w:t>
+      </w:r>
+      <w:r>
+        <w:rPr>
+          <w:rFonts w:ascii="JetBrains Mono" w:eastAsia="宋体" w:hAnsi="JetBrains Mono" w:cs="宋体"/>
+          <w:color w:val="000000"/>
+          <w:kern w:val="0"/>
+          <w:sz w:val="20"/>
+          <w:szCs w:val="20"/>
+        </w:rPr>
+        <w:t>cl1</w:t>
+      </w:r>
+      <w:r>
+        <w:rPr>
+          <w:rFonts w:ascii="JetBrains Mono" w:eastAsia="宋体" w:hAnsi="JetBrains Mono" w:cs="宋体"/>
+          <w:color w:val="080808"/>
+          <w:kern w:val="0"/>
+          <w:sz w:val="20"/>
+          <w:szCs w:val="20"/>
+        </w:rPr>
+        <w:t>);</w:t>
+      </w:r>
+      <w:r>
+        <w:rPr>
+          <w:rFonts w:ascii="JetBrains Mono" w:eastAsia="宋体" w:hAnsi="JetBrains Mono" w:cs="宋体"/>
+          <w:color w:val="080808"/>
+          <w:kern w:val="0"/>
+          <w:sz w:val="20"/>
+          <w:szCs w:val="20"/>
+        </w:rPr>
+        <w:br/>
+        <w:t xml:space="preserve">        </w:t>
+      </w:r>
+      <w:r>
+        <w:rPr>
+          <w:rFonts w:ascii="JetBrains Mono" w:eastAsia="宋体" w:hAnsi="JetBrains Mono" w:cs="宋体"/>
+          <w:color w:val="000000"/>
+          <w:kern w:val="0"/>
+          <w:sz w:val="20"/>
+          <w:szCs w:val="20"/>
+        </w:rPr>
+        <w:t>System</w:t>
+      </w:r>
+      <w:r>
+        <w:rPr>
+          <w:rFonts w:ascii="JetBrains Mono" w:eastAsia="宋体" w:hAnsi="JetBrains Mono" w:cs="宋体"/>
+          <w:color w:val="080808"/>
+          <w:kern w:val="0"/>
+          <w:sz w:val="20"/>
+          <w:szCs w:val="20"/>
+        </w:rPr>
+        <w:t>.</w:t>
+      </w:r>
+      <w:r>
+        <w:rPr>
+          <w:rFonts w:ascii="JetBrains Mono" w:eastAsia="宋体" w:hAnsi="JetBrains Mono" w:cs="宋体"/>
+          <w:i/>
+          <w:iCs/>
+          <w:color w:val="871094"/>
+          <w:kern w:val="0"/>
+          <w:sz w:val="20"/>
+          <w:szCs w:val="20"/>
+        </w:rPr>
+        <w:t>out</w:t>
+      </w:r>
+      <w:r>
+        <w:rPr>
+          <w:rFonts w:ascii="JetBrains Mono" w:eastAsia="宋体" w:hAnsi="JetBrains Mono" w:cs="宋体"/>
+          <w:color w:val="080808"/>
+          <w:kern w:val="0"/>
+          <w:sz w:val="20"/>
+          <w:szCs w:val="20"/>
+        </w:rPr>
+        <w:t>.println(</w:t>
+      </w:r>
+      <w:r>
+        <w:rPr>
+          <w:rFonts w:ascii="JetBrains Mono" w:eastAsia="宋体" w:hAnsi="JetBrains Mono" w:cs="宋体"/>
+          <w:color w:val="000000"/>
+          <w:kern w:val="0"/>
+          <w:sz w:val="20"/>
+          <w:szCs w:val="20"/>
+        </w:rPr>
+        <w:t>cl2</w:t>
+      </w:r>
+      <w:r>
+        <w:rPr>
+          <w:rFonts w:ascii="JetBrains Mono" w:eastAsia="宋体" w:hAnsi="JetBrains Mono" w:cs="宋体"/>
+          <w:color w:val="080808"/>
+          <w:kern w:val="0"/>
+          <w:sz w:val="20"/>
+          <w:szCs w:val="20"/>
+        </w:rPr>
+        <w:t>);</w:t>
+      </w:r>
+      <w:r>
+        <w:rPr>
+          <w:rFonts w:ascii="JetBrains Mono" w:eastAsia="宋体" w:hAnsi="JetBrains Mono" w:cs="宋体"/>
+          <w:color w:val="080808"/>
+          <w:kern w:val="0"/>
+          <w:sz w:val="20"/>
+          <w:szCs w:val="20"/>
+        </w:rPr>
+        <w:br/>
+        <w:t xml:space="preserve">        </w:t>
+      </w:r>
+      <w:r>
+        <w:rPr>
+          <w:rFonts w:ascii="JetBrains Mono" w:eastAsia="宋体" w:hAnsi="JetBrains Mono" w:cs="宋体"/>
+          <w:color w:val="000000"/>
+          <w:kern w:val="0"/>
+          <w:sz w:val="20"/>
+          <w:szCs w:val="20"/>
+        </w:rPr>
+        <w:t>System</w:t>
+      </w:r>
+      <w:r>
+        <w:rPr>
+          <w:rFonts w:ascii="JetBrains Mono" w:eastAsia="宋体" w:hAnsi="JetBrains Mono" w:cs="宋体"/>
+          <w:color w:val="080808"/>
+          <w:kern w:val="0"/>
+          <w:sz w:val="20"/>
+          <w:szCs w:val="20"/>
+        </w:rPr>
+        <w:t>.</w:t>
+      </w:r>
+      <w:r>
+        <w:rPr>
+          <w:rFonts w:ascii="JetBrains Mono" w:eastAsia="宋体" w:hAnsi="JetBrains Mono" w:cs="宋体"/>
+          <w:i/>
+          <w:iCs/>
+          <w:color w:val="871094"/>
+          <w:kern w:val="0"/>
+          <w:sz w:val="20"/>
+          <w:szCs w:val="20"/>
+        </w:rPr>
+        <w:t>out</w:t>
+      </w:r>
+      <w:r>
+        <w:rPr>
+          <w:rFonts w:ascii="JetBrains Mono" w:eastAsia="宋体" w:hAnsi="JetBrains Mono" w:cs="宋体"/>
+          <w:color w:val="080808"/>
+          <w:kern w:val="0"/>
+          <w:sz w:val="20"/>
+          <w:szCs w:val="20"/>
+        </w:rPr>
+        <w:t>.println(</w:t>
+      </w:r>
+      <w:r>
+        <w:rPr>
+          <w:rFonts w:ascii="JetBrains Mono" w:eastAsia="宋体" w:hAnsi="JetBrains Mono" w:cs="宋体"/>
+          <w:color w:val="000000"/>
+          <w:kern w:val="0"/>
+          <w:sz w:val="20"/>
+          <w:szCs w:val="20"/>
+        </w:rPr>
+        <w:t>cl1</w:t>
+      </w:r>
+      <w:r>
+        <w:rPr>
+          <w:rFonts w:ascii="JetBrains Mono" w:eastAsia="宋体" w:hAnsi="JetBrains Mono" w:cs="宋体"/>
+          <w:color w:val="080808"/>
+          <w:kern w:val="0"/>
+          <w:sz w:val="20"/>
+          <w:szCs w:val="20"/>
+        </w:rPr>
+        <w:t>.equals(</w:t>
+      </w:r>
+      <w:r>
+        <w:rPr>
+          <w:rFonts w:ascii="JetBrains Mono" w:eastAsia="宋体" w:hAnsi="JetBrains Mono" w:cs="宋体"/>
+          <w:color w:val="000000"/>
+          <w:kern w:val="0"/>
+          <w:sz w:val="20"/>
+          <w:szCs w:val="20"/>
+        </w:rPr>
+        <w:t>cl2</w:t>
+      </w:r>
+      <w:r>
+        <w:rPr>
+          <w:rFonts w:ascii="JetBrains Mono" w:eastAsia="宋体" w:hAnsi="JetBrains Mono" w:cs="宋体"/>
+          <w:color w:val="080808"/>
+          <w:kern w:val="0"/>
+          <w:sz w:val="20"/>
+          <w:szCs w:val="20"/>
+        </w:rPr>
+        <w:t>));</w:t>
+      </w:r>
+    </w:p>
+    <w:p>
+      <w:pPr>
+        <w:widowControl/>
+        <w:shd w:val="clear" w:color="auto" w:fill="FFFFFF"/>
+        <w:tabs>
+          <w:tab w:val="left" w:pos="916"/>
+          <w:tab w:val="left" w:pos="1832"/>
+          <w:tab w:val="left" w:pos="2748"/>
+          <w:tab w:val="left" w:pos="3664"/>
+          <w:tab w:val="left" w:pos="4580"/>
+          <w:tab w:val="left" w:pos="5496"/>
+          <w:tab w:val="left" w:pos="6412"/>
+          <w:tab w:val="left" w:pos="7328"/>
+          <w:tab w:val="left" w:pos="8244"/>
+          <w:tab w:val="left" w:pos="9160"/>
+          <w:tab w:val="left" w:pos="10076"/>
+          <w:tab w:val="left" w:pos="10992"/>
+          <w:tab w:val="left" w:pos="11908"/>
+          <w:tab w:val="left" w:pos="12824"/>
+          <w:tab w:val="left" w:pos="13740"/>
+          <w:tab w:val="left" w:pos="14656"/>
+        </w:tabs>
+        <w:jc w:val="left"/>
+        <w:rPr>
+          <w:rFonts w:ascii="JetBrains Mono" w:eastAsia="宋体" w:hAnsi="JetBrains Mono" w:cs="宋体"/>
+          <w:color w:val="080808"/>
+          <w:kern w:val="0"/>
+          <w:sz w:val="20"/>
+          <w:szCs w:val="20"/>
+        </w:rPr>
+      </w:pPr>
+      <w:r>
+        <w:rPr>
+          <w:rFonts w:ascii="JetBrains Mono" w:eastAsia="宋体" w:hAnsi="JetBrains Mono" w:cs="宋体" w:hint="eastAsia"/>
+          <w:color w:val="080808"/>
+          <w:kern w:val="0"/>
+          <w:sz w:val="20"/>
+          <w:szCs w:val="20"/>
+        </w:rPr>
+        <w:t>输出</w:t>
+      </w:r>
+      <w:r>
+        <w:rPr>
+          <w:rFonts w:ascii="JetBrains Mono" w:eastAsia="宋体" w:hAnsi="JetBrains Mono" w:cs="宋体"/>
+          <w:color w:val="080808"/>
+          <w:kern w:val="0"/>
+          <w:sz w:val="20"/>
+          <w:szCs w:val="20"/>
+        </w:rPr>
+        <w:t>结果：</w:t>
+      </w:r>
+      <w:r>
+        <w:rPr>
+          <w:rFonts w:ascii="JetBrains Mono" w:eastAsia="宋体" w:hAnsi="JetBrains Mono" w:cs="宋体"/>
+          <w:color w:val="080808"/>
+          <w:kern w:val="0"/>
+          <w:sz w:val="20"/>
+          <w:szCs w:val="20"/>
+        </w:rPr>
+        <w:t>false</w:t>
+      </w:r>
+    </w:p>
+    <w:p>
+      <w:pPr>
+        <w:widowControl/>
+        <w:shd w:val="clear" w:color="auto" w:fill="FFFFFF"/>
+        <w:tabs>
+          <w:tab w:val="left" w:pos="916"/>
+          <w:tab w:val="left" w:pos="1832"/>
+          <w:tab w:val="left" w:pos="2748"/>
+          <w:tab w:val="left" w:pos="3664"/>
+          <w:tab w:val="left" w:pos="4580"/>
+          <w:tab w:val="left" w:pos="5496"/>
+          <w:tab w:val="left" w:pos="6412"/>
+          <w:tab w:val="left" w:pos="7328"/>
+          <w:tab w:val="left" w:pos="8244"/>
+          <w:tab w:val="left" w:pos="9160"/>
+          <w:tab w:val="left" w:pos="10076"/>
+          <w:tab w:val="left" w:pos="10992"/>
+          <w:tab w:val="left" w:pos="11908"/>
+          <w:tab w:val="left" w:pos="12824"/>
+          <w:tab w:val="left" w:pos="13740"/>
+          <w:tab w:val="left" w:pos="14656"/>
+        </w:tabs>
+        <w:jc w:val="left"/>
+        <w:rPr>
+          <w:rFonts w:ascii="JetBrains Mono" w:eastAsia="宋体" w:hAnsi="JetBrains Mono" w:cs="宋体" w:hint="eastAsia"/>
+          <w:color w:val="080808"/>
+          <w:kern w:val="0"/>
+          <w:sz w:val="20"/>
+          <w:szCs w:val="20"/>
+        </w:rPr>
+      </w:pPr>
+      <w:r>
+        <w:rPr>
+          <w:rFonts w:ascii="JetBrains Mono" w:eastAsia="宋体" w:hAnsi="JetBrains Mono" w:cs="宋体" w:hint="eastAsia"/>
+          <w:color w:val="080808"/>
+          <w:kern w:val="0"/>
+          <w:sz w:val="20"/>
+          <w:szCs w:val="20"/>
+        </w:rPr>
+        <w:t>同一个</w:t>
+      </w:r>
+      <w:r>
+        <w:rPr>
+          <w:rFonts w:ascii="JetBrains Mono" w:eastAsia="宋体" w:hAnsi="JetBrains Mono" w:cs="宋体"/>
+          <w:color w:val="080808"/>
+          <w:kern w:val="0"/>
+          <w:sz w:val="20"/>
+          <w:szCs w:val="20"/>
+        </w:rPr>
+        <w:t>类被不通的</w:t>
+      </w:r>
+      <w:r>
+        <w:rPr>
+          <w:rFonts w:ascii="JetBrains Mono" w:eastAsia="宋体" w:hAnsi="JetBrains Mono" w:cs="宋体" w:hint="eastAsia"/>
+          <w:color w:val="080808"/>
+          <w:kern w:val="0"/>
+          <w:sz w:val="20"/>
+          <w:szCs w:val="20"/>
+        </w:rPr>
+        <w:t>类加载器，</w:t>
+      </w:r>
+      <w:r>
+        <w:rPr>
+          <w:rFonts w:ascii="JetBrains Mono" w:eastAsia="宋体" w:hAnsi="JetBrains Mono" w:cs="宋体"/>
+          <w:color w:val="080808"/>
+          <w:kern w:val="0"/>
+          <w:sz w:val="20"/>
+          <w:szCs w:val="20"/>
+        </w:rPr>
+        <w:t>会被识别为两个不</w:t>
+      </w:r>
+      <w:r>
+        <w:rPr>
+          <w:rFonts w:ascii="JetBrains Mono" w:eastAsia="宋体" w:hAnsi="JetBrains Mono" w:cs="宋体" w:hint="eastAsia"/>
+          <w:color w:val="080808"/>
+          <w:kern w:val="0"/>
+          <w:sz w:val="20"/>
+          <w:szCs w:val="20"/>
+        </w:rPr>
+        <w:t>同</w:t>
+      </w:r>
+      <w:r>
+        <w:rPr>
+          <w:rFonts w:ascii="JetBrains Mono" w:eastAsia="宋体" w:hAnsi="JetBrains Mono" w:cs="宋体"/>
+          <w:color w:val="080808"/>
+          <w:kern w:val="0"/>
+          <w:sz w:val="20"/>
+          <w:szCs w:val="20"/>
+        </w:rPr>
+        <w:t>的类对象</w:t>
+      </w:r>
+      <w:r>
+        <w:rPr>
+          <w:rFonts w:ascii="JetBrains Mono" w:eastAsia="宋体" w:hAnsi="JetBrains Mono" w:cs="宋体" w:hint="eastAsia"/>
+          <w:color w:val="080808"/>
+          <w:kern w:val="0"/>
+          <w:sz w:val="20"/>
+          <w:szCs w:val="20"/>
+        </w:rPr>
+        <w:t>（类</w:t>
+      </w:r>
+      <w:r>
+        <w:rPr>
+          <w:rFonts w:ascii="JetBrains Mono" w:eastAsia="宋体" w:hAnsi="JetBrains Mono" w:cs="宋体"/>
+          <w:color w:val="080808"/>
+          <w:kern w:val="0"/>
+          <w:sz w:val="20"/>
+          <w:szCs w:val="20"/>
+        </w:rPr>
+        <w:t>的唯一标识是</w:t>
+      </w:r>
+      <w:r>
+        <w:rPr>
+          <w:rFonts w:ascii="JetBrains Mono" w:eastAsia="宋体" w:hAnsi="JetBrains Mono" w:cs="宋体" w:hint="eastAsia"/>
+          <w:color w:val="080808"/>
+          <w:kern w:val="0"/>
+          <w:sz w:val="20"/>
+          <w:szCs w:val="20"/>
+        </w:rPr>
+        <w:t xml:space="preserve"> </w:t>
+      </w:r>
+      <w:r>
+        <w:rPr>
+          <w:rFonts w:ascii="JetBrains Mono" w:eastAsia="宋体" w:hAnsi="JetBrains Mono" w:cs="宋体" w:hint="eastAsia"/>
+          <w:color w:val="080808"/>
+          <w:kern w:val="0"/>
+          <w:sz w:val="20"/>
+          <w:szCs w:val="20"/>
+        </w:rPr>
+        <w:t>类加载器</w:t>
+      </w:r>
+      <w:r>
+        <w:rPr>
+          <w:rFonts w:ascii="JetBrains Mono" w:eastAsia="宋体" w:hAnsi="JetBrains Mono" w:cs="宋体"/>
+          <w:color w:val="080808"/>
+          <w:kern w:val="0"/>
+          <w:sz w:val="20"/>
+          <w:szCs w:val="20"/>
+        </w:rPr>
+        <w:t>+</w:t>
+      </w:r>
+      <w:r>
+        <w:rPr>
+          <w:rFonts w:ascii="JetBrains Mono" w:eastAsia="宋体" w:hAnsi="JetBrains Mono" w:cs="宋体"/>
+          <w:color w:val="080808"/>
+          <w:kern w:val="0"/>
+          <w:sz w:val="20"/>
+          <w:szCs w:val="20"/>
+        </w:rPr>
+        <w:t>类名</w:t>
+      </w:r>
+      <w:r>
+        <w:rPr>
+          <w:rFonts w:ascii="JetBrains Mono" w:eastAsia="宋体" w:hAnsi="JetBrains Mono" w:cs="宋体" w:hint="eastAsia"/>
+          <w:color w:val="080808"/>
+          <w:kern w:val="0"/>
+          <w:sz w:val="20"/>
+          <w:szCs w:val="20"/>
+        </w:rPr>
+        <w:t>）</w:t>
+      </w:r>
+      <w:r>
+        <w:rPr>
+          <w:rFonts w:ascii="JetBrains Mono" w:eastAsia="宋体" w:hAnsi="JetBrains Mono" w:cs="宋体"/>
+          <w:color w:val="080808"/>
+          <w:kern w:val="0"/>
+          <w:sz w:val="20"/>
+          <w:szCs w:val="20"/>
+        </w:rPr>
+        <w:t>，</w:t>
+      </w:r>
+      <w:r>
+        <w:rPr>
+          <w:rFonts w:ascii="JetBrains Mono" w:eastAsia="宋体" w:hAnsi="JetBrains Mono" w:cs="宋体" w:hint="eastAsia"/>
+          <w:color w:val="080808"/>
+          <w:kern w:val="0"/>
+          <w:sz w:val="20"/>
+          <w:szCs w:val="20"/>
+        </w:rPr>
+        <w:t>所以类加载</w:t>
+      </w:r>
+      <w:r>
+        <w:rPr>
+          <w:rFonts w:ascii="JetBrains Mono" w:eastAsia="宋体" w:hAnsi="JetBrains Mono" w:cs="宋体"/>
+          <w:color w:val="080808"/>
+          <w:kern w:val="0"/>
+          <w:sz w:val="20"/>
+          <w:szCs w:val="20"/>
+        </w:rPr>
+        <w:t>重复加载同一个类不仅仅是资源的浪费</w:t>
+      </w:r>
+      <w:r>
+        <w:rPr>
+          <w:rFonts w:ascii="JetBrains Mono" w:eastAsia="宋体" w:hAnsi="JetBrains Mono" w:cs="宋体" w:hint="eastAsia"/>
+          <w:color w:val="080808"/>
+          <w:kern w:val="0"/>
+          <w:sz w:val="20"/>
+          <w:szCs w:val="20"/>
+        </w:rPr>
+        <w:t>，</w:t>
+      </w:r>
+      <w:r>
+        <w:rPr>
+          <w:rFonts w:ascii="JetBrains Mono" w:eastAsia="宋体" w:hAnsi="JetBrains Mono" w:cs="宋体"/>
+          <w:color w:val="080808"/>
+          <w:kern w:val="0"/>
+          <w:sz w:val="20"/>
+          <w:szCs w:val="20"/>
+        </w:rPr>
+        <w:t>还会引起</w:t>
+      </w:r>
+      <w:r>
+        <w:rPr>
+          <w:rFonts w:ascii="JetBrains Mono" w:eastAsia="宋体" w:hAnsi="JetBrains Mono" w:cs="宋体" w:hint="eastAsia"/>
+          <w:color w:val="080808"/>
+          <w:kern w:val="0"/>
+          <w:sz w:val="20"/>
+          <w:szCs w:val="20"/>
+        </w:rPr>
+        <w:t>java</w:t>
+      </w:r>
+      <w:r>
+        <w:rPr>
+          <w:rFonts w:ascii="JetBrains Mono" w:eastAsia="宋体" w:hAnsi="JetBrains Mono" w:cs="宋体" w:hint="eastAsia"/>
+          <w:color w:val="080808"/>
+          <w:kern w:val="0"/>
+          <w:sz w:val="20"/>
+          <w:szCs w:val="20"/>
+        </w:rPr>
+        <w:t>核心</w:t>
+      </w:r>
+      <w:r>
+        <w:rPr>
+          <w:rFonts w:ascii="JetBrains Mono" w:eastAsia="宋体" w:hAnsi="JetBrains Mono" w:cs="宋体"/>
+          <w:color w:val="080808"/>
+          <w:kern w:val="0"/>
+          <w:sz w:val="20"/>
+          <w:szCs w:val="20"/>
+        </w:rPr>
+        <w:t>代码库的安全问题</w:t>
+      </w:r>
+      <w:r>
+        <w:rPr>
+          <w:rFonts w:ascii="JetBrains Mono" w:eastAsia="宋体" w:hAnsi="JetBrains Mono" w:cs="宋体"/>
+          <w:color w:val="080808"/>
+          <w:kern w:val="0"/>
+          <w:sz w:val="20"/>
+          <w:szCs w:val="20"/>
+        </w:rPr>
+        <w:t>。</w:t>
+      </w:r>
+      <w:r>
+        <w:rPr>
+          <w:rFonts w:ascii="JetBrains Mono" w:eastAsia="宋体" w:hAnsi="JetBrains Mono" w:cs="宋体" w:hint="eastAsia"/>
+          <w:color w:val="080808"/>
+          <w:kern w:val="0"/>
+          <w:sz w:val="20"/>
+          <w:szCs w:val="20"/>
+        </w:rPr>
+        <w:t>可以</w:t>
+      </w:r>
+      <w:r>
+        <w:rPr>
+          <w:rFonts w:ascii="JetBrains Mono" w:eastAsia="宋体" w:hAnsi="JetBrains Mono" w:cs="宋体"/>
+          <w:color w:val="080808"/>
+          <w:kern w:val="0"/>
+          <w:sz w:val="20"/>
+          <w:szCs w:val="20"/>
+        </w:rPr>
+        <w:t>想象一下在系统中加载了</w:t>
+      </w:r>
+      <w:r>
+        <w:rPr>
+          <w:rFonts w:ascii="JetBrains Mono" w:eastAsia="宋体" w:hAnsi="JetBrains Mono" w:cs="宋体" w:hint="eastAsia"/>
+          <w:color w:val="080808"/>
+          <w:kern w:val="0"/>
+          <w:sz w:val="20"/>
+          <w:szCs w:val="20"/>
+        </w:rPr>
+        <w:t>多个</w:t>
+      </w:r>
+      <w:r>
+        <w:rPr>
+          <w:rFonts w:ascii="JetBrains Mono" w:eastAsia="宋体" w:hAnsi="JetBrains Mono" w:cs="宋体" w:hint="eastAsia"/>
+          <w:color w:val="080808"/>
+          <w:kern w:val="0"/>
+          <w:sz w:val="20"/>
+          <w:szCs w:val="20"/>
+        </w:rPr>
+        <w:t>被</w:t>
+      </w:r>
+      <w:r>
+        <w:rPr>
+          <w:rFonts w:ascii="JetBrains Mono" w:eastAsia="宋体" w:hAnsi="JetBrains Mono" w:cs="宋体"/>
+          <w:color w:val="080808"/>
+          <w:kern w:val="0"/>
+          <w:sz w:val="20"/>
+          <w:szCs w:val="20"/>
+        </w:rPr>
+        <w:t>重写过的</w:t>
+      </w:r>
+      <w:r>
+        <w:rPr>
+          <w:rFonts w:ascii="JetBrains Mono" w:eastAsia="宋体" w:hAnsi="JetBrains Mono" w:cs="宋体" w:hint="eastAsia"/>
+          <w:color w:val="080808"/>
+          <w:kern w:val="0"/>
+          <w:sz w:val="20"/>
+          <w:szCs w:val="20"/>
+        </w:rPr>
+        <w:t>S</w:t>
+      </w:r>
+      <w:r>
+        <w:rPr>
+          <w:rFonts w:ascii="JetBrains Mono" w:eastAsia="宋体" w:hAnsi="JetBrains Mono" w:cs="宋体"/>
+          <w:color w:val="080808"/>
+          <w:kern w:val="0"/>
+          <w:sz w:val="20"/>
+          <w:szCs w:val="20"/>
+        </w:rPr>
+        <w:t>tring</w:t>
+      </w:r>
+      <w:r>
+        <w:rPr>
+          <w:rFonts w:ascii="JetBrains Mono" w:eastAsia="宋体" w:hAnsi="JetBrains Mono" w:cs="宋体" w:hint="eastAsia"/>
+          <w:color w:val="080808"/>
+          <w:kern w:val="0"/>
+          <w:sz w:val="20"/>
+          <w:szCs w:val="20"/>
+        </w:rPr>
+        <w:t>类</w:t>
+      </w:r>
+      <w:r>
+        <w:rPr>
+          <w:rFonts w:ascii="JetBrains Mono" w:eastAsia="宋体" w:hAnsi="JetBrains Mono" w:cs="宋体"/>
+          <w:color w:val="080808"/>
+          <w:kern w:val="0"/>
+          <w:sz w:val="20"/>
+          <w:szCs w:val="20"/>
+        </w:rPr>
+        <w:t>会有什么</w:t>
+      </w:r>
+      <w:r>
+        <w:rPr>
+          <w:rFonts w:ascii="JetBrains Mono" w:eastAsia="宋体" w:hAnsi="JetBrains Mono" w:cs="宋体" w:hint="eastAsia"/>
+          <w:color w:val="080808"/>
+          <w:kern w:val="0"/>
+          <w:sz w:val="20"/>
+          <w:szCs w:val="20"/>
+        </w:rPr>
+        <w:t>结果</w:t>
+      </w:r>
+      <w:r>
+        <w:rPr>
+          <w:rFonts w:ascii="JetBrains Mono" w:eastAsia="宋体" w:hAnsi="JetBrains Mono" w:cs="宋体"/>
+          <w:color w:val="080808"/>
+          <w:kern w:val="0"/>
+          <w:sz w:val="20"/>
+          <w:szCs w:val="20"/>
+        </w:rPr>
+        <w:t>。那</w:t>
+      </w:r>
+      <w:r>
+        <w:rPr>
+          <w:rFonts w:ascii="JetBrains Mono" w:eastAsia="宋体" w:hAnsi="JetBrains Mono" w:cs="宋体" w:hint="eastAsia"/>
+          <w:color w:val="080808"/>
+          <w:kern w:val="0"/>
+          <w:sz w:val="20"/>
+          <w:szCs w:val="20"/>
+        </w:rPr>
+        <w:t>怎么</w:t>
+      </w:r>
+      <w:r>
+        <w:rPr>
+          <w:rFonts w:ascii="JetBrains Mono" w:eastAsia="宋体" w:hAnsi="JetBrains Mono" w:cs="宋体"/>
+          <w:color w:val="080808"/>
+          <w:kern w:val="0"/>
+          <w:sz w:val="20"/>
+          <w:szCs w:val="20"/>
+        </w:rPr>
+        <w:t>解决这个问题呢，这就需要用到</w:t>
+      </w:r>
+      <w:r>
+        <w:rPr>
+          <w:rFonts w:ascii="JetBrains Mono" w:eastAsia="宋体" w:hAnsi="JetBrains Mono" w:cs="宋体"/>
+          <w:b/>
+          <w:color w:val="080808"/>
+          <w:kern w:val="0"/>
+          <w:sz w:val="20"/>
+          <w:szCs w:val="20"/>
+        </w:rPr>
+        <w:t>双亲</w:t>
+      </w:r>
+      <w:r>
+        <w:rPr>
+          <w:rFonts w:ascii="JetBrains Mono" w:eastAsia="宋体" w:hAnsi="JetBrains Mono" w:cs="宋体" w:hint="eastAsia"/>
+          <w:b/>
+          <w:color w:val="080808"/>
+          <w:kern w:val="0"/>
+          <w:sz w:val="20"/>
+          <w:szCs w:val="20"/>
+        </w:rPr>
+        <w:t>委派模式</w:t>
+      </w:r>
+      <w:r>
+        <w:rPr>
+          <w:rFonts w:ascii="JetBrains Mono" w:eastAsia="宋体" w:hAnsi="JetBrains Mono" w:cs="宋体"/>
+          <w:color w:val="080808"/>
+          <w:kern w:val="0"/>
+          <w:sz w:val="20"/>
+          <w:szCs w:val="20"/>
+        </w:rPr>
+        <w:t>这个加载</w:t>
+      </w:r>
+      <w:r>
+        <w:rPr>
+          <w:rFonts w:ascii="JetBrains Mono" w:eastAsia="宋体" w:hAnsi="JetBrains Mono" w:cs="宋体" w:hint="eastAsia"/>
+          <w:color w:val="080808"/>
+          <w:kern w:val="0"/>
+          <w:sz w:val="20"/>
+          <w:szCs w:val="20"/>
+        </w:rPr>
+        <w:t>机制</w:t>
+      </w:r>
+      <w:r>
+        <w:rPr>
+          <w:rFonts w:ascii="JetBrains Mono" w:eastAsia="宋体" w:hAnsi="JetBrains Mono" w:cs="宋体"/>
+          <w:color w:val="080808"/>
+          <w:kern w:val="0"/>
+          <w:sz w:val="20"/>
+          <w:szCs w:val="20"/>
+        </w:rPr>
+        <w:t>了</w:t>
+      </w:r>
+      <w:r>
+        <w:rPr>
+          <w:rFonts w:ascii="JetBrains Mono" w:eastAsia="宋体" w:hAnsi="JetBrains Mono" w:cs="宋体" w:hint="eastAsia"/>
+          <w:color w:val="080808"/>
+          <w:kern w:val="0"/>
+          <w:sz w:val="20"/>
+          <w:szCs w:val="20"/>
+        </w:rPr>
+        <w:t>。启动类</w:t>
+      </w:r>
+      <w:r>
+        <w:rPr>
+          <w:rFonts w:ascii="JetBrains Mono" w:eastAsia="宋体" w:hAnsi="JetBrains Mono" w:cs="宋体"/>
+          <w:color w:val="080808"/>
+          <w:kern w:val="0"/>
+          <w:sz w:val="20"/>
+          <w:szCs w:val="20"/>
+        </w:rPr>
+        <w:t>加载器</w:t>
+      </w:r>
+      <w:r>
+        <w:rPr>
+          <w:rFonts w:ascii="JetBrains Mono" w:eastAsia="宋体" w:hAnsi="JetBrains Mono" w:cs="宋体" w:hint="eastAsia"/>
+          <w:color w:val="080808"/>
+          <w:kern w:val="0"/>
+          <w:sz w:val="20"/>
+          <w:szCs w:val="20"/>
+        </w:rPr>
+        <w:t>、扩展类</w:t>
+      </w:r>
+      <w:r>
+        <w:rPr>
+          <w:rFonts w:ascii="JetBrains Mono" w:eastAsia="宋体" w:hAnsi="JetBrains Mono" w:cs="宋体"/>
+          <w:color w:val="080808"/>
+          <w:kern w:val="0"/>
+          <w:sz w:val="20"/>
+          <w:szCs w:val="20"/>
+        </w:rPr>
+        <w:t>加载器、应用程序</w:t>
+      </w:r>
+      <w:r>
+        <w:rPr>
+          <w:rFonts w:ascii="JetBrains Mono" w:eastAsia="宋体" w:hAnsi="JetBrains Mono" w:cs="宋体" w:hint="eastAsia"/>
+          <w:color w:val="080808"/>
+          <w:kern w:val="0"/>
+          <w:sz w:val="20"/>
+          <w:szCs w:val="20"/>
+        </w:rPr>
+        <w:t>类加载器</w:t>
+      </w:r>
+      <w:r>
+        <w:rPr>
+          <w:rFonts w:ascii="JetBrains Mono" w:eastAsia="宋体" w:hAnsi="JetBrains Mono" w:cs="宋体"/>
+          <w:color w:val="080808"/>
+          <w:kern w:val="0"/>
+          <w:sz w:val="20"/>
+          <w:szCs w:val="20"/>
+        </w:rPr>
+        <w:t>和自定义类加载器的</w:t>
+      </w:r>
+      <w:r>
+        <w:rPr>
+          <w:rFonts w:ascii="JetBrains Mono" w:eastAsia="宋体" w:hAnsi="JetBrains Mono" w:cs="宋体" w:hint="eastAsia"/>
+          <w:color w:val="080808"/>
+          <w:kern w:val="0"/>
+          <w:sz w:val="20"/>
+          <w:szCs w:val="20"/>
+        </w:rPr>
+        <w:t>关系</w:t>
+      </w:r>
+      <w:r>
+        <w:rPr>
+          <w:rFonts w:ascii="JetBrains Mono" w:eastAsia="宋体" w:hAnsi="JetBrains Mono" w:cs="宋体"/>
+          <w:color w:val="080808"/>
+          <w:kern w:val="0"/>
+          <w:sz w:val="20"/>
+          <w:szCs w:val="20"/>
+        </w:rPr>
+        <w:t>如下图：</w:t>
+      </w:r>
+    </w:p>
+    <w:p>
+      <w:r>
+        <w:object w:dxaOrig="8895" w:dyaOrig="9811" w14:anchorId="6DCD6862">
+          <v:shapetype id="_x0000_t75" coordsize="21600,21600" o:spt="75" o:preferrelative="t" path="m@4@5l@4@11@9@11@9@5xe" filled="f" stroked="f">
+            <v:stroke joinstyle="miter"/>
+            <v:formulas>
+              <v:f eqn="if lineDrawn pixelLineWidth 0"/>
+              <v:f eqn="sum @0 1 0"/>
+              <v:f eqn="sum 0 0 @1"/>
+              <v:f eqn="prod @2 1 2"/>
+              <v:f eqn="prod @3 21600 pixelWidth"/>
+              <v:f eqn="prod @3 21600 pixelHeight"/>
+              <v:f eqn="sum @0 0 1"/>
+              <v:f eqn="prod @6 1 2"/>
+              <v:f eqn="prod @7 21600 pixelWidth"/>
+              <v:f eqn="sum @8 21600 0"/>
+              <v:f eqn="prod @7 21600 pixelHeight"/>
+              <v:f eqn="sum @10 21600 0"/>
+            </v:formulas>
+            <v:path o:extrusionok="f" gradientshapeok="t" o:connecttype="rect"/>
+            <o:lock v:ext="edit" aspectratio="t"/>
+          </v:shapetype>
+          <v:shape id="_x0000_i1025" type="#_x0000_t75" style="width:363.45pt;height:401.45pt" o:ole="">
+            <v:imagedata r:id="rId8" o:title=""/>
+          </v:shape>
+          <o:OLEObject Type="Embed" ProgID="Visio.Drawing.15" ShapeID="_x0000_i1025" DrawAspect="Content" ObjectID="_1659198745" r:id="rId9"/>
+        </w:object>
+      </w:r>
+    </w:p>
+    <w:p>
+      <w:pPr>
+        <w:pStyle w:val="HTML"/>
+        <w:shd w:val="clear" w:color="auto" w:fill="FFFFFF"/>
+      </w:pPr>
+      <w:r>
+        <w:rPr>
+          <w:rFonts w:hint="eastAsia"/>
+        </w:rPr>
+        <w:t>在</w:t>
+      </w:r>
+      <w:r>
+        <w:t>双亲委派模式下怎么避免类的重复加载呢，</w:t>
+      </w:r>
+      <w:r>
+        <w:rPr>
+          <w:rFonts w:hint="eastAsia"/>
+          <w:b/>
+        </w:rPr>
+        <w:t>在加载</w:t>
+      </w:r>
+      <w:r>
+        <w:rPr>
+          <w:b/>
+        </w:rPr>
+        <w:t>class</w:t>
+      </w:r>
+      <w:r>
+        <w:rPr>
+          <w:rFonts w:hint="eastAsia"/>
+          <w:b/>
+        </w:rPr>
+        <w:t>对象时</w:t>
+      </w:r>
+      <w:r>
+        <w:rPr>
+          <w:b/>
+        </w:rPr>
+        <w:t>，</w:t>
+      </w:r>
+      <w:r>
+        <w:rPr>
+          <w:rFonts w:hint="eastAsia"/>
+          <w:b/>
+        </w:rPr>
+        <w:t>类加载器</w:t>
+      </w:r>
+      <w:r>
+        <w:rPr>
+          <w:b/>
+        </w:rPr>
+        <w:t>会首先去</w:t>
+      </w:r>
+      <w:r>
+        <w:rPr>
+          <w:rFonts w:hint="eastAsia"/>
+          <w:b/>
+        </w:rPr>
+        <w:t>尝试</w:t>
+      </w:r>
+      <w:r>
+        <w:rPr>
+          <w:b/>
+        </w:rPr>
+        <w:t>父级类加载器中</w:t>
+      </w:r>
+      <w:r>
+        <w:rPr>
+          <w:rFonts w:hint="eastAsia"/>
+          <w:b/>
+        </w:rPr>
+        <w:t>加载，</w:t>
+      </w:r>
+      <w:r>
+        <w:rPr>
+          <w:b/>
+        </w:rPr>
+        <w:t>如果父级类加载器加</w:t>
+      </w:r>
+      <w:r>
+        <w:rPr>
+          <w:rFonts w:hint="eastAsia"/>
+          <w:b/>
+        </w:rPr>
+        <w:t>器</w:t>
+      </w:r>
+      <w:r>
+        <w:rPr>
+          <w:b/>
+        </w:rPr>
+        <w:t>反馈无法加载这个类，类加载器才会尝试自己去加载</w:t>
+      </w:r>
+      <w:r>
+        <w:t>。类加载器</w:t>
+      </w:r>
+      <w:r>
+        <w:rPr>
+          <w:rFonts w:hint="eastAsia"/>
+        </w:rPr>
+        <w:t>都有</w:t>
+      </w:r>
+      <w:r>
+        <w:t>自己的父级，</w:t>
+      </w:r>
+      <w:r>
+        <w:rPr>
+          <w:rFonts w:hint="eastAsia"/>
+        </w:rPr>
+        <w:t>在尝试让</w:t>
+      </w:r>
+      <w:r>
+        <w:t>父级类加载器加载这个</w:t>
+      </w:r>
+      <w:r>
+        <w:rPr>
+          <w:rFonts w:hint="eastAsia"/>
+        </w:rPr>
+        <w:t>操作</w:t>
+      </w:r>
+      <w:r>
+        <w:t>是一个</w:t>
+      </w:r>
+      <w:r>
+        <w:rPr>
+          <w:b/>
+        </w:rPr>
+        <w:t>递归</w:t>
+      </w:r>
+      <w:r>
+        <w:rPr>
+          <w:rFonts w:hint="eastAsia"/>
+          <w:b/>
+        </w:rPr>
+        <w:t>的</w:t>
+      </w:r>
+      <w:r>
+        <w:rPr>
+          <w:b/>
+        </w:rPr>
+        <w:t>过程</w:t>
+      </w:r>
+      <w:r>
+        <w:t>，一直会</w:t>
+      </w:r>
+      <w:r>
+        <w:rPr>
+          <w:rFonts w:hint="eastAsia"/>
+        </w:rPr>
+        <w:t>找到</w:t>
+      </w:r>
+      <w:r>
+        <w:t>扩展类加载器这一级</w:t>
+      </w:r>
+      <w:r>
+        <w:rPr>
+          <w:rFonts w:hint="eastAsia"/>
+        </w:rPr>
+        <w:t>，</w:t>
+      </w:r>
+      <w:r>
+        <w:t>然后</w:t>
+      </w:r>
+      <w:r>
+        <w:rPr>
+          <w:rFonts w:hint="eastAsia"/>
+        </w:rPr>
+        <w:t>扩展类</w:t>
+      </w:r>
+      <w:r>
+        <w:t>记载器会找到启动类记载器</w:t>
+      </w:r>
+      <w:r>
+        <w:rPr>
+          <w:rFonts w:hint="eastAsia"/>
+        </w:rPr>
+        <w:t>尝试</w:t>
+      </w:r>
+      <w:r>
+        <w:t>加载</w:t>
+      </w:r>
+      <w:r>
+        <w:rPr>
+          <w:rFonts w:hint="eastAsia"/>
+        </w:rPr>
+        <w:t>。</w:t>
+      </w:r>
+      <w:r>
+        <w:t>可以</w:t>
+      </w:r>
+      <w:r>
+        <w:rPr>
+          <w:rFonts w:hint="eastAsia"/>
+        </w:rPr>
+        <w:t>通过C</w:t>
+      </w:r>
+      <w:r>
+        <w:t>lassLoder</w:t>
+      </w:r>
+      <w:r>
+        <w:rPr>
+          <w:rFonts w:hint="eastAsia"/>
+        </w:rPr>
+        <w:t>这个</w:t>
+      </w:r>
+      <w:r>
+        <w:t>类的</w:t>
+      </w:r>
+      <w:r>
+        <w:rPr>
+          <w:rFonts w:ascii="JetBrains Mono" w:hAnsi="JetBrains Mono"/>
+          <w:color w:val="00627A"/>
+          <w:sz w:val="20"/>
+          <w:szCs w:val="20"/>
+        </w:rPr>
+        <w:t>loadClass</w:t>
+      </w:r>
+      <w:r>
+        <w:rPr>
+          <w:rFonts w:ascii="JetBrains Mono" w:hAnsi="JetBrains Mono" w:hint="eastAsia"/>
+          <w:color w:val="00627A"/>
+          <w:sz w:val="20"/>
+          <w:szCs w:val="20"/>
+        </w:rPr>
+        <w:t>这个</w:t>
+      </w:r>
+      <w:r>
+        <w:rPr>
+          <w:rFonts w:ascii="JetBrains Mono" w:hAnsi="JetBrains Mono"/>
+          <w:color w:val="00627A"/>
+          <w:sz w:val="20"/>
+          <w:szCs w:val="20"/>
+        </w:rPr>
+        <w:t>函数来了解这个加载过程，代码如下：</w:t>
+      </w:r>
+    </w:p>
+    <w:p>
+      <w:pPr>
+        <w:pStyle w:val="HTML"/>
+        <w:shd w:val="clear" w:color="auto" w:fill="FFFFFF"/>
+        <w:rPr>
+          <w:rFonts w:ascii="JetBrains Mono" w:hAnsi="JetBrains Mono"/>
+          <w:color w:val="080808"/>
+          <w:sz w:val="20"/>
+          <w:szCs w:val="20"/>
+        </w:rPr>
+      </w:pPr>
+      <w:r>
+        <w:rPr>
+          <w:rFonts w:ascii="JetBrains Mono" w:hAnsi="JetBrains Mono"/>
+          <w:color w:val="0033B3"/>
+          <w:sz w:val="20"/>
+          <w:szCs w:val="20"/>
+        </w:rPr>
+        <w:t xml:space="preserve">protected </w:t>
+      </w:r>
+      <w:r>
+        <w:rPr>
+          <w:rFonts w:ascii="JetBrains Mono" w:hAnsi="JetBrains Mono"/>
+          <w:color w:val="000000"/>
+          <w:sz w:val="20"/>
+          <w:szCs w:val="20"/>
+        </w:rPr>
+        <w:t>Class</w:t>
+      </w:r>
+      <w:r>
+        <w:rPr>
+          <w:rFonts w:ascii="JetBrains Mono" w:hAnsi="JetBrains Mono"/>
+          <w:color w:val="080808"/>
+          <w:sz w:val="20"/>
+          <w:szCs w:val="20"/>
+        </w:rPr>
+        <w:t xml:space="preserve">&lt;?&gt; </w:t>
+      </w:r>
+      <w:r>
+        <w:rPr>
+          <w:rFonts w:ascii="JetBrains Mono" w:hAnsi="JetBrains Mono"/>
+          <w:color w:val="00627A"/>
+          <w:sz w:val="20"/>
+          <w:szCs w:val="20"/>
+        </w:rPr>
+        <w:t>loadClass</w:t>
+      </w:r>
+      <w:r>
+        <w:rPr>
+          <w:rFonts w:ascii="JetBrains Mono" w:hAnsi="JetBrains Mono"/>
+          <w:color w:val="080808"/>
+          <w:sz w:val="20"/>
+          <w:szCs w:val="20"/>
+        </w:rPr>
+        <w:t>(</w:t>
+      </w:r>
+      <w:r>
+        <w:rPr>
+          <w:rFonts w:ascii="JetBrains Mono" w:hAnsi="JetBrains Mono"/>
+          <w:color w:val="000000"/>
+          <w:sz w:val="20"/>
+          <w:szCs w:val="20"/>
+        </w:rPr>
+        <w:t xml:space="preserve">String </w:t>
+      </w:r>
+      <w:r>
+        <w:rPr>
+          <w:rFonts w:ascii="JetBrains Mono" w:hAnsi="JetBrains Mono"/>
+          <w:color w:val="080808"/>
+          <w:sz w:val="20"/>
+          <w:szCs w:val="20"/>
+        </w:rPr>
+        <w:t xml:space="preserve">name, </w:t>
+      </w:r>
+      <w:r>
+        <w:rPr>
+          <w:rFonts w:ascii="JetBrains Mono" w:hAnsi="JetBrains Mono"/>
+          <w:color w:val="0033B3"/>
+          <w:sz w:val="20"/>
+          <w:szCs w:val="20"/>
+        </w:rPr>
+        <w:t xml:space="preserve">boolean </w:t>
+      </w:r>
+      <w:r>
+        <w:rPr>
+          <w:rFonts w:ascii="JetBrains Mono" w:hAnsi="JetBrains Mono"/>
+          <w:color w:val="080808"/>
+          <w:sz w:val="20"/>
+          <w:szCs w:val="20"/>
+        </w:rPr>
+        <w:t>resolve)</w:t>
+      </w:r>
+      <w:r>
+        <w:rPr>
+          <w:rFonts w:ascii="JetBrains Mono" w:hAnsi="JetBrains Mono"/>
+          <w:color w:val="080808"/>
+          <w:sz w:val="20"/>
+          <w:szCs w:val="20"/>
+        </w:rPr>
+        <w:br/>
+        <w:t xml:space="preserve">    </w:t>
+      </w:r>
+      <w:r>
+        <w:rPr>
+          <w:rFonts w:ascii="JetBrains Mono" w:hAnsi="JetBrains Mono"/>
+          <w:color w:val="0033B3"/>
+          <w:sz w:val="20"/>
+          <w:szCs w:val="20"/>
+        </w:rPr>
+        <w:t xml:space="preserve">throws </w:t>
+      </w:r>
+      <w:r>
+        <w:rPr>
+          <w:rFonts w:ascii="JetBrains Mono" w:hAnsi="JetBrains Mono"/>
+          <w:color w:val="000000"/>
+          <w:sz w:val="20"/>
+          <w:szCs w:val="20"/>
+        </w:rPr>
+        <w:t>ClassNotFoundException</w:t>
+      </w:r>
+      <w:r>
+        <w:rPr>
+          <w:rFonts w:ascii="JetBrains Mono" w:hAnsi="JetBrains Mono"/>
+          <w:color w:val="000000"/>
+          <w:sz w:val="20"/>
+          <w:szCs w:val="20"/>
+        </w:rPr>
+        <w:br/>
+      </w:r>
+      <w:r>
+        <w:rPr>
+          <w:rFonts w:ascii="JetBrains Mono" w:hAnsi="JetBrains Mono"/>
+          <w:color w:val="080808"/>
+          <w:sz w:val="20"/>
+          <w:szCs w:val="20"/>
+        </w:rPr>
+        <w:t>{</w:t>
+      </w:r>
+      <w:r>
+        <w:rPr>
+          <w:rFonts w:ascii="JetBrains Mono" w:hAnsi="JetBrains Mono"/>
+          <w:color w:val="080808"/>
+          <w:sz w:val="20"/>
+          <w:szCs w:val="20"/>
+        </w:rPr>
+        <w:br/>
+      </w:r>
+      <w:r>
+        <w:rPr>
+          <w:rFonts w:ascii="JetBrains Mono" w:hAnsi="JetBrains Mono"/>
+          <w:color w:val="080808"/>
+          <w:sz w:val="20"/>
+          <w:szCs w:val="20"/>
+        </w:rPr>
+        <w:lastRenderedPageBreak/>
+        <w:t xml:space="preserve">    </w:t>
+      </w:r>
+      <w:r>
+        <w:rPr>
+          <w:rFonts w:ascii="JetBrains Mono" w:hAnsi="JetBrains Mono"/>
+          <w:color w:val="0033B3"/>
+          <w:sz w:val="20"/>
+          <w:szCs w:val="20"/>
+        </w:rPr>
+        <w:t xml:space="preserve">synchronized </w:t>
+      </w:r>
+      <w:r>
+        <w:rPr>
+          <w:rFonts w:ascii="JetBrains Mono" w:hAnsi="JetBrains Mono"/>
+          <w:color w:val="080808"/>
+          <w:sz w:val="20"/>
+          <w:szCs w:val="20"/>
+        </w:rPr>
+        <w:t>(getClassLoadingLock(name)) {</w:t>
+      </w:r>
+      <w:r>
+        <w:rPr>
+          <w:rFonts w:ascii="JetBrains Mono" w:hAnsi="JetBrains Mono"/>
+          <w:color w:val="080808"/>
+          <w:sz w:val="20"/>
+          <w:szCs w:val="20"/>
+        </w:rPr>
+        <w:br/>
+        <w:t xml:space="preserve">        </w:t>
+      </w:r>
+      <w:r>
+        <w:rPr>
+          <w:rFonts w:ascii="JetBrains Mono" w:hAnsi="JetBrains Mono"/>
+          <w:i/>
+          <w:iCs/>
+          <w:color w:val="8C8C8C"/>
+          <w:sz w:val="20"/>
+          <w:szCs w:val="20"/>
+        </w:rPr>
+        <w:t>// First, check if the class has already been loaded</w:t>
+      </w:r>
+      <w:r>
+        <w:rPr>
+          <w:rFonts w:ascii="JetBrains Mono" w:hAnsi="JetBrains Mono"/>
+          <w:i/>
+          <w:iCs/>
+          <w:color w:val="8C8C8C"/>
+          <w:sz w:val="20"/>
+          <w:szCs w:val="20"/>
+        </w:rPr>
+        <w:br/>
+        <w:t xml:space="preserve">        </w:t>
+      </w:r>
+      <w:r>
+        <w:rPr>
+          <w:rFonts w:ascii="JetBrains Mono" w:hAnsi="JetBrains Mono"/>
+          <w:color w:val="000000"/>
+          <w:sz w:val="20"/>
+          <w:szCs w:val="20"/>
+        </w:rPr>
+        <w:t>Class</w:t>
+      </w:r>
+      <w:r>
+        <w:rPr>
+          <w:rFonts w:ascii="JetBrains Mono" w:hAnsi="JetBrains Mono"/>
+          <w:color w:val="080808"/>
+          <w:sz w:val="20"/>
+          <w:szCs w:val="20"/>
+        </w:rPr>
+        <w:t>&lt;?&gt; c = findLoadedClass(name);</w:t>
+      </w:r>
+      <w:r>
+        <w:rPr>
+          <w:rFonts w:ascii="JetBrains Mono" w:hAnsi="JetBrains Mono"/>
+          <w:color w:val="080808"/>
+          <w:sz w:val="20"/>
+          <w:szCs w:val="20"/>
+        </w:rPr>
+        <w:br/>
+        <w:t xml:space="preserve">        </w:t>
+      </w:r>
+      <w:r>
+        <w:rPr>
+          <w:rFonts w:ascii="JetBrains Mono" w:hAnsi="JetBrains Mono"/>
+          <w:color w:val="0033B3"/>
+          <w:sz w:val="20"/>
+          <w:szCs w:val="20"/>
+        </w:rPr>
+        <w:t xml:space="preserve">if </w:t>
+      </w:r>
+      <w:r>
+        <w:rPr>
+          <w:rFonts w:ascii="JetBrains Mono" w:hAnsi="JetBrains Mono"/>
+          <w:color w:val="080808"/>
+          <w:sz w:val="20"/>
+          <w:szCs w:val="20"/>
+        </w:rPr>
+        <w:t xml:space="preserve">(c == </w:t>
+      </w:r>
+      <w:r>
+        <w:rPr>
+          <w:rFonts w:ascii="JetBrains Mono" w:hAnsi="JetBrains Mono"/>
+          <w:color w:val="0033B3"/>
+          <w:sz w:val="20"/>
+          <w:szCs w:val="20"/>
+        </w:rPr>
+        <w:t>null</w:t>
+      </w:r>
+      <w:r>
+        <w:rPr>
+          <w:rFonts w:ascii="JetBrains Mono" w:hAnsi="JetBrains Mono"/>
+          <w:color w:val="080808"/>
+          <w:sz w:val="20"/>
+          <w:szCs w:val="20"/>
+        </w:rPr>
+        <w:t>) {</w:t>
+      </w:r>
+      <w:r>
+        <w:rPr>
+          <w:rFonts w:ascii="JetBrains Mono" w:hAnsi="JetBrains Mono"/>
+          <w:color w:val="080808"/>
+          <w:sz w:val="20"/>
+          <w:szCs w:val="20"/>
+        </w:rPr>
+        <w:br/>
+        <w:t xml:space="preserve">            </w:t>
+      </w:r>
+      <w:r>
+        <w:rPr>
+          <w:rFonts w:ascii="JetBrains Mono" w:hAnsi="JetBrains Mono"/>
+          <w:color w:val="0033B3"/>
+          <w:sz w:val="20"/>
+          <w:szCs w:val="20"/>
+        </w:rPr>
+        <w:t xml:space="preserve">long </w:t>
+      </w:r>
+      <w:r>
+        <w:rPr>
+          <w:rFonts w:ascii="JetBrains Mono" w:hAnsi="JetBrains Mono"/>
+          <w:color w:val="000000"/>
+          <w:sz w:val="20"/>
+          <w:szCs w:val="20"/>
+        </w:rPr>
+        <w:t xml:space="preserve">t0 </w:t>
+      </w:r>
+      <w:r>
+        <w:rPr>
+          <w:rFonts w:ascii="JetBrains Mono" w:hAnsi="JetBrains Mono"/>
+          <w:color w:val="080808"/>
+          <w:sz w:val="20"/>
+          <w:szCs w:val="20"/>
+        </w:rPr>
+        <w:t xml:space="preserve">= </w:t>
+      </w:r>
+      <w:r>
+        <w:rPr>
+          <w:rFonts w:ascii="JetBrains Mono" w:hAnsi="JetBrains Mono"/>
+          <w:color w:val="000000"/>
+          <w:sz w:val="20"/>
+          <w:szCs w:val="20"/>
+        </w:rPr>
+        <w:t>System</w:t>
+      </w:r>
+      <w:r>
+        <w:rPr>
+          <w:rFonts w:ascii="JetBrains Mono" w:hAnsi="JetBrains Mono"/>
+          <w:color w:val="080808"/>
+          <w:sz w:val="20"/>
+          <w:szCs w:val="20"/>
+        </w:rPr>
+        <w:t>.</w:t>
+      </w:r>
+      <w:r>
+        <w:rPr>
+          <w:rFonts w:ascii="JetBrains Mono" w:hAnsi="JetBrains Mono"/>
+          <w:i/>
+          <w:iCs/>
+          <w:color w:val="080808"/>
+          <w:sz w:val="20"/>
+          <w:szCs w:val="20"/>
+        </w:rPr>
+        <w:t>nanoTime</w:t>
+      </w:r>
+      <w:r>
+        <w:rPr>
+          <w:rFonts w:ascii="JetBrains Mono" w:hAnsi="JetBrains Mono"/>
+          <w:color w:val="080808"/>
+          <w:sz w:val="20"/>
+          <w:szCs w:val="20"/>
+        </w:rPr>
+        <w:t>();</w:t>
+      </w:r>
+      <w:r>
+        <w:rPr>
+          <w:rFonts w:ascii="JetBrains Mono" w:hAnsi="JetBrains Mono"/>
+          <w:color w:val="080808"/>
+          <w:sz w:val="20"/>
+          <w:szCs w:val="20"/>
+        </w:rPr>
+        <w:br/>
+        <w:t xml:space="preserve">            </w:t>
+      </w:r>
+      <w:r>
+        <w:rPr>
+          <w:rFonts w:ascii="JetBrains Mono" w:hAnsi="JetBrains Mono"/>
+          <w:color w:val="0033B3"/>
+          <w:sz w:val="20"/>
+          <w:szCs w:val="20"/>
+        </w:rPr>
+        <w:t xml:space="preserve">try </w:t>
+      </w:r>
+      <w:r>
+        <w:rPr>
+          <w:rFonts w:ascii="JetBrains Mono" w:hAnsi="JetBrains Mono"/>
+          <w:color w:val="080808"/>
+          <w:sz w:val="20"/>
+          <w:szCs w:val="20"/>
+        </w:rPr>
+        <w:t>{</w:t>
+      </w:r>
+      <w:r>
+        <w:rPr>
+          <w:rFonts w:ascii="JetBrains Mono" w:hAnsi="JetBrains Mono"/>
+          <w:color w:val="080808"/>
+          <w:sz w:val="20"/>
+          <w:szCs w:val="20"/>
+        </w:rPr>
+        <w:br/>
+        <w:t xml:space="preserve">                </w:t>
+      </w:r>
+      <w:r>
+        <w:rPr>
+          <w:rFonts w:ascii="JetBrains Mono" w:hAnsi="JetBrains Mono"/>
+          <w:color w:val="0033B3"/>
+          <w:sz w:val="20"/>
+          <w:szCs w:val="20"/>
+        </w:rPr>
+        <w:t xml:space="preserve">if </w:t>
+      </w:r>
+      <w:r>
+        <w:rPr>
+          <w:rFonts w:ascii="JetBrains Mono" w:hAnsi="JetBrains Mono"/>
+          <w:color w:val="080808"/>
+          <w:sz w:val="20"/>
+          <w:szCs w:val="20"/>
+        </w:rPr>
+        <w:t>(</w:t>
+      </w:r>
+      <w:r>
+        <w:rPr>
+          <w:rFonts w:ascii="JetBrains Mono" w:hAnsi="JetBrains Mono"/>
+          <w:color w:val="871094"/>
+          <w:sz w:val="20"/>
+          <w:szCs w:val="20"/>
+        </w:rPr>
+        <w:t xml:space="preserve">parent </w:t>
+      </w:r>
+      <w:r>
+        <w:rPr>
+          <w:rFonts w:ascii="JetBrains Mono" w:hAnsi="JetBrains Mono"/>
+          <w:color w:val="080808"/>
+          <w:sz w:val="20"/>
+          <w:szCs w:val="20"/>
+        </w:rPr>
+        <w:t xml:space="preserve">!= </w:t>
+      </w:r>
+      <w:r>
+        <w:rPr>
+          <w:rFonts w:ascii="JetBrains Mono" w:hAnsi="JetBrains Mono"/>
+          <w:color w:val="0033B3"/>
+          <w:sz w:val="20"/>
+          <w:szCs w:val="20"/>
+        </w:rPr>
+        <w:t>null</w:t>
+      </w:r>
+      <w:r>
+        <w:rPr>
+          <w:rFonts w:ascii="JetBrains Mono" w:hAnsi="JetBrains Mono"/>
+          <w:color w:val="080808"/>
+          <w:sz w:val="20"/>
+          <w:szCs w:val="20"/>
+        </w:rPr>
+        <w:t>) {</w:t>
+      </w:r>
+      <w:r>
+        <w:rPr>
+          <w:rFonts w:ascii="JetBrains Mono" w:hAnsi="JetBrains Mono"/>
+          <w:color w:val="080808"/>
+          <w:sz w:val="20"/>
+          <w:szCs w:val="20"/>
+        </w:rPr>
+        <w:br/>
+        <w:t xml:space="preserve">                    c = </w:t>
+      </w:r>
+      <w:r>
+        <w:rPr>
+          <w:rFonts w:ascii="JetBrains Mono" w:hAnsi="JetBrains Mono"/>
+          <w:color w:val="871094"/>
+          <w:sz w:val="20"/>
+          <w:szCs w:val="20"/>
+        </w:rPr>
+        <w:t>parent</w:t>
+      </w:r>
+      <w:r>
+        <w:rPr>
+          <w:rFonts w:ascii="JetBrains Mono" w:hAnsi="JetBrains Mono"/>
+          <w:color w:val="080808"/>
+          <w:sz w:val="20"/>
+          <w:szCs w:val="20"/>
+        </w:rPr>
+        <w:t xml:space="preserve">.loadClass(name, </w:t>
+      </w:r>
+      <w:r>
+        <w:rPr>
+          <w:rFonts w:ascii="JetBrains Mono" w:hAnsi="JetBrains Mono"/>
+          <w:color w:val="0033B3"/>
+          <w:sz w:val="20"/>
+          <w:szCs w:val="20"/>
+        </w:rPr>
+        <w:t>false</w:t>
+      </w:r>
+      <w:r>
+        <w:rPr>
+          <w:rFonts w:ascii="JetBrains Mono" w:hAnsi="JetBrains Mono"/>
+          <w:color w:val="080808"/>
+          <w:sz w:val="20"/>
+          <w:szCs w:val="20"/>
+        </w:rPr>
+        <w:t>);</w:t>
+      </w:r>
+      <w:r>
+        <w:rPr>
+          <w:rFonts w:ascii="JetBrains Mono" w:hAnsi="JetBrains Mono"/>
+          <w:color w:val="080808"/>
+          <w:sz w:val="20"/>
+          <w:szCs w:val="20"/>
+        </w:rPr>
+        <w:br/>
+        <w:t xml:space="preserve">                } </w:t>
+      </w:r>
+      <w:r>
+        <w:rPr>
+          <w:rFonts w:ascii="JetBrains Mono" w:hAnsi="JetBrains Mono"/>
+          <w:color w:val="0033B3"/>
+          <w:sz w:val="20"/>
+          <w:szCs w:val="20"/>
+        </w:rPr>
+        <w:t xml:space="preserve">else </w:t>
+      </w:r>
+      <w:r>
+        <w:rPr>
+          <w:rFonts w:ascii="JetBrains Mono" w:hAnsi="JetBrains Mono"/>
+          <w:color w:val="080808"/>
+          <w:sz w:val="20"/>
+          <w:szCs w:val="20"/>
+        </w:rPr>
+        <w:t>{</w:t>
+      </w:r>
+      <w:r>
+        <w:rPr>
+          <w:rFonts w:ascii="JetBrains Mono" w:hAnsi="JetBrains Mono"/>
+          <w:color w:val="080808"/>
+          <w:sz w:val="20"/>
+          <w:szCs w:val="20"/>
+        </w:rPr>
+        <w:br/>
+        <w:t xml:space="preserve">                    c = findBootstrapClassOrNull(name);</w:t>
+      </w:r>
+      <w:r>
+        <w:rPr>
+          <w:rFonts w:ascii="JetBrains Mono" w:hAnsi="JetBrains Mono"/>
+          <w:color w:val="080808"/>
+          <w:sz w:val="20"/>
+          <w:szCs w:val="20"/>
+        </w:rPr>
+        <w:br/>
+        <w:t xml:space="preserve">                }</w:t>
+      </w:r>
+      <w:r>
+        <w:rPr>
+          <w:rFonts w:ascii="JetBrains Mono" w:hAnsi="JetBrains Mono"/>
+          <w:color w:val="080808"/>
+          <w:sz w:val="20"/>
+          <w:szCs w:val="20"/>
+        </w:rPr>
+        <w:br/>
+        <w:t xml:space="preserve">            } </w:t>
+      </w:r>
+      <w:r>
+        <w:rPr>
+          <w:rFonts w:ascii="JetBrains Mono" w:hAnsi="JetBrains Mono"/>
+          <w:color w:val="0033B3"/>
+          <w:sz w:val="20"/>
+          <w:szCs w:val="20"/>
+        </w:rPr>
+        <w:t xml:space="preserve">catch </w:t>
+      </w:r>
+      <w:r>
+        <w:rPr>
+          <w:rFonts w:ascii="JetBrains Mono" w:hAnsi="JetBrains Mono"/>
+          <w:color w:val="080808"/>
+          <w:sz w:val="20"/>
+          <w:szCs w:val="20"/>
+        </w:rPr>
+        <w:t>(</w:t>
+      </w:r>
+      <w:r>
+        <w:rPr>
+          <w:rFonts w:ascii="JetBrains Mono" w:hAnsi="JetBrains Mono"/>
+          <w:color w:val="000000"/>
+          <w:sz w:val="20"/>
+          <w:szCs w:val="20"/>
+        </w:rPr>
+        <w:t xml:space="preserve">ClassNotFoundException </w:t>
+      </w:r>
+      <w:r>
+        <w:rPr>
+          <w:rFonts w:ascii="JetBrains Mono" w:hAnsi="JetBrains Mono"/>
+          <w:color w:val="080808"/>
+          <w:sz w:val="20"/>
+          <w:szCs w:val="20"/>
+        </w:rPr>
+        <w:t>e) {</w:t>
+      </w:r>
+      <w:r>
+        <w:rPr>
+          <w:rFonts w:ascii="JetBrains Mono" w:hAnsi="JetBrains Mono"/>
+          <w:color w:val="080808"/>
+          <w:sz w:val="20"/>
+          <w:szCs w:val="20"/>
+        </w:rPr>
+        <w:br/>
+        <w:t xml:space="preserve">                </w:t>
+      </w:r>
+      <w:r>
+        <w:rPr>
+          <w:rFonts w:ascii="JetBrains Mono" w:hAnsi="JetBrains Mono"/>
+          <w:i/>
+          <w:iCs/>
+          <w:color w:val="8C8C8C"/>
+          <w:sz w:val="20"/>
+          <w:szCs w:val="20"/>
+        </w:rPr>
+        <w:t>// ClassNotFoundException thrown if class not found</w:t>
+      </w:r>
+      <w:r>
+        <w:rPr>
+          <w:rFonts w:ascii="JetBrains Mono" w:hAnsi="JetBrains Mono"/>
+          <w:i/>
+          <w:iCs/>
+          <w:color w:val="8C8C8C"/>
+          <w:sz w:val="20"/>
+          <w:szCs w:val="20"/>
+        </w:rPr>
+        <w:br/>
+        <w:t xml:space="preserve">                // from the non-null parent class loader</w:t>
+      </w:r>
+      <w:r>
+        <w:rPr>
+          <w:rFonts w:ascii="JetBrains Mono" w:hAnsi="JetBrains Mono"/>
+          <w:i/>
+          <w:iCs/>
+          <w:color w:val="8C8C8C"/>
+          <w:sz w:val="20"/>
+          <w:szCs w:val="20"/>
+        </w:rPr>
+        <w:br/>
+        <w:t xml:space="preserve">            </w:t>
+      </w:r>
+      <w:r>
+        <w:rPr>
+          <w:rFonts w:ascii="JetBrains Mono" w:hAnsi="JetBrains Mono"/>
+          <w:color w:val="080808"/>
+          <w:sz w:val="20"/>
+          <w:szCs w:val="20"/>
+        </w:rPr>
+        <w:t>}</w:t>
+      </w:r>
+      <w:r>
+        <w:rPr>
+          <w:rFonts w:ascii="JetBrains Mono" w:hAnsi="JetBrains Mono"/>
+          <w:color w:val="080808"/>
+          <w:sz w:val="20"/>
+          <w:szCs w:val="20"/>
+        </w:rPr>
+        <w:br/>
+      </w:r>
+      <w:r>
+        <w:rPr>
+          <w:rFonts w:ascii="JetBrains Mono" w:hAnsi="JetBrains Mono"/>
+          <w:color w:val="080808"/>
+          <w:sz w:val="20"/>
+          <w:szCs w:val="20"/>
+        </w:rPr>
+        <w:br/>
+        <w:t xml:space="preserve">            </w:t>
+      </w:r>
+      <w:r>
+        <w:rPr>
+          <w:rFonts w:ascii="JetBrains Mono" w:hAnsi="JetBrains Mono"/>
+          <w:color w:val="0033B3"/>
+          <w:sz w:val="20"/>
+          <w:szCs w:val="20"/>
+        </w:rPr>
+        <w:t xml:space="preserve">if </w:t>
+      </w:r>
+      <w:r>
+        <w:rPr>
+          <w:rFonts w:ascii="JetBrains Mono" w:hAnsi="JetBrains Mono"/>
+          <w:color w:val="080808"/>
+          <w:sz w:val="20"/>
+          <w:szCs w:val="20"/>
+        </w:rPr>
+        <w:t xml:space="preserve">(c == </w:t>
+      </w:r>
+      <w:r>
+        <w:rPr>
+          <w:rFonts w:ascii="JetBrains Mono" w:hAnsi="JetBrains Mono"/>
+          <w:color w:val="0033B3"/>
+          <w:sz w:val="20"/>
+          <w:szCs w:val="20"/>
+        </w:rPr>
+        <w:t>null</w:t>
+      </w:r>
+      <w:r>
+        <w:rPr>
+          <w:rFonts w:ascii="JetBrains Mono" w:hAnsi="JetBrains Mono"/>
+          <w:color w:val="080808"/>
+          <w:sz w:val="20"/>
+          <w:szCs w:val="20"/>
+        </w:rPr>
+        <w:t>) {</w:t>
+      </w:r>
+      <w:r>
+        <w:rPr>
+          <w:rFonts w:ascii="JetBrains Mono" w:hAnsi="JetBrains Mono"/>
+          <w:color w:val="080808"/>
+          <w:sz w:val="20"/>
+          <w:szCs w:val="20"/>
+        </w:rPr>
+        <w:br/>
+        <w:t xml:space="preserve">                </w:t>
+      </w:r>
+      <w:r>
+        <w:rPr>
+          <w:rFonts w:ascii="JetBrains Mono" w:hAnsi="JetBrains Mono"/>
+          <w:i/>
+          <w:iCs/>
+          <w:color w:val="8C8C8C"/>
+          <w:sz w:val="20"/>
+          <w:szCs w:val="20"/>
+        </w:rPr>
+        <w:t>// If still not found, then invoke findClass in order</w:t>
+      </w:r>
+      <w:r>
+        <w:rPr>
+          <w:rFonts w:ascii="JetBrains Mono" w:hAnsi="JetBrains Mono"/>
+          <w:i/>
+          <w:iCs/>
+          <w:color w:val="8C8C8C"/>
+          <w:sz w:val="20"/>
+          <w:szCs w:val="20"/>
+        </w:rPr>
+        <w:br/>
+        <w:t xml:space="preserve">                // to find the class.</w:t>
+      </w:r>
+      <w:r>
+        <w:rPr>
+          <w:rFonts w:ascii="JetBrains Mono" w:hAnsi="JetBrains Mono"/>
+          <w:i/>
+          <w:iCs/>
+          <w:color w:val="8C8C8C"/>
+          <w:sz w:val="20"/>
+          <w:szCs w:val="20"/>
+        </w:rPr>
+        <w:br/>
+        <w:t xml:space="preserve">                </w:t>
+      </w:r>
+      <w:r>
+        <w:rPr>
+          <w:rFonts w:ascii="JetBrains Mono" w:hAnsi="JetBrains Mono"/>
+          <w:color w:val="0033B3"/>
+          <w:sz w:val="20"/>
+          <w:szCs w:val="20"/>
+        </w:rPr>
+        <w:t xml:space="preserve">long </w:t>
+      </w:r>
+      <w:r>
+        <w:rPr>
+          <w:rFonts w:ascii="JetBrains Mono" w:hAnsi="JetBrains Mono"/>
+          <w:color w:val="000000"/>
+          <w:sz w:val="20"/>
+          <w:szCs w:val="20"/>
+        </w:rPr>
+        <w:t xml:space="preserve">t1 </w:t>
+      </w:r>
+      <w:r>
+        <w:rPr>
+          <w:rFonts w:ascii="JetBrains Mono" w:hAnsi="JetBrains Mono"/>
+          <w:color w:val="080808"/>
+          <w:sz w:val="20"/>
+          <w:szCs w:val="20"/>
+        </w:rPr>
+        <w:t xml:space="preserve">= </w:t>
+      </w:r>
+      <w:r>
+        <w:rPr>
+          <w:rFonts w:ascii="JetBrains Mono" w:hAnsi="JetBrains Mono"/>
+          <w:color w:val="000000"/>
+          <w:sz w:val="20"/>
+          <w:szCs w:val="20"/>
+        </w:rPr>
+        <w:t>System</w:t>
+      </w:r>
+      <w:r>
+        <w:rPr>
+          <w:rFonts w:ascii="JetBrains Mono" w:hAnsi="JetBrains Mono"/>
+          <w:color w:val="080808"/>
+          <w:sz w:val="20"/>
+          <w:szCs w:val="20"/>
+        </w:rPr>
+        <w:t>.</w:t>
+      </w:r>
+      <w:r>
+        <w:rPr>
+          <w:rFonts w:ascii="JetBrains Mono" w:hAnsi="JetBrains Mono"/>
+          <w:i/>
+          <w:iCs/>
+          <w:color w:val="080808"/>
+          <w:sz w:val="20"/>
+          <w:szCs w:val="20"/>
+        </w:rPr>
+        <w:t>nanoTime</w:t>
+      </w:r>
+      <w:r>
+        <w:rPr>
+          <w:rFonts w:ascii="JetBrains Mono" w:hAnsi="JetBrains Mono"/>
+          <w:color w:val="080808"/>
+          <w:sz w:val="20"/>
+          <w:szCs w:val="20"/>
+        </w:rPr>
+        <w:t>();</w:t>
+      </w:r>
+      <w:r>
+        <w:rPr>
+          <w:rFonts w:ascii="JetBrains Mono" w:hAnsi="JetBrains Mono"/>
+          <w:color w:val="080808"/>
+          <w:sz w:val="20"/>
+          <w:szCs w:val="20"/>
+        </w:rPr>
+        <w:br/>
+        <w:t xml:space="preserve">                c = findClass(name);</w:t>
+      </w:r>
+      <w:r>
+        <w:rPr>
+          <w:rFonts w:ascii="JetBrains Mono" w:hAnsi="JetBrains Mono"/>
+          <w:color w:val="080808"/>
+          <w:sz w:val="20"/>
+          <w:szCs w:val="20"/>
+        </w:rPr>
+        <w:br/>
+      </w:r>
+      <w:r>
+        <w:rPr>
+          <w:rFonts w:ascii="JetBrains Mono" w:hAnsi="JetBrains Mono"/>
+          <w:color w:val="080808"/>
+          <w:sz w:val="20"/>
+          <w:szCs w:val="20"/>
+        </w:rPr>
+        <w:br/>
+        <w:t xml:space="preserve">                </w:t>
+      </w:r>
+      <w:r>
+        <w:rPr>
+          <w:rFonts w:ascii="JetBrains Mono" w:hAnsi="JetBrains Mono"/>
+          <w:i/>
+          <w:iCs/>
+          <w:color w:val="8C8C8C"/>
+          <w:sz w:val="20"/>
+          <w:szCs w:val="20"/>
+        </w:rPr>
+        <w:t>// this is the defining class loader; record the stats</w:t>
+      </w:r>
+      <w:r>
+        <w:rPr>
+          <w:rFonts w:ascii="JetBrains Mono" w:hAnsi="JetBrains Mono"/>
+          <w:i/>
+          <w:iCs/>
+          <w:color w:val="8C8C8C"/>
+          <w:sz w:val="20"/>
+          <w:szCs w:val="20"/>
+        </w:rPr>
+        <w:br/>
+        <w:t xml:space="preserve">                </w:t>
+      </w:r>
+      <w:r>
+        <w:rPr>
+          <w:rFonts w:ascii="JetBrains Mono" w:hAnsi="JetBrains Mono"/>
+          <w:color w:val="000000"/>
+          <w:sz w:val="20"/>
+          <w:szCs w:val="20"/>
+        </w:rPr>
+        <w:t>sun.misc.PerfCounter</w:t>
+      </w:r>
+      <w:r>
+        <w:rPr>
+          <w:rFonts w:ascii="JetBrains Mono" w:hAnsi="JetBrains Mono"/>
+          <w:color w:val="080808"/>
+          <w:sz w:val="20"/>
+          <w:szCs w:val="20"/>
+        </w:rPr>
+        <w:t>.</w:t>
+      </w:r>
+      <w:r>
+        <w:rPr>
+          <w:rFonts w:ascii="JetBrains Mono" w:hAnsi="JetBrains Mono"/>
+          <w:i/>
+          <w:iCs/>
+          <w:color w:val="080808"/>
+          <w:sz w:val="20"/>
+          <w:szCs w:val="20"/>
+        </w:rPr>
+        <w:t>getParentDelegationTime</w:t>
+      </w:r>
+      <w:r>
+        <w:rPr>
+          <w:rFonts w:ascii="JetBrains Mono" w:hAnsi="JetBrains Mono"/>
+          <w:color w:val="080808"/>
+          <w:sz w:val="20"/>
+          <w:szCs w:val="20"/>
+        </w:rPr>
+        <w:t>().addTime(</w:t>
+      </w:r>
+      <w:r>
+        <w:rPr>
+          <w:rFonts w:ascii="JetBrains Mono" w:hAnsi="JetBrains Mono"/>
+          <w:color w:val="000000"/>
+          <w:sz w:val="20"/>
+          <w:szCs w:val="20"/>
+        </w:rPr>
+        <w:t xml:space="preserve">t1 </w:t>
+      </w:r>
+      <w:r>
+        <w:rPr>
+          <w:rFonts w:ascii="JetBrains Mono" w:hAnsi="JetBrains Mono"/>
+          <w:color w:val="080808"/>
+          <w:sz w:val="20"/>
+          <w:szCs w:val="20"/>
+        </w:rPr>
+        <w:t xml:space="preserve">- </w:t>
+      </w:r>
+      <w:r>
+        <w:rPr>
+          <w:rFonts w:ascii="JetBrains Mono" w:hAnsi="JetBrains Mono"/>
+          <w:color w:val="000000"/>
+          <w:sz w:val="20"/>
+          <w:szCs w:val="20"/>
+        </w:rPr>
+        <w:t>t0</w:t>
+      </w:r>
+      <w:r>
+        <w:rPr>
+          <w:rFonts w:ascii="JetBrains Mono" w:hAnsi="JetBrains Mono"/>
+          <w:color w:val="080808"/>
+          <w:sz w:val="20"/>
+          <w:szCs w:val="20"/>
+        </w:rPr>
+        <w:t>);</w:t>
+      </w:r>
+      <w:r>
+        <w:rPr>
+          <w:rFonts w:ascii="JetBrains Mono" w:hAnsi="JetBrains Mono"/>
+          <w:color w:val="080808"/>
+          <w:sz w:val="20"/>
+          <w:szCs w:val="20"/>
+        </w:rPr>
+        <w:br/>
+        <w:t xml:space="preserve">                </w:t>
+      </w:r>
+      <w:r>
+        <w:rPr>
+          <w:rFonts w:ascii="JetBrains Mono" w:hAnsi="JetBrains Mono"/>
+          <w:color w:val="000000"/>
+          <w:sz w:val="20"/>
+          <w:szCs w:val="20"/>
+        </w:rPr>
+        <w:t>sun.misc.PerfCounter</w:t>
+      </w:r>
+      <w:r>
+        <w:rPr>
+          <w:rFonts w:ascii="JetBrains Mono" w:hAnsi="JetBrains Mono"/>
+          <w:color w:val="080808"/>
+          <w:sz w:val="20"/>
+          <w:szCs w:val="20"/>
+        </w:rPr>
+        <w:t>.</w:t>
+      </w:r>
+      <w:r>
+        <w:rPr>
+          <w:rFonts w:ascii="JetBrains Mono" w:hAnsi="JetBrains Mono"/>
+          <w:i/>
+          <w:iCs/>
+          <w:color w:val="080808"/>
+          <w:sz w:val="20"/>
+          <w:szCs w:val="20"/>
+        </w:rPr>
+        <w:t>getFindClassTime</w:t>
+      </w:r>
+      <w:r>
+        <w:rPr>
+          <w:rFonts w:ascii="JetBrains Mono" w:hAnsi="JetBrains Mono"/>
+          <w:color w:val="080808"/>
+          <w:sz w:val="20"/>
+          <w:szCs w:val="20"/>
+        </w:rPr>
+        <w:t>().addElapsedTimeFrom(</w:t>
+      </w:r>
+      <w:r>
+        <w:rPr>
+          <w:rFonts w:ascii="JetBrains Mono" w:hAnsi="JetBrains Mono"/>
+          <w:color w:val="000000"/>
+          <w:sz w:val="20"/>
+          <w:szCs w:val="20"/>
+        </w:rPr>
+        <w:t>t1</w:t>
+      </w:r>
+      <w:r>
+        <w:rPr>
+          <w:rFonts w:ascii="JetBrains Mono" w:hAnsi="JetBrains Mono"/>
+          <w:color w:val="080808"/>
+          <w:sz w:val="20"/>
+          <w:szCs w:val="20"/>
+        </w:rPr>
+        <w:t>);</w:t>
+      </w:r>
+      <w:r>
+        <w:rPr>
+          <w:rFonts w:ascii="JetBrains Mono" w:hAnsi="JetBrains Mono"/>
+          <w:color w:val="080808"/>
+          <w:sz w:val="20"/>
+          <w:szCs w:val="20"/>
+        </w:rPr>
+        <w:br/>
+        <w:t xml:space="preserve">                </w:t>
+      </w:r>
+      <w:r>
+        <w:rPr>
+          <w:rFonts w:ascii="JetBrains Mono" w:hAnsi="JetBrains Mono"/>
+          <w:color w:val="000000"/>
+          <w:sz w:val="20"/>
+          <w:szCs w:val="20"/>
+        </w:rPr>
+        <w:t>sun.misc.PerfCounter</w:t>
+      </w:r>
+      <w:r>
+        <w:rPr>
+          <w:rFonts w:ascii="JetBrains Mono" w:hAnsi="JetBrains Mono"/>
+          <w:color w:val="080808"/>
+          <w:sz w:val="20"/>
+          <w:szCs w:val="20"/>
+        </w:rPr>
+        <w:t>.</w:t>
+      </w:r>
+      <w:r>
+        <w:rPr>
+          <w:rFonts w:ascii="JetBrains Mono" w:hAnsi="JetBrains Mono"/>
+          <w:i/>
+          <w:iCs/>
+          <w:color w:val="080808"/>
+          <w:sz w:val="20"/>
+          <w:szCs w:val="20"/>
+        </w:rPr>
+        <w:t>getFindClasses</w:t>
+      </w:r>
+      <w:r>
+        <w:rPr>
+          <w:rFonts w:ascii="JetBrains Mono" w:hAnsi="JetBrains Mono"/>
+          <w:color w:val="080808"/>
+          <w:sz w:val="20"/>
+          <w:szCs w:val="20"/>
+        </w:rPr>
+        <w:t>().increment();</w:t>
+      </w:r>
+      <w:r>
+        <w:rPr>
+          <w:rFonts w:ascii="JetBrains Mono" w:hAnsi="JetBrains Mono"/>
+          <w:color w:val="080808"/>
+          <w:sz w:val="20"/>
+          <w:szCs w:val="20"/>
+        </w:rPr>
+        <w:br/>
+        <w:t xml:space="preserve">            }</w:t>
+      </w:r>
+      <w:r>
+        <w:rPr>
+          <w:rFonts w:ascii="JetBrains Mono" w:hAnsi="JetBrains Mono"/>
+          <w:color w:val="080808"/>
+          <w:sz w:val="20"/>
+          <w:szCs w:val="20"/>
+        </w:rPr>
+        <w:br/>
+        <w:t xml:space="preserve">        }</w:t>
+      </w:r>
+      <w:r>
+        <w:rPr>
+          <w:rFonts w:ascii="JetBrains Mono" w:hAnsi="JetBrains Mono"/>
+          <w:color w:val="080808"/>
+          <w:sz w:val="20"/>
+          <w:szCs w:val="20"/>
+        </w:rPr>
+        <w:br/>
+        <w:t xml:space="preserve">        </w:t>
+      </w:r>
+      <w:r>
+        <w:rPr>
+          <w:rFonts w:ascii="JetBrains Mono" w:hAnsi="JetBrains Mono"/>
+          <w:color w:val="0033B3"/>
+          <w:sz w:val="20"/>
+          <w:szCs w:val="20"/>
+        </w:rPr>
+        <w:t xml:space="preserve">if </w:t>
+      </w:r>
+      <w:r>
+        <w:rPr>
+          <w:rFonts w:ascii="JetBrains Mono" w:hAnsi="JetBrains Mono"/>
+          <w:color w:val="080808"/>
+          <w:sz w:val="20"/>
+          <w:szCs w:val="20"/>
+        </w:rPr>
+        <w:t>(resolve) {</w:t>
+      </w:r>
+      <w:r>
+        <w:rPr>
+          <w:rFonts w:ascii="JetBrains Mono" w:hAnsi="JetBrains Mono"/>
+          <w:color w:val="080808"/>
+          <w:sz w:val="20"/>
+          <w:szCs w:val="20"/>
+        </w:rPr>
+        <w:br/>
+        <w:t xml:space="preserve">            resolveClass(c);</w:t>
+      </w:r>
+      <w:r>
+        <w:rPr>
+          <w:rFonts w:ascii="JetBrains Mono" w:hAnsi="JetBrains Mono"/>
+          <w:color w:val="080808"/>
+          <w:sz w:val="20"/>
+          <w:szCs w:val="20"/>
+        </w:rPr>
+        <w:br/>
+        <w:t xml:space="preserve">        }</w:t>
+      </w:r>
+      <w:r>
+        <w:rPr>
+          <w:rFonts w:ascii="JetBrains Mono" w:hAnsi="JetBrains Mono"/>
+          <w:color w:val="080808"/>
+          <w:sz w:val="20"/>
+          <w:szCs w:val="20"/>
+        </w:rPr>
+        <w:br/>
+        <w:t xml:space="preserve">        </w:t>
+      </w:r>
+      <w:r>
+        <w:rPr>
+          <w:rFonts w:ascii="JetBrains Mono" w:hAnsi="JetBrains Mono"/>
+          <w:color w:val="0033B3"/>
+          <w:sz w:val="20"/>
+          <w:szCs w:val="20"/>
+        </w:rPr>
+        <w:t xml:space="preserve">return </w:t>
+      </w:r>
+      <w:r>
+        <w:rPr>
+          <w:rFonts w:ascii="JetBrains Mono" w:hAnsi="JetBrains Mono"/>
+          <w:color w:val="080808"/>
+          <w:sz w:val="20"/>
+          <w:szCs w:val="20"/>
+        </w:rPr>
+        <w:t>c;</w:t>
+      </w:r>
+      <w:r>
+        <w:rPr>
+          <w:rFonts w:ascii="JetBrains Mono" w:hAnsi="JetBrains Mono"/>
+          <w:color w:val="080808"/>
+          <w:sz w:val="20"/>
+          <w:szCs w:val="20"/>
+        </w:rPr>
+        <w:br/>
+        <w:t xml:space="preserve">    }</w:t>
+      </w:r>
+      <w:r>
+        <w:rPr>
+          <w:rFonts w:ascii="JetBrains Mono" w:hAnsi="JetBrains Mono"/>
+          <w:color w:val="080808"/>
+          <w:sz w:val="20"/>
+          <w:szCs w:val="20"/>
+        </w:rPr>
+        <w:br/>
+        <w:t>}</w:t>
+      </w:r>
+    </w:p>
+    <w:p>
+      <w:pPr>
+        <w:pStyle w:val="HTML"/>
+        <w:shd w:val="clear" w:color="auto" w:fill="FFFFFF"/>
+        <w:rPr>
+          <w:rFonts w:ascii="JetBrains Mono" w:hAnsi="JetBrains Mono" w:hint="eastAsia"/>
+          <w:color w:val="080808"/>
+          <w:sz w:val="20"/>
+          <w:szCs w:val="20"/>
+        </w:rPr>
+      </w:pPr>
+    </w:p>
+    <w:p>
+      <w:r>
+        <w:rPr>
+          <w:rFonts w:hint="eastAsia"/>
+        </w:rPr>
+        <w:t>在</w:t>
+      </w:r>
+      <w:r>
+        <w:t>上一个章节中已经</w:t>
+      </w:r>
+      <w:r>
+        <w:rPr>
+          <w:rFonts w:hint="eastAsia"/>
+        </w:rPr>
+        <w:t>提过自定义</w:t>
+      </w:r>
+      <w:r>
+        <w:t>类加载默认</w:t>
+      </w:r>
+      <w:r>
+        <w:rPr>
+          <w:rFonts w:hint="eastAsia"/>
+        </w:rPr>
+        <w:t>使用系统</w:t>
+      </w:r>
+      <w:r>
+        <w:t>类加载器，所以自定义类加载也是在双亲委派模式</w:t>
+      </w:r>
+      <w:r>
+        <w:rPr>
+          <w:rFonts w:hint="eastAsia"/>
+        </w:rPr>
+        <w:t>这个</w:t>
+      </w:r>
+      <w:r>
+        <w:t>加载流程中。</w:t>
       </w:r>
     </w:p>
     <w:p/>
+    <w:p>
+      <w:pPr>
+        <w:rPr>
+          <w:rFonts w:hint="eastAsia"/>
+        </w:rPr>
+      </w:pPr>
+      <w:r>
+        <w:rPr>
+          <w:rFonts w:hint="eastAsia"/>
+        </w:rPr>
+        <w:t>到这里</w:t>
+      </w:r>
+      <w:r>
+        <w:t>类加载</w:t>
+      </w:r>
+      <w:r>
+        <w:rPr>
+          <w:rFonts w:hint="eastAsia"/>
+        </w:rPr>
+        <w:t>机制</w:t>
+      </w:r>
+      <w:r>
+        <w:t>可以告一段落了</w:t>
+      </w:r>
+      <w:r>
+        <w:rPr>
+          <w:rFonts w:hint="eastAsia"/>
+        </w:rPr>
+        <w:t>，</w:t>
+      </w:r>
+      <w:r>
+        <w:t>有问题或者建议可以留言。</w:t>
+      </w:r>
+      <w:bookmarkStart w:id="0" w:name="_GoBack"/>
+      <w:bookmarkEnd w:id="0"/>
+    </w:p>
     <w:sectPr>
       <w:pgSz w:w="11906" w:h="16838"/>
       <w:pgMar w:top="1440" w:right="1800" w:bottom="1440" w:left="1800" w:header="851" w:footer="992" w:gutter="0"/>
@@ -5120,7 +8336,7 @@
 </file>
 
 <file path=word/endnotes.xml><?xml version="1.0" encoding="utf-8"?>
-<w:endnotes xmlns:wpc="http://schemas.microsoft.com/office/word/2010/wordprocessingCanvas" xmlns:cx="http://schemas.microsoft.com/office/drawing/2014/chartex" xmlns:cx1="http://schemas.microsoft.com/office/drawing/2015/9/8/chartex" xmlns:cx2="http://schemas.microsoft.com/office/drawing/2015/10/21/chartex" xmlns:cx3="http://schemas.microsoft.com/office/drawing/2016/5/9/chartex" xmlns:cx4="http://schemas.microsoft.com/office/drawing/2016/5/10/chartex" xmlns:cx5="http://schemas.microsoft.com/office/drawing/2016/5/11/chartex" xmlns:cx6="http://schemas.microsoft.com/office/drawing/2016/5/12/chartex" xmlns:cx7="http://schemas.microsoft.com/office/drawing/2016/5/13/chartex" xmlns:cx8="http://schemas.microsoft.com/office/drawing/2016/5/14/chartex" xmlns:mc="http://schemas.openxmlformats.org/markup-compatibility/2006" xmlns:aink="http://schemas.microsoft.com/office/drawing/2016/ink" xmlns:am3d="http://schemas.microsoft.com/office/drawing/2017/model3d" xmlns:o="urn:schemas-microsoft-com:office:office" xmlns:r="http://schemas.openxmlformats.org/officeDocument/2006/relationships" xmlns:m="http://schemas.openxmlformats.org/officeDocument/2006/math" xmlns:v="urn:schemas-microsoft-com:vml" xmlns:wp14="http://schemas.microsoft.com/office/word/2010/wordprocessingDrawing" xmlns:wp="http://schemas.openxmlformats.org/drawingml/2006/wordprocessingDrawing" xmlns:w10="urn:schemas-microsoft-com:office:word" xmlns:w="http://schemas.openxmlformats.org/wordprocessingml/2006/main" xmlns:w14="http://schemas.microsoft.com/office/word/2010/wordml" xmlns:w15="http://schemas.microsoft.com/office/word/2012/wordml" xmlns:w16cex="http://schemas.microsoft.com/office/word/2018/wordml/cex" xmlns:w16cid="http://schemas.microsoft.com/office/word/2016/wordml/cid" xmlns:w16="http://schemas.microsoft.com/office/word/2018/wordml" xmlns:w16se="http://schemas.microsoft.com/office/word/2015/wordml/symex" xmlns:wpg="http://schemas.microsoft.com/office/word/2010/wordprocessingGroup" xmlns:wpi="http://schemas.microsoft.com/office/word/2010/wordprocessingInk" xmlns:wne="http://schemas.microsoft.com/office/word/2006/wordml" xmlns:wps="http://schemas.microsoft.com/office/word/2010/wordprocessingShape" mc:Ignorable="w14 w15 w16se w16cid w16 w16cex wp14">
+<w:endnotes xmlns:wpc="http://schemas.microsoft.com/office/word/2010/wordprocessingCanvas" xmlns:mc="http://schemas.openxmlformats.org/markup-compatibility/2006" xmlns:o="urn:schemas-microsoft-com:office:office" xmlns:r="http://schemas.openxmlformats.org/officeDocument/2006/relationships" xmlns:m="http://schemas.openxmlformats.org/officeDocument/2006/math" xmlns:v="urn:schemas-microsoft-com:vml" xmlns:wp14="http://schemas.microsoft.com/office/word/2010/wordprocessingDrawing" xmlns:wp="http://schemas.openxmlformats.org/drawingml/2006/wordprocessingDrawing" xmlns:w10="urn:schemas-microsoft-com:office:word" xmlns:w="http://schemas.openxmlformats.org/wordprocessingml/2006/main" xmlns:w14="http://schemas.microsoft.com/office/word/2010/wordml" xmlns:w15="http://schemas.microsoft.com/office/word/2012/wordml" xmlns:wpg="http://schemas.microsoft.com/office/word/2010/wordprocessingGroup" xmlns:wpi="http://schemas.microsoft.com/office/word/2010/wordprocessingInk" xmlns:wne="http://schemas.microsoft.com/office/word/2006/wordml" xmlns:wps="http://schemas.microsoft.com/office/word/2010/wordprocessingShape" mc:Ignorable="w14 w15 wp14">
   <w:endnote w:type="separator" w:id="-1">
     <w:p>
       <w:r>
@@ -5139,7 +8355,7 @@
 </file>
 
 <file path=word/footnotes.xml><?xml version="1.0" encoding="utf-8"?>
-<w:footnotes xmlns:wpc="http://schemas.microsoft.com/office/word/2010/wordprocessingCanvas" xmlns:cx="http://schemas.microsoft.com/office/drawing/2014/chartex" xmlns:cx1="http://schemas.microsoft.com/office/drawing/2015/9/8/chartex" xmlns:cx2="http://schemas.microsoft.com/office/drawing/2015/10/21/chartex" xmlns:cx3="http://schemas.microsoft.com/office/drawing/2016/5/9/chartex" xmlns:cx4="http://schemas.microsoft.com/office/drawing/2016/5/10/chartex" xmlns:cx5="http://schemas.microsoft.com/office/drawing/2016/5/11/chartex" xmlns:cx6="http://schemas.microsoft.com/office/drawing/2016/5/12/chartex" xmlns:cx7="http://schemas.microsoft.com/office/drawing/2016/5/13/chartex" xmlns:cx8="http://schemas.microsoft.com/office/drawing/2016/5/14/chartex" xmlns:mc="http://schemas.openxmlformats.org/markup-compatibility/2006" xmlns:aink="http://schemas.microsoft.com/office/drawing/2016/ink" xmlns:am3d="http://schemas.microsoft.com/office/drawing/2017/model3d" xmlns:o="urn:schemas-microsoft-com:office:office" xmlns:r="http://schemas.openxmlformats.org/officeDocument/2006/relationships" xmlns:m="http://schemas.openxmlformats.org/officeDocument/2006/math" xmlns:v="urn:schemas-microsoft-com:vml" xmlns:wp14="http://schemas.microsoft.com/office/word/2010/wordprocessingDrawing" xmlns:wp="http://schemas.openxmlformats.org/drawingml/2006/wordprocessingDrawing" xmlns:w10="urn:schemas-microsoft-com:office:word" xmlns:w="http://schemas.openxmlformats.org/wordprocessingml/2006/main" xmlns:w14="http://schemas.microsoft.com/office/word/2010/wordml" xmlns:w15="http://schemas.microsoft.com/office/word/2012/wordml" xmlns:w16cex="http://schemas.microsoft.com/office/word/2018/wordml/cex" xmlns:w16cid="http://schemas.microsoft.com/office/word/2016/wordml/cid" xmlns:w16="http://schemas.microsoft.com/office/word/2018/wordml" xmlns:w16se="http://schemas.microsoft.com/office/word/2015/wordml/symex" xmlns:wpg="http://schemas.microsoft.com/office/word/2010/wordprocessingGroup" xmlns:wpi="http://schemas.microsoft.com/office/word/2010/wordprocessingInk" xmlns:wne="http://schemas.microsoft.com/office/word/2006/wordml" xmlns:wps="http://schemas.microsoft.com/office/word/2010/wordprocessingShape" mc:Ignorable="w14 w15 w16se w16cid w16 w16cex wp14">
+<w:footnotes xmlns:wpc="http://schemas.microsoft.com/office/word/2010/wordprocessingCanvas" xmlns:mc="http://schemas.openxmlformats.org/markup-compatibility/2006" xmlns:o="urn:schemas-microsoft-com:office:office" xmlns:r="http://schemas.openxmlformats.org/officeDocument/2006/relationships" xmlns:m="http://schemas.openxmlformats.org/officeDocument/2006/math" xmlns:v="urn:schemas-microsoft-com:vml" xmlns:wp14="http://schemas.microsoft.com/office/word/2010/wordprocessingDrawing" xmlns:wp="http://schemas.openxmlformats.org/drawingml/2006/wordprocessingDrawing" xmlns:w10="urn:schemas-microsoft-com:office:word" xmlns:w="http://schemas.openxmlformats.org/wordprocessingml/2006/main" xmlns:w14="http://schemas.microsoft.com/office/word/2010/wordml" xmlns:w15="http://schemas.microsoft.com/office/word/2012/wordml" xmlns:wpg="http://schemas.microsoft.com/office/word/2010/wordprocessingGroup" xmlns:wpi="http://schemas.microsoft.com/office/word/2010/wordprocessingInk" xmlns:wne="http://schemas.microsoft.com/office/word/2006/wordml" xmlns:wps="http://schemas.microsoft.com/office/word/2010/wordprocessingShape" mc:Ignorable="w14 w15 wp14">
   <w:footnote w:type="separator" w:id="-1">
     <w:p>
       <w:r>
@@ -5158,7 +8374,7 @@
 </file>
 
 <file path=word/styles.xml><?xml version="1.0" encoding="utf-8"?>
-<w:styles xmlns:mc="http://schemas.openxmlformats.org/markup-compatibility/2006" xmlns:r="http://schemas.openxmlformats.org/officeDocument/2006/relationships" xmlns:w="http://schemas.openxmlformats.org/wordprocessingml/2006/main" xmlns:w14="http://schemas.microsoft.com/office/word/2010/wordml" xmlns:w15="http://schemas.microsoft.com/office/word/2012/wordml" xmlns:w16cex="http://schemas.microsoft.com/office/word/2018/wordml/cex" xmlns:w16cid="http://schemas.microsoft.com/office/word/2016/wordml/cid" xmlns:w16="http://schemas.microsoft.com/office/word/2018/wordml" xmlns:w16se="http://schemas.microsoft.com/office/word/2015/wordml/symex" mc:Ignorable="w14 w15 w16se w16cid w16 w16cex">
+<w:styles xmlns:mc="http://schemas.openxmlformats.org/markup-compatibility/2006" xmlns:r="http://schemas.openxmlformats.org/officeDocument/2006/relationships" xmlns:w="http://schemas.openxmlformats.org/wordprocessingml/2006/main" xmlns:w14="http://schemas.microsoft.com/office/word/2010/wordml" xmlns:w15="http://schemas.microsoft.com/office/word/2012/wordml" mc:Ignorable="w14 w15">
   <w:docDefaults>
     <w:rPrDefault>
       <w:rPr>
@@ -5171,7 +8387,7 @@
     </w:rPrDefault>
     <w:pPrDefault/>
   </w:docDefaults>
-  <w:latentStyles w:defLockedState="0" w:defUIPriority="99" w:defSemiHidden="0" w:defUnhideWhenUsed="0" w:defQFormat="0" w:count="376">
+  <w:latentStyles w:defLockedState="0" w:defUIPriority="99" w:defSemiHidden="0" w:defUnhideWhenUsed="0" w:defQFormat="0" w:count="371">
     <w:lsdException w:name="Normal" w:uiPriority="0" w:qFormat="1"/>
     <w:lsdException w:name="heading 1" w:uiPriority="9" w:qFormat="1"/>
     <w:lsdException w:name="heading 2" w:semiHidden="1" w:uiPriority="9" w:unhideWhenUsed="1" w:qFormat="1"/>
@@ -5277,6 +8493,7 @@
     <w:lsdException w:name="HTML Sample" w:semiHidden="1" w:unhideWhenUsed="1"/>
     <w:lsdException w:name="HTML Typewriter" w:semiHidden="1" w:unhideWhenUsed="1"/>
     <w:lsdException w:name="HTML Variable" w:semiHidden="1" w:unhideWhenUsed="1"/>
+    <w:lsdException w:name="Normal Table" w:semiHidden="1" w:unhideWhenUsed="1"/>
     <w:lsdException w:name="annotation subject" w:semiHidden="1" w:unhideWhenUsed="1"/>
     <w:lsdException w:name="No List" w:semiHidden="1" w:unhideWhenUsed="1"/>
     <w:lsdException w:name="Outline List 1" w:semiHidden="1" w:unhideWhenUsed="1"/>
@@ -5323,8 +8540,10 @@
     <w:lsdException w:name="Table Subtle 2" w:semiHidden="1" w:unhideWhenUsed="1"/>
     <w:lsdException w:name="Table Web 1" w:semiHidden="1" w:unhideWhenUsed="1"/>
     <w:lsdException w:name="Table Web 2" w:semiHidden="1" w:unhideWhenUsed="1"/>
+    <w:lsdException w:name="Table Web 3" w:semiHidden="1" w:unhideWhenUsed="1"/>
     <w:lsdException w:name="Balloon Text" w:semiHidden="1" w:unhideWhenUsed="1"/>
     <w:lsdException w:name="Table Grid" w:uiPriority="39"/>
+    <w:lsdException w:name="Table Theme" w:semiHidden="1" w:unhideWhenUsed="1"/>
     <w:lsdException w:name="Placeholder Text" w:semiHidden="1"/>
     <w:lsdException w:name="No Spacing" w:uiPriority="1" w:qFormat="1"/>
     <w:lsdException w:name="Light Shading" w:uiPriority="60"/>
@@ -5540,11 +8759,6 @@
     <w:lsdException w:name="List Table 5 Dark Accent 6" w:uiPriority="50"/>
     <w:lsdException w:name="List Table 6 Colorful Accent 6" w:uiPriority="51"/>
     <w:lsdException w:name="List Table 7 Colorful Accent 6" w:uiPriority="52"/>
-    <w:lsdException w:name="Mention" w:semiHidden="1" w:unhideWhenUsed="1"/>
-    <w:lsdException w:name="Smart Hyperlink" w:semiHidden="1" w:unhideWhenUsed="1"/>
-    <w:lsdException w:name="Hashtag" w:semiHidden="1" w:unhideWhenUsed="1"/>
-    <w:lsdException w:name="Unresolved Mention" w:semiHidden="1" w:unhideWhenUsed="1"/>
-    <w:lsdException w:name="Smart Link" w:semiHidden="1" w:unhideWhenUsed="1"/>
   </w:latentStyles>
   <w:style w:type="paragraph" w:default="1" w:styleId="a">
     <w:name w:val="Normal"/>
@@ -5585,7 +8799,7 @@
   <w:style w:type="paragraph" w:styleId="a3">
     <w:name w:val="header"/>
     <w:basedOn w:val="a"/>
-    <w:link w:val="a4"/>
+    <w:link w:val="Char"/>
     <w:uiPriority w:val="99"/>
     <w:unhideWhenUsed/>
     <w:rsid w:val="001A2DC0"/>
@@ -5605,8 +8819,8 @@
       <w:szCs w:val="18"/>
     </w:rPr>
   </w:style>
-  <w:style w:type="character" w:customStyle="1" w:styleId="a4">
-    <w:name w:val="页眉 字符"/>
+  <w:style w:type="character" w:customStyle="1" w:styleId="Char">
+    <w:name w:val="页眉 Char"/>
     <w:basedOn w:val="a0"/>
     <w:link w:val="a3"/>
     <w:uiPriority w:val="99"/>
@@ -5616,10 +8830,10 @@
       <w:szCs w:val="18"/>
     </w:rPr>
   </w:style>
-  <w:style w:type="paragraph" w:styleId="a5">
+  <w:style w:type="paragraph" w:styleId="a4">
     <w:name w:val="footer"/>
     <w:basedOn w:val="a"/>
-    <w:link w:val="a6"/>
+    <w:link w:val="Char0"/>
     <w:uiPriority w:val="99"/>
     <w:unhideWhenUsed/>
     <w:rsid w:val="001A2DC0"/>
@@ -5636,10 +8850,10 @@
       <w:szCs w:val="18"/>
     </w:rPr>
   </w:style>
-  <w:style w:type="character" w:customStyle="1" w:styleId="a6">
-    <w:name w:val="页脚 字符"/>
+  <w:style w:type="character" w:customStyle="1" w:styleId="Char0">
+    <w:name w:val="页脚 Char"/>
     <w:basedOn w:val="a0"/>
-    <w:link w:val="a5"/>
+    <w:link w:val="a4"/>
     <w:uiPriority w:val="99"/>
     <w:rsid w:val="001A2DC0"/>
     <w:rPr>
@@ -5650,7 +8864,7 @@
   <w:style w:type="paragraph" w:styleId="HTML">
     <w:name w:val="HTML Preformatted"/>
     <w:basedOn w:val="a"/>
-    <w:link w:val="HTML0"/>
+    <w:link w:val="HTMLChar"/>
     <w:uiPriority w:val="99"/>
     <w:unhideWhenUsed/>
     <w:rsid w:val="00EF35D1"/>
@@ -5683,8 +8897,8 @@
       <w:szCs w:val="24"/>
     </w:rPr>
   </w:style>
-  <w:style w:type="character" w:customStyle="1" w:styleId="HTML0">
-    <w:name w:val="HTML 预设格式 字符"/>
+  <w:style w:type="character" w:customStyle="1" w:styleId="HTMLChar">
+    <w:name w:val="HTML 预设格式 Char"/>
     <w:basedOn w:val="a0"/>
     <w:link w:val="HTML"/>
     <w:uiPriority w:val="99"/>
@@ -5696,7 +8910,7 @@
       <w:szCs w:val="24"/>
     </w:rPr>
   </w:style>
-  <w:style w:type="character" w:styleId="a7">
+  <w:style w:type="character" w:styleId="a5">
     <w:name w:val="Hyperlink"/>
     <w:basedOn w:val="a0"/>
     <w:uiPriority w:val="99"/>
@@ -5707,7 +8921,7 @@
       <w:u w:val="single"/>
     </w:rPr>
   </w:style>
-  <w:style w:type="character" w:styleId="a8">
+  <w:style w:type="character" w:customStyle="1" w:styleId="UnresolvedMention">
     <w:name w:val="Unresolved Mention"/>
     <w:basedOn w:val="a0"/>
     <w:uiPriority w:val="99"/>
